--- a/Documentação/Proposta de Aplicação.docx
+++ b/Documentação/Proposta de Aplicação.docx
@@ -1,6 +1,6 @@
 
 <file path=word/document.xml><?xml version="1.0" encoding="utf-8"?>
-<w:document xmlns:wpc="http://schemas.microsoft.com/office/word/2010/wordprocessingCanvas" xmlns:cx="http://schemas.microsoft.com/office/drawing/2014/chartex" xmlns:cx1="http://schemas.microsoft.com/office/drawing/2015/9/8/chartex" xmlns:cx2="http://schemas.microsoft.com/office/drawing/2015/10/21/chartex" xmlns:cx3="http://schemas.microsoft.com/office/drawing/2016/5/9/chartex" xmlns:cx4="http://schemas.microsoft.com/office/drawing/2016/5/10/chartex" xmlns:cx5="http://schemas.microsoft.com/office/drawing/2016/5/11/chartex" xmlns:cx6="http://schemas.microsoft.com/office/drawing/2016/5/12/chartex" xmlns:cx7="http://schemas.microsoft.com/office/drawing/2016/5/13/chartex" xmlns:cx8="http://schemas.microsoft.com/office/drawing/2016/5/14/chartex" xmlns:mc="http://schemas.openxmlformats.org/markup-compatibility/2006" xmlns:aink="http://schemas.microsoft.com/office/drawing/2016/ink" xmlns:am3d="http://schemas.microsoft.com/office/drawing/2017/model3d" xmlns:o="urn:schemas-microsoft-com:office:office" xmlns:r="http://schemas.openxmlformats.org/officeDocument/2006/relationships" xmlns:m="http://schemas.openxmlformats.org/officeDocument/2006/math" xmlns:v="urn:schemas-microsoft-com:vml" xmlns:wp14="http://schemas.microsoft.com/office/word/2010/wordprocessingDrawing" xmlns:wp="http://schemas.openxmlformats.org/drawingml/2006/wordprocessingDrawing" xmlns:w10="urn:schemas-microsoft-com:office:word" xmlns:w="http://schemas.openxmlformats.org/wordprocessingml/2006/main" xmlns:w14="http://schemas.microsoft.com/office/word/2010/wordml" xmlns:w15="http://schemas.microsoft.com/office/word/2012/wordml" xmlns:w16cid="http://schemas.microsoft.com/office/word/2016/wordml/cid" xmlns:w16se="http://schemas.microsoft.com/office/word/2015/wordml/symex" xmlns:wpg="http://schemas.microsoft.com/office/word/2010/wordprocessingGroup" xmlns:wpi="http://schemas.microsoft.com/office/word/2010/wordprocessingInk" xmlns:wne="http://schemas.microsoft.com/office/word/2006/wordml" xmlns:wps="http://schemas.microsoft.com/office/word/2010/wordprocessingShape" mc:Ignorable="w14 w15 w16se w16cid wp14">
+<w:document xmlns:wpc="http://schemas.microsoft.com/office/word/2010/wordprocessingCanvas" xmlns:cx="http://schemas.microsoft.com/office/drawing/2014/chartex" xmlns:mc="http://schemas.openxmlformats.org/markup-compatibility/2006" xmlns:o="urn:schemas-microsoft-com:office:office" xmlns:r="http://schemas.openxmlformats.org/officeDocument/2006/relationships" xmlns:m="http://schemas.openxmlformats.org/officeDocument/2006/math" xmlns:v="urn:schemas-microsoft-com:vml" xmlns:wp14="http://schemas.microsoft.com/office/word/2010/wordprocessingDrawing" xmlns:wp="http://schemas.openxmlformats.org/drawingml/2006/wordprocessingDrawing" xmlns:w10="urn:schemas-microsoft-com:office:word" xmlns:w="http://schemas.openxmlformats.org/wordprocessingml/2006/main" xmlns:w14="http://schemas.microsoft.com/office/word/2010/wordml" xmlns:w15="http://schemas.microsoft.com/office/word/2012/wordml" xmlns:w16se="http://schemas.microsoft.com/office/word/2015/wordml/symex" xmlns:wpg="http://schemas.microsoft.com/office/word/2010/wordprocessingGroup" xmlns:wpi="http://schemas.microsoft.com/office/word/2010/wordprocessingInk" xmlns:wne="http://schemas.microsoft.com/office/word/2006/wordml" xmlns:wps="http://schemas.microsoft.com/office/word/2010/wordprocessingShape" mc:Ignorable="w14 w15 w16se wp14">
   <w:body>
     <w:p>
       <w:pPr>
@@ -128,8 +128,6 @@
         </w:rPr>
         <w:t>Páginas</w:t>
       </w:r>
-      <w:bookmarkStart w:id="0" w:name="_GoBack"/>
-      <w:bookmarkEnd w:id="0"/>
       <w:r>
         <w:rPr>
           <w:rFonts w:ascii="Times New Roman" w:hAnsi="Times New Roman" w:cs="Times New Roman"/>
@@ -347,6 +345,28 @@
           <w:szCs w:val="28"/>
         </w:rPr>
         <w:t>produtos por categoria</w:t>
+      </w:r>
+    </w:p>
+    <w:p>
+      <w:pPr>
+        <w:pStyle w:val="PargrafodaLista"/>
+        <w:numPr>
+          <w:ilvl w:val="0"/>
+          <w:numId w:val="1"/>
+        </w:numPr>
+        <w:rPr>
+          <w:rFonts w:ascii="Times New Roman" w:hAnsi="Times New Roman" w:cs="Times New Roman"/>
+          <w:sz w:val="28"/>
+          <w:szCs w:val="28"/>
+        </w:rPr>
+      </w:pPr>
+      <w:r>
+        <w:rPr>
+          <w:rFonts w:ascii="Times New Roman" w:hAnsi="Times New Roman" w:cs="Times New Roman"/>
+          <w:sz w:val="28"/>
+          <w:szCs w:val="28"/>
+        </w:rPr>
+        <w:t>Página de carrinho de compra</w:t>
       </w:r>
     </w:p>
     <w:p>
@@ -450,7 +470,15 @@
           <w:sz w:val="28"/>
           <w:szCs w:val="28"/>
         </w:rPr>
-        <w:t>que mostra uma lista de últimos clientes cadastrados e últimos pedidos com o botão de edição dos mesmos</w:t>
+        <w:t xml:space="preserve">que mostra uma lista de últimos clientes cadastrados e últimos pedidos </w:t>
+      </w:r>
+      <w:r>
+        <w:rPr>
+          <w:rFonts w:ascii="Times New Roman" w:hAnsi="Times New Roman" w:cs="Times New Roman"/>
+          <w:sz w:val="28"/>
+          <w:szCs w:val="28"/>
+        </w:rPr>
+        <w:t>e inserção/edição de produtos.</w:t>
       </w:r>
     </w:p>
     <w:p>
@@ -542,23 +570,7 @@
           <w:sz w:val="28"/>
           <w:szCs w:val="28"/>
         </w:rPr>
-        <w:t>Contato (e-mail</w:t>
-      </w:r>
-      <w:r>
-        <w:rPr>
-          <w:rFonts w:ascii="Times New Roman" w:hAnsi="Times New Roman" w:cs="Times New Roman"/>
-          <w:sz w:val="28"/>
-          <w:szCs w:val="28"/>
-        </w:rPr>
-        <w:t>, telefone</w:t>
-      </w:r>
-      <w:r>
-        <w:rPr>
-          <w:rFonts w:ascii="Times New Roman" w:hAnsi="Times New Roman" w:cs="Times New Roman"/>
-          <w:sz w:val="28"/>
-          <w:szCs w:val="28"/>
-        </w:rPr>
-        <w:t xml:space="preserve">); </w:t>
+        <w:t>Data de nascimento.</w:t>
       </w:r>
     </w:p>
     <w:p>
@@ -581,7 +593,23 @@
           <w:sz w:val="28"/>
           <w:szCs w:val="28"/>
         </w:rPr>
-        <w:t>Endereço;</w:t>
+        <w:t>Contato (e-mail</w:t>
+      </w:r>
+      <w:r>
+        <w:rPr>
+          <w:rFonts w:ascii="Times New Roman" w:hAnsi="Times New Roman" w:cs="Times New Roman"/>
+          <w:sz w:val="28"/>
+          <w:szCs w:val="28"/>
+        </w:rPr>
+        <w:t>, telefone</w:t>
+      </w:r>
+      <w:r>
+        <w:rPr>
+          <w:rFonts w:ascii="Times New Roman" w:hAnsi="Times New Roman" w:cs="Times New Roman"/>
+          <w:sz w:val="28"/>
+          <w:szCs w:val="28"/>
+        </w:rPr>
+        <w:t xml:space="preserve">); </w:t>
       </w:r>
     </w:p>
     <w:p>
@@ -604,6 +632,29 @@
           <w:sz w:val="28"/>
           <w:szCs w:val="28"/>
         </w:rPr>
+        <w:t>Endereço;</w:t>
+      </w:r>
+    </w:p>
+    <w:p>
+      <w:pPr>
+        <w:pStyle w:val="PargrafodaLista"/>
+        <w:numPr>
+          <w:ilvl w:val="0"/>
+          <w:numId w:val="6"/>
+        </w:numPr>
+        <w:jc w:val="both"/>
+        <w:rPr>
+          <w:rFonts w:ascii="Times New Roman" w:hAnsi="Times New Roman" w:cs="Times New Roman"/>
+          <w:sz w:val="28"/>
+          <w:szCs w:val="28"/>
+        </w:rPr>
+      </w:pPr>
+      <w:r>
+        <w:rPr>
+          <w:rFonts w:ascii="Times New Roman" w:hAnsi="Times New Roman" w:cs="Times New Roman"/>
+          <w:sz w:val="28"/>
+          <w:szCs w:val="28"/>
+        </w:rPr>
         <w:t>Animais;</w:t>
       </w:r>
     </w:p>
@@ -698,7 +749,23 @@
           <w:sz w:val="28"/>
           <w:szCs w:val="28"/>
         </w:rPr>
-        <w:t>onde adiciona novos produtos ao sistema</w:t>
+        <w:t>onde adiciona</w:t>
+      </w:r>
+      <w:r>
+        <w:rPr>
+          <w:rFonts w:ascii="Times New Roman" w:hAnsi="Times New Roman" w:cs="Times New Roman"/>
+          <w:sz w:val="28"/>
+          <w:szCs w:val="28"/>
+        </w:rPr>
+        <w:t>/edita</w:t>
+      </w:r>
+      <w:r>
+        <w:rPr>
+          <w:rFonts w:ascii="Times New Roman" w:hAnsi="Times New Roman" w:cs="Times New Roman"/>
+          <w:sz w:val="28"/>
+          <w:szCs w:val="28"/>
+        </w:rPr>
+        <w:t xml:space="preserve"> produtos</w:t>
       </w:r>
     </w:p>
     <w:p>
@@ -775,7 +842,8 @@
           <w:sz w:val="28"/>
           <w:szCs w:val="28"/>
         </w:rPr>
-        <w:t>Categoria</w:t>
+        <w:lastRenderedPageBreak/>
+        <w:t>Custo</w:t>
       </w:r>
     </w:p>
     <w:p>
@@ -798,7 +866,52 @@
           <w:sz w:val="28"/>
           <w:szCs w:val="28"/>
         </w:rPr>
-        <w:lastRenderedPageBreak/>
+        <w:t>Preço</w:t>
+      </w:r>
+    </w:p>
+    <w:p>
+      <w:pPr>
+        <w:pStyle w:val="PargrafodaLista"/>
+        <w:numPr>
+          <w:ilvl w:val="0"/>
+          <w:numId w:val="11"/>
+        </w:numPr>
+        <w:jc w:val="both"/>
+        <w:rPr>
+          <w:rFonts w:ascii="Times New Roman" w:hAnsi="Times New Roman" w:cs="Times New Roman"/>
+          <w:sz w:val="28"/>
+          <w:szCs w:val="28"/>
+        </w:rPr>
+      </w:pPr>
+      <w:r>
+        <w:rPr>
+          <w:rFonts w:ascii="Times New Roman" w:hAnsi="Times New Roman" w:cs="Times New Roman"/>
+          <w:sz w:val="28"/>
+          <w:szCs w:val="28"/>
+        </w:rPr>
+        <w:t>Categoria</w:t>
+      </w:r>
+    </w:p>
+    <w:p>
+      <w:pPr>
+        <w:pStyle w:val="PargrafodaLista"/>
+        <w:numPr>
+          <w:ilvl w:val="0"/>
+          <w:numId w:val="11"/>
+        </w:numPr>
+        <w:jc w:val="both"/>
+        <w:rPr>
+          <w:rFonts w:ascii="Times New Roman" w:hAnsi="Times New Roman" w:cs="Times New Roman"/>
+          <w:sz w:val="28"/>
+          <w:szCs w:val="28"/>
+        </w:rPr>
+      </w:pPr>
+      <w:r>
+        <w:rPr>
+          <w:rFonts w:ascii="Times New Roman" w:hAnsi="Times New Roman" w:cs="Times New Roman"/>
+          <w:sz w:val="28"/>
+          <w:szCs w:val="28"/>
+        </w:rPr>
         <w:t>Upload de Foto</w:t>
       </w:r>
     </w:p>
@@ -886,6 +999,38 @@
         </w:rPr>
         <w:t>Página que mostrará todos os produtos pela categoria.</w:t>
       </w:r>
+    </w:p>
+    <w:p>
+      <w:pPr>
+        <w:pStyle w:val="PargrafodaLista"/>
+        <w:numPr>
+          <w:ilvl w:val="0"/>
+          <w:numId w:val="10"/>
+        </w:numPr>
+        <w:rPr>
+          <w:rFonts w:ascii="Times New Roman" w:hAnsi="Times New Roman" w:cs="Times New Roman"/>
+          <w:sz w:val="28"/>
+          <w:szCs w:val="28"/>
+        </w:rPr>
+      </w:pPr>
+      <w:r>
+        <w:rPr>
+          <w:rFonts w:ascii="Times New Roman" w:hAnsi="Times New Roman" w:cs="Times New Roman"/>
+          <w:sz w:val="28"/>
+          <w:szCs w:val="28"/>
+        </w:rPr>
+        <w:t>Página de carrinho de compra</w:t>
+      </w:r>
+      <w:r>
+        <w:rPr>
+          <w:rFonts w:ascii="Times New Roman" w:hAnsi="Times New Roman" w:cs="Times New Roman"/>
+          <w:sz w:val="28"/>
+          <w:szCs w:val="28"/>
+        </w:rPr>
+        <w:t>:</w:t>
+      </w:r>
+      <w:bookmarkStart w:id="0" w:name="_GoBack"/>
+      <w:bookmarkEnd w:id="0"/>
     </w:p>
     <w:p>
       <w:pPr>
@@ -928,7 +1073,7 @@
 </file>
 
 <file path=word/numbering.xml><?xml version="1.0" encoding="utf-8"?>
-<w:numbering xmlns:wpc="http://schemas.microsoft.com/office/word/2010/wordprocessingCanvas" xmlns:cx="http://schemas.microsoft.com/office/drawing/2014/chartex" xmlns:cx1="http://schemas.microsoft.com/office/drawing/2015/9/8/chartex" xmlns:cx2="http://schemas.microsoft.com/office/drawing/2015/10/21/chartex" xmlns:cx3="http://schemas.microsoft.com/office/drawing/2016/5/9/chartex" xmlns:cx4="http://schemas.microsoft.com/office/drawing/2016/5/10/chartex" xmlns:cx5="http://schemas.microsoft.com/office/drawing/2016/5/11/chartex" xmlns:cx6="http://schemas.microsoft.com/office/drawing/2016/5/12/chartex" xmlns:cx7="http://schemas.microsoft.com/office/drawing/2016/5/13/chartex" xmlns:cx8="http://schemas.microsoft.com/office/drawing/2016/5/14/chartex" xmlns:mc="http://schemas.openxmlformats.org/markup-compatibility/2006" xmlns:aink="http://schemas.microsoft.com/office/drawing/2016/ink" xmlns:am3d="http://schemas.microsoft.com/office/drawing/2017/model3d" xmlns:o="urn:schemas-microsoft-com:office:office" xmlns:r="http://schemas.openxmlformats.org/officeDocument/2006/relationships" xmlns:m="http://schemas.openxmlformats.org/officeDocument/2006/math" xmlns:v="urn:schemas-microsoft-com:vml" xmlns:wp14="http://schemas.microsoft.com/office/word/2010/wordprocessingDrawing" xmlns:wp="http://schemas.openxmlformats.org/drawingml/2006/wordprocessingDrawing" xmlns:w10="urn:schemas-microsoft-com:office:word" xmlns:w="http://schemas.openxmlformats.org/wordprocessingml/2006/main" xmlns:w14="http://schemas.microsoft.com/office/word/2010/wordml" xmlns:w15="http://schemas.microsoft.com/office/word/2012/wordml" xmlns:w16cid="http://schemas.microsoft.com/office/word/2016/wordml/cid" xmlns:w16se="http://schemas.microsoft.com/office/word/2015/wordml/symex" xmlns:wpg="http://schemas.microsoft.com/office/word/2010/wordprocessingGroup" xmlns:wpi="http://schemas.microsoft.com/office/word/2010/wordprocessingInk" xmlns:wne="http://schemas.microsoft.com/office/word/2006/wordml" xmlns:wps="http://schemas.microsoft.com/office/word/2010/wordprocessingShape" mc:Ignorable="w14 w15 w16se w16cid wp14">
+<w:numbering xmlns:wpc="http://schemas.microsoft.com/office/word/2010/wordprocessingCanvas" xmlns:cx="http://schemas.microsoft.com/office/drawing/2014/chartex" xmlns:mc="http://schemas.openxmlformats.org/markup-compatibility/2006" xmlns:o="urn:schemas-microsoft-com:office:office" xmlns:r="http://schemas.openxmlformats.org/officeDocument/2006/relationships" xmlns:m="http://schemas.openxmlformats.org/officeDocument/2006/math" xmlns:v="urn:schemas-microsoft-com:vml" xmlns:wp14="http://schemas.microsoft.com/office/word/2010/wordprocessingDrawing" xmlns:wp="http://schemas.openxmlformats.org/drawingml/2006/wordprocessingDrawing" xmlns:w10="urn:schemas-microsoft-com:office:word" xmlns:w="http://schemas.openxmlformats.org/wordprocessingml/2006/main" xmlns:w14="http://schemas.microsoft.com/office/word/2010/wordml" xmlns:w15="http://schemas.microsoft.com/office/word/2012/wordml" xmlns:w16se="http://schemas.microsoft.com/office/word/2015/wordml/symex" xmlns:wpg="http://schemas.microsoft.com/office/word/2010/wordprocessingGroup" xmlns:wpi="http://schemas.microsoft.com/office/word/2010/wordprocessingInk" xmlns:wne="http://schemas.microsoft.com/office/word/2006/wordml" xmlns:wps="http://schemas.microsoft.com/office/word/2010/wordprocessingShape" mc:Ignorable="w14 w15 w16se wp14">
   <w:abstractNum w:abstractNumId="0" w15:restartNumberingAfterBreak="0">
     <w:nsid w:val="03CA0725"/>
     <w:multiLevelType w:val="hybridMultilevel"/>
@@ -2035,7 +2180,7 @@
 </file>
 
 <file path=word/styles.xml><?xml version="1.0" encoding="utf-8"?>
-<w:styles xmlns:mc="http://schemas.openxmlformats.org/markup-compatibility/2006" xmlns:r="http://schemas.openxmlformats.org/officeDocument/2006/relationships" xmlns:w="http://schemas.openxmlformats.org/wordprocessingml/2006/main" xmlns:w14="http://schemas.microsoft.com/office/word/2010/wordml" xmlns:w15="http://schemas.microsoft.com/office/word/2012/wordml" xmlns:w16cid="http://schemas.microsoft.com/office/word/2016/wordml/cid" xmlns:w16se="http://schemas.microsoft.com/office/word/2015/wordml/symex" mc:Ignorable="w14 w15 w16se w16cid">
+<w:styles xmlns:mc="http://schemas.openxmlformats.org/markup-compatibility/2006" xmlns:r="http://schemas.openxmlformats.org/officeDocument/2006/relationships" xmlns:w="http://schemas.openxmlformats.org/wordprocessingml/2006/main" xmlns:w14="http://schemas.microsoft.com/office/word/2010/wordml" xmlns:w15="http://schemas.microsoft.com/office/word/2012/wordml" xmlns:w16se="http://schemas.microsoft.com/office/word/2015/wordml/symex" mc:Ignorable="w14 w15 w16se">
   <w:docDefaults>
     <w:rPrDefault>
       <w:rPr>
@@ -2051,7 +2196,7 @@
       </w:pPr>
     </w:pPrDefault>
   </w:docDefaults>
-  <w:latentStyles w:defLockedState="0" w:defUIPriority="99" w:defSemiHidden="0" w:defUnhideWhenUsed="0" w:defQFormat="0" w:count="376">
+  <w:latentStyles w:defLockedState="0" w:defUIPriority="99" w:defSemiHidden="0" w:defUnhideWhenUsed="0" w:defQFormat="0" w:count="371">
     <w:lsdException w:name="Normal" w:uiPriority="0" w:qFormat="1"/>
     <w:lsdException w:name="heading 1" w:uiPriority="9" w:qFormat="1"/>
     <w:lsdException w:name="heading 2" w:semiHidden="1" w:uiPriority="9" w:unhideWhenUsed="1" w:qFormat="1"/>
@@ -2206,7 +2351,7 @@
     <w:lsdException w:name="Table Web 2" w:semiHidden="1" w:unhideWhenUsed="1"/>
     <w:lsdException w:name="Table Web 3" w:semiHidden="1" w:unhideWhenUsed="1"/>
     <w:lsdException w:name="Balloon Text" w:semiHidden="1" w:unhideWhenUsed="1"/>
-    <w:lsdException w:name="Table Grid" w:semiHidden="1" w:uiPriority="59" w:unhideWhenUsed="1"/>
+    <w:lsdException w:name="Table Grid" w:uiPriority="59"/>
     <w:lsdException w:name="Table Theme" w:semiHidden="1" w:unhideWhenUsed="1"/>
     <w:lsdException w:name="Placeholder Text" w:semiHidden="1"/>
     <w:lsdException w:name="No Spacing" w:uiPriority="1" w:qFormat="1"/>
@@ -2423,11 +2568,6 @@
     <w:lsdException w:name="List Table 5 Dark Accent 6" w:uiPriority="50"/>
     <w:lsdException w:name="List Table 6 Colorful Accent 6" w:uiPriority="51"/>
     <w:lsdException w:name="List Table 7 Colorful Accent 6" w:uiPriority="52"/>
-    <w:lsdException w:name="Mention" w:semiHidden="1" w:unhideWhenUsed="1"/>
-    <w:lsdException w:name="Smart Hyperlink" w:semiHidden="1" w:unhideWhenUsed="1"/>
-    <w:lsdException w:name="Hashtag" w:semiHidden="1" w:unhideWhenUsed="1"/>
-    <w:lsdException w:name="Unresolved Mention" w:semiHidden="1" w:unhideWhenUsed="1"/>
-    <w:lsdException w:name="Smart Link" w:semiHidden="1" w:unhideWhenUsed="1"/>
   </w:latentStyles>
   <w:style w:type="paragraph" w:default="1" w:styleId="Normal">
     <w:name w:val="Normal"/>

--- a/Documentação/Proposta de Aplicação.docx
+++ b/Documentação/Proposta de Aplicação.docx
@@ -1028,6 +1028,14 @@
           <w:szCs w:val="28"/>
         </w:rPr>
         <w:t>:</w:t>
+      </w:r>
+      <w:r>
+        <w:rPr>
+          <w:rFonts w:ascii="Times New Roman" w:hAnsi="Times New Roman" w:cs="Times New Roman"/>
+          <w:sz w:val="28"/>
+          <w:szCs w:val="28"/>
+        </w:rPr>
+        <w:t xml:space="preserve"> Página que mostrará os pedidos do cliente.</w:t>
       </w:r>
       <w:bookmarkStart w:id="0" w:name="_GoBack"/>
       <w:bookmarkEnd w:id="0"/>

--- a/Documentação/Proposta de Aplicação.docx
+++ b/Documentação/Proposta de Aplicação.docx
@@ -655,15 +655,15 @@
           <w:sz w:val="28"/>
           <w:szCs w:val="28"/>
         </w:rPr>
-        <w:t>Animais;</w:t>
-      </w:r>
-    </w:p>
-    <w:p>
-      <w:pPr>
-        <w:pStyle w:val="PargrafodaLista"/>
-        <w:numPr>
-          <w:ilvl w:val="0"/>
-          <w:numId w:val="3"/>
+        <w:t xml:space="preserve">Animais – </w:t>
+      </w:r>
+    </w:p>
+    <w:p>
+      <w:pPr>
+        <w:pStyle w:val="PargrafodaLista"/>
+        <w:numPr>
+          <w:ilvl w:val="0"/>
+          <w:numId w:val="12"/>
         </w:numPr>
         <w:jc w:val="both"/>
         <w:rPr>
@@ -678,39 +678,15 @@
           <w:sz w:val="28"/>
           <w:szCs w:val="28"/>
         </w:rPr>
-        <w:t>Lista de Clientes</w:t>
-      </w:r>
-      <w:r>
-        <w:rPr>
-          <w:rFonts w:ascii="Times New Roman" w:hAnsi="Times New Roman" w:cs="Times New Roman"/>
-          <w:sz w:val="28"/>
-          <w:szCs w:val="28"/>
-        </w:rPr>
-        <w:t>: Página onde</w:t>
-      </w:r>
-      <w:r>
-        <w:rPr>
-          <w:rFonts w:ascii="Times New Roman" w:hAnsi="Times New Roman" w:cs="Times New Roman"/>
-          <w:sz w:val="28"/>
-          <w:szCs w:val="28"/>
-        </w:rPr>
-        <w:t xml:space="preserve"> listará todos os clientes cadastrados</w:t>
-      </w:r>
-      <w:r>
-        <w:rPr>
-          <w:rFonts w:ascii="Times New Roman" w:hAnsi="Times New Roman" w:cs="Times New Roman"/>
-          <w:sz w:val="28"/>
-          <w:szCs w:val="28"/>
-        </w:rPr>
-        <w:t>.</w:t>
-      </w:r>
-    </w:p>
-    <w:p>
-      <w:pPr>
-        <w:pStyle w:val="PargrafodaLista"/>
-        <w:numPr>
-          <w:ilvl w:val="0"/>
-          <w:numId w:val="3"/>
+        <w:t>Nome</w:t>
+      </w:r>
+    </w:p>
+    <w:p>
+      <w:pPr>
+        <w:pStyle w:val="PargrafodaLista"/>
+        <w:numPr>
+          <w:ilvl w:val="0"/>
+          <w:numId w:val="12"/>
         </w:numPr>
         <w:jc w:val="both"/>
         <w:rPr>
@@ -725,55 +701,15 @@
           <w:sz w:val="28"/>
           <w:szCs w:val="28"/>
         </w:rPr>
-        <w:t>Página de</w:t>
-      </w:r>
-      <w:r>
-        <w:rPr>
-          <w:rFonts w:ascii="Times New Roman" w:hAnsi="Times New Roman" w:cs="Times New Roman"/>
-          <w:sz w:val="28"/>
-          <w:szCs w:val="28"/>
-        </w:rPr>
-        <w:t xml:space="preserve"> cadastro de produtos</w:t>
-      </w:r>
-      <w:r>
-        <w:rPr>
-          <w:rFonts w:ascii="Times New Roman" w:hAnsi="Times New Roman" w:cs="Times New Roman"/>
-          <w:sz w:val="28"/>
-          <w:szCs w:val="28"/>
-        </w:rPr>
-        <w:t xml:space="preserve">: Página </w:t>
-      </w:r>
-      <w:r>
-        <w:rPr>
-          <w:rFonts w:ascii="Times New Roman" w:hAnsi="Times New Roman" w:cs="Times New Roman"/>
-          <w:sz w:val="28"/>
-          <w:szCs w:val="28"/>
-        </w:rPr>
-        <w:t>onde adiciona</w:t>
-      </w:r>
-      <w:r>
-        <w:rPr>
-          <w:rFonts w:ascii="Times New Roman" w:hAnsi="Times New Roman" w:cs="Times New Roman"/>
-          <w:sz w:val="28"/>
-          <w:szCs w:val="28"/>
-        </w:rPr>
-        <w:t>/edita</w:t>
-      </w:r>
-      <w:r>
-        <w:rPr>
-          <w:rFonts w:ascii="Times New Roman" w:hAnsi="Times New Roman" w:cs="Times New Roman"/>
-          <w:sz w:val="28"/>
-          <w:szCs w:val="28"/>
-        </w:rPr>
-        <w:t xml:space="preserve"> produtos</w:t>
-      </w:r>
-    </w:p>
-    <w:p>
-      <w:pPr>
-        <w:pStyle w:val="PargrafodaLista"/>
-        <w:numPr>
-          <w:ilvl w:val="0"/>
-          <w:numId w:val="9"/>
+        <w:t>Espécie</w:t>
+      </w:r>
+    </w:p>
+    <w:p>
+      <w:pPr>
+        <w:pStyle w:val="PargrafodaLista"/>
+        <w:numPr>
+          <w:ilvl w:val="0"/>
+          <w:numId w:val="12"/>
         </w:numPr>
         <w:jc w:val="both"/>
         <w:rPr>
@@ -788,23 +724,15 @@
           <w:sz w:val="28"/>
           <w:szCs w:val="28"/>
         </w:rPr>
-        <w:t xml:space="preserve">Componentes – </w:t>
-      </w:r>
-      <w:r>
-        <w:rPr>
-          <w:rFonts w:ascii="Times New Roman" w:hAnsi="Times New Roman" w:cs="Times New Roman"/>
-          <w:sz w:val="28"/>
-          <w:szCs w:val="28"/>
-        </w:rPr>
-        <w:t>Formulário completo com as seguintes informações:</w:t>
-      </w:r>
-    </w:p>
-    <w:p>
-      <w:pPr>
-        <w:pStyle w:val="PargrafodaLista"/>
-        <w:numPr>
-          <w:ilvl w:val="0"/>
-          <w:numId w:val="11"/>
+        <w:t>Raça</w:t>
+      </w:r>
+    </w:p>
+    <w:p>
+      <w:pPr>
+        <w:pStyle w:val="PargrafodaLista"/>
+        <w:numPr>
+          <w:ilvl w:val="0"/>
+          <w:numId w:val="12"/>
         </w:numPr>
         <w:jc w:val="both"/>
         <w:rPr>
@@ -819,226 +747,451 @@
           <w:sz w:val="28"/>
           <w:szCs w:val="28"/>
         </w:rPr>
-        <w:t>Nome do Produto</w:t>
-      </w:r>
-    </w:p>
-    <w:p>
-      <w:pPr>
-        <w:pStyle w:val="PargrafodaLista"/>
-        <w:numPr>
-          <w:ilvl w:val="0"/>
-          <w:numId w:val="11"/>
-        </w:numPr>
-        <w:jc w:val="both"/>
-        <w:rPr>
-          <w:rFonts w:ascii="Times New Roman" w:hAnsi="Times New Roman" w:cs="Times New Roman"/>
-          <w:sz w:val="28"/>
-          <w:szCs w:val="28"/>
-        </w:rPr>
-      </w:pPr>
-      <w:r>
-        <w:rPr>
-          <w:rFonts w:ascii="Times New Roman" w:hAnsi="Times New Roman" w:cs="Times New Roman"/>
-          <w:sz w:val="28"/>
-          <w:szCs w:val="28"/>
-        </w:rPr>
-        <w:lastRenderedPageBreak/>
-        <w:t>Custo</w:t>
-      </w:r>
-    </w:p>
-    <w:p>
-      <w:pPr>
-        <w:pStyle w:val="PargrafodaLista"/>
-        <w:numPr>
-          <w:ilvl w:val="0"/>
-          <w:numId w:val="11"/>
-        </w:numPr>
-        <w:jc w:val="both"/>
-        <w:rPr>
-          <w:rFonts w:ascii="Times New Roman" w:hAnsi="Times New Roman" w:cs="Times New Roman"/>
-          <w:sz w:val="28"/>
-          <w:szCs w:val="28"/>
-        </w:rPr>
-      </w:pPr>
-      <w:r>
-        <w:rPr>
-          <w:rFonts w:ascii="Times New Roman" w:hAnsi="Times New Roman" w:cs="Times New Roman"/>
-          <w:sz w:val="28"/>
-          <w:szCs w:val="28"/>
-        </w:rPr>
-        <w:t>Preço</w:t>
-      </w:r>
-    </w:p>
-    <w:p>
-      <w:pPr>
-        <w:pStyle w:val="PargrafodaLista"/>
-        <w:numPr>
-          <w:ilvl w:val="0"/>
-          <w:numId w:val="11"/>
-        </w:numPr>
-        <w:jc w:val="both"/>
-        <w:rPr>
-          <w:rFonts w:ascii="Times New Roman" w:hAnsi="Times New Roman" w:cs="Times New Roman"/>
-          <w:sz w:val="28"/>
-          <w:szCs w:val="28"/>
-        </w:rPr>
-      </w:pPr>
-      <w:r>
-        <w:rPr>
-          <w:rFonts w:ascii="Times New Roman" w:hAnsi="Times New Roman" w:cs="Times New Roman"/>
-          <w:sz w:val="28"/>
-          <w:szCs w:val="28"/>
-        </w:rPr>
-        <w:t>Categoria</w:t>
-      </w:r>
-    </w:p>
-    <w:p>
-      <w:pPr>
-        <w:pStyle w:val="PargrafodaLista"/>
-        <w:numPr>
-          <w:ilvl w:val="0"/>
-          <w:numId w:val="11"/>
-        </w:numPr>
-        <w:jc w:val="both"/>
-        <w:rPr>
-          <w:rFonts w:ascii="Times New Roman" w:hAnsi="Times New Roman" w:cs="Times New Roman"/>
-          <w:sz w:val="28"/>
-          <w:szCs w:val="28"/>
-        </w:rPr>
-      </w:pPr>
-      <w:r>
-        <w:rPr>
-          <w:rFonts w:ascii="Times New Roman" w:hAnsi="Times New Roman" w:cs="Times New Roman"/>
-          <w:sz w:val="28"/>
-          <w:szCs w:val="28"/>
-        </w:rPr>
-        <w:t>Upload de Foto</w:t>
-      </w:r>
-    </w:p>
-    <w:p>
-      <w:pPr>
-        <w:pStyle w:val="PargrafodaLista"/>
-        <w:numPr>
-          <w:ilvl w:val="0"/>
-          <w:numId w:val="10"/>
-        </w:numPr>
-        <w:jc w:val="both"/>
-        <w:rPr>
-          <w:rFonts w:ascii="Times New Roman" w:hAnsi="Times New Roman" w:cs="Times New Roman"/>
-          <w:sz w:val="28"/>
-          <w:szCs w:val="28"/>
-        </w:rPr>
-      </w:pPr>
-      <w:r>
-        <w:rPr>
-          <w:rFonts w:ascii="Times New Roman" w:hAnsi="Times New Roman" w:cs="Times New Roman"/>
-          <w:sz w:val="28"/>
-          <w:szCs w:val="28"/>
-        </w:rPr>
-        <w:t>Página de pedidos</w:t>
-      </w:r>
-      <w:r>
-        <w:rPr>
-          <w:rFonts w:ascii="Times New Roman" w:hAnsi="Times New Roman" w:cs="Times New Roman"/>
-          <w:sz w:val="28"/>
-          <w:szCs w:val="28"/>
-        </w:rPr>
-        <w:t xml:space="preserve">: </w:t>
-      </w:r>
-      <w:r>
-        <w:rPr>
-          <w:rFonts w:ascii="Times New Roman" w:hAnsi="Times New Roman" w:cs="Times New Roman"/>
-          <w:sz w:val="28"/>
-          <w:szCs w:val="28"/>
-        </w:rPr>
-        <w:t>Página que mostrará todos os pedidos feitos para o site</w:t>
-      </w:r>
-    </w:p>
-    <w:p>
-      <w:pPr>
-        <w:pStyle w:val="PargrafodaLista"/>
-        <w:numPr>
-          <w:ilvl w:val="0"/>
-          <w:numId w:val="10"/>
-        </w:numPr>
-        <w:rPr>
-          <w:rFonts w:ascii="Times New Roman" w:hAnsi="Times New Roman" w:cs="Times New Roman"/>
-          <w:sz w:val="28"/>
-          <w:szCs w:val="28"/>
-        </w:rPr>
-      </w:pPr>
-      <w:r>
-        <w:rPr>
-          <w:rFonts w:ascii="Times New Roman" w:hAnsi="Times New Roman" w:cs="Times New Roman"/>
-          <w:sz w:val="28"/>
-          <w:szCs w:val="28"/>
-        </w:rPr>
-        <w:t>Página</w:t>
-      </w:r>
-      <w:r>
-        <w:rPr>
-          <w:rFonts w:ascii="Times New Roman" w:hAnsi="Times New Roman" w:cs="Times New Roman"/>
-          <w:sz w:val="28"/>
-          <w:szCs w:val="28"/>
-        </w:rPr>
-        <w:t xml:space="preserve"> de produtos por categoria</w:t>
-      </w:r>
-      <w:r>
-        <w:rPr>
-          <w:rFonts w:ascii="Times New Roman" w:hAnsi="Times New Roman" w:cs="Times New Roman"/>
-          <w:sz w:val="28"/>
-          <w:szCs w:val="28"/>
-        </w:rPr>
-        <w:t xml:space="preserve">: </w:t>
-      </w:r>
-      <w:r>
-        <w:rPr>
-          <w:rFonts w:ascii="Times New Roman" w:hAnsi="Times New Roman" w:cs="Times New Roman"/>
-          <w:sz w:val="28"/>
-          <w:szCs w:val="28"/>
-        </w:rPr>
-        <w:t>Página que mostrará todos os produtos pela categoria.</w:t>
-      </w:r>
-    </w:p>
-    <w:p>
-      <w:pPr>
-        <w:pStyle w:val="PargrafodaLista"/>
-        <w:numPr>
-          <w:ilvl w:val="0"/>
-          <w:numId w:val="10"/>
-        </w:numPr>
-        <w:rPr>
-          <w:rFonts w:ascii="Times New Roman" w:hAnsi="Times New Roman" w:cs="Times New Roman"/>
-          <w:sz w:val="28"/>
-          <w:szCs w:val="28"/>
-        </w:rPr>
-      </w:pPr>
-      <w:r>
-        <w:rPr>
-          <w:rFonts w:ascii="Times New Roman" w:hAnsi="Times New Roman" w:cs="Times New Roman"/>
-          <w:sz w:val="28"/>
-          <w:szCs w:val="28"/>
-        </w:rPr>
-        <w:t>Página de carrinho de compra</w:t>
-      </w:r>
-      <w:r>
-        <w:rPr>
-          <w:rFonts w:ascii="Times New Roman" w:hAnsi="Times New Roman" w:cs="Times New Roman"/>
-          <w:sz w:val="28"/>
-          <w:szCs w:val="28"/>
-        </w:rPr>
-        <w:t>:</w:t>
-      </w:r>
-      <w:r>
-        <w:rPr>
-          <w:rFonts w:ascii="Times New Roman" w:hAnsi="Times New Roman" w:cs="Times New Roman"/>
-          <w:sz w:val="28"/>
-          <w:szCs w:val="28"/>
-        </w:rPr>
-        <w:t xml:space="preserve"> Página que mostrará os pedidos do cliente.</w:t>
+        <w:t>Tamanho</w:t>
       </w:r>
       <w:bookmarkStart w:id="0" w:name="_GoBack"/>
       <w:bookmarkEnd w:id="0"/>
+    </w:p>
+    <w:p>
+      <w:pPr>
+        <w:pStyle w:val="PargrafodaLista"/>
+        <w:numPr>
+          <w:ilvl w:val="0"/>
+          <w:numId w:val="12"/>
+        </w:numPr>
+        <w:jc w:val="both"/>
+        <w:rPr>
+          <w:rFonts w:ascii="Times New Roman" w:hAnsi="Times New Roman" w:cs="Times New Roman"/>
+          <w:sz w:val="28"/>
+          <w:szCs w:val="28"/>
+        </w:rPr>
+      </w:pPr>
+      <w:r>
+        <w:rPr>
+          <w:rFonts w:ascii="Times New Roman" w:hAnsi="Times New Roman" w:cs="Times New Roman"/>
+          <w:sz w:val="28"/>
+          <w:szCs w:val="28"/>
+        </w:rPr>
+        <w:lastRenderedPageBreak/>
+        <w:t>Peso</w:t>
+      </w:r>
+    </w:p>
+    <w:p>
+      <w:pPr>
+        <w:pStyle w:val="PargrafodaLista"/>
+        <w:numPr>
+          <w:ilvl w:val="0"/>
+          <w:numId w:val="12"/>
+        </w:numPr>
+        <w:jc w:val="both"/>
+        <w:rPr>
+          <w:rFonts w:ascii="Times New Roman" w:hAnsi="Times New Roman" w:cs="Times New Roman"/>
+          <w:sz w:val="28"/>
+          <w:szCs w:val="28"/>
+        </w:rPr>
+      </w:pPr>
+      <w:r>
+        <w:rPr>
+          <w:rFonts w:ascii="Times New Roman" w:hAnsi="Times New Roman" w:cs="Times New Roman"/>
+          <w:sz w:val="28"/>
+          <w:szCs w:val="28"/>
+        </w:rPr>
+        <w:t>Nascimento</w:t>
+      </w:r>
+    </w:p>
+    <w:p>
+      <w:pPr>
+        <w:pStyle w:val="PargrafodaLista"/>
+        <w:numPr>
+          <w:ilvl w:val="0"/>
+          <w:numId w:val="12"/>
+        </w:numPr>
+        <w:jc w:val="both"/>
+        <w:rPr>
+          <w:rFonts w:ascii="Times New Roman" w:hAnsi="Times New Roman" w:cs="Times New Roman"/>
+          <w:sz w:val="28"/>
+          <w:szCs w:val="28"/>
+        </w:rPr>
+      </w:pPr>
+      <w:r>
+        <w:rPr>
+          <w:rFonts w:ascii="Times New Roman" w:hAnsi="Times New Roman" w:cs="Times New Roman"/>
+          <w:sz w:val="28"/>
+          <w:szCs w:val="28"/>
+        </w:rPr>
+        <w:t xml:space="preserve">Observações </w:t>
+      </w:r>
+    </w:p>
+    <w:p>
+      <w:pPr>
+        <w:pStyle w:val="PargrafodaLista"/>
+        <w:numPr>
+          <w:ilvl w:val="0"/>
+          <w:numId w:val="3"/>
+        </w:numPr>
+        <w:jc w:val="both"/>
+        <w:rPr>
+          <w:rFonts w:ascii="Times New Roman" w:hAnsi="Times New Roman" w:cs="Times New Roman"/>
+          <w:sz w:val="28"/>
+          <w:szCs w:val="28"/>
+        </w:rPr>
+      </w:pPr>
+      <w:r>
+        <w:rPr>
+          <w:rFonts w:ascii="Times New Roman" w:hAnsi="Times New Roman" w:cs="Times New Roman"/>
+          <w:sz w:val="28"/>
+          <w:szCs w:val="28"/>
+        </w:rPr>
+        <w:t>Lista de Clientes</w:t>
+      </w:r>
+      <w:r>
+        <w:rPr>
+          <w:rFonts w:ascii="Times New Roman" w:hAnsi="Times New Roman" w:cs="Times New Roman"/>
+          <w:sz w:val="28"/>
+          <w:szCs w:val="28"/>
+        </w:rPr>
+        <w:t>: Página onde</w:t>
+      </w:r>
+      <w:r>
+        <w:rPr>
+          <w:rFonts w:ascii="Times New Roman" w:hAnsi="Times New Roman" w:cs="Times New Roman"/>
+          <w:sz w:val="28"/>
+          <w:szCs w:val="28"/>
+        </w:rPr>
+        <w:t xml:space="preserve"> listará todos os clientes cadastrados</w:t>
+      </w:r>
+      <w:r>
+        <w:rPr>
+          <w:rFonts w:ascii="Times New Roman" w:hAnsi="Times New Roman" w:cs="Times New Roman"/>
+          <w:sz w:val="28"/>
+          <w:szCs w:val="28"/>
+        </w:rPr>
+        <w:t>.</w:t>
+      </w:r>
+    </w:p>
+    <w:p>
+      <w:pPr>
+        <w:pStyle w:val="PargrafodaLista"/>
+        <w:numPr>
+          <w:ilvl w:val="0"/>
+          <w:numId w:val="3"/>
+        </w:numPr>
+        <w:jc w:val="both"/>
+        <w:rPr>
+          <w:rFonts w:ascii="Times New Roman" w:hAnsi="Times New Roman" w:cs="Times New Roman"/>
+          <w:sz w:val="28"/>
+          <w:szCs w:val="28"/>
+        </w:rPr>
+      </w:pPr>
+      <w:r>
+        <w:rPr>
+          <w:rFonts w:ascii="Times New Roman" w:hAnsi="Times New Roman" w:cs="Times New Roman"/>
+          <w:sz w:val="28"/>
+          <w:szCs w:val="28"/>
+        </w:rPr>
+        <w:t>Página de</w:t>
+      </w:r>
+      <w:r>
+        <w:rPr>
+          <w:rFonts w:ascii="Times New Roman" w:hAnsi="Times New Roman" w:cs="Times New Roman"/>
+          <w:sz w:val="28"/>
+          <w:szCs w:val="28"/>
+        </w:rPr>
+        <w:t xml:space="preserve"> cadastro de produtos</w:t>
+      </w:r>
+      <w:r>
+        <w:rPr>
+          <w:rFonts w:ascii="Times New Roman" w:hAnsi="Times New Roman" w:cs="Times New Roman"/>
+          <w:sz w:val="28"/>
+          <w:szCs w:val="28"/>
+        </w:rPr>
+        <w:t xml:space="preserve">: Página </w:t>
+      </w:r>
+      <w:r>
+        <w:rPr>
+          <w:rFonts w:ascii="Times New Roman" w:hAnsi="Times New Roman" w:cs="Times New Roman"/>
+          <w:sz w:val="28"/>
+          <w:szCs w:val="28"/>
+        </w:rPr>
+        <w:t>onde adiciona</w:t>
+      </w:r>
+      <w:r>
+        <w:rPr>
+          <w:rFonts w:ascii="Times New Roman" w:hAnsi="Times New Roman" w:cs="Times New Roman"/>
+          <w:sz w:val="28"/>
+          <w:szCs w:val="28"/>
+        </w:rPr>
+        <w:t>/edita</w:t>
+      </w:r>
+      <w:r>
+        <w:rPr>
+          <w:rFonts w:ascii="Times New Roman" w:hAnsi="Times New Roman" w:cs="Times New Roman"/>
+          <w:sz w:val="28"/>
+          <w:szCs w:val="28"/>
+        </w:rPr>
+        <w:t xml:space="preserve"> produtos</w:t>
+      </w:r>
+    </w:p>
+    <w:p>
+      <w:pPr>
+        <w:pStyle w:val="PargrafodaLista"/>
+        <w:numPr>
+          <w:ilvl w:val="0"/>
+          <w:numId w:val="9"/>
+        </w:numPr>
+        <w:jc w:val="both"/>
+        <w:rPr>
+          <w:rFonts w:ascii="Times New Roman" w:hAnsi="Times New Roman" w:cs="Times New Roman"/>
+          <w:sz w:val="28"/>
+          <w:szCs w:val="28"/>
+        </w:rPr>
+      </w:pPr>
+      <w:r>
+        <w:rPr>
+          <w:rFonts w:ascii="Times New Roman" w:hAnsi="Times New Roman" w:cs="Times New Roman"/>
+          <w:sz w:val="28"/>
+          <w:szCs w:val="28"/>
+        </w:rPr>
+        <w:t xml:space="preserve">Componentes – </w:t>
+      </w:r>
+      <w:r>
+        <w:rPr>
+          <w:rFonts w:ascii="Times New Roman" w:hAnsi="Times New Roman" w:cs="Times New Roman"/>
+          <w:sz w:val="28"/>
+          <w:szCs w:val="28"/>
+        </w:rPr>
+        <w:t>Formulário completo com as seguintes informações:</w:t>
+      </w:r>
+    </w:p>
+    <w:p>
+      <w:pPr>
+        <w:pStyle w:val="PargrafodaLista"/>
+        <w:numPr>
+          <w:ilvl w:val="0"/>
+          <w:numId w:val="11"/>
+        </w:numPr>
+        <w:jc w:val="both"/>
+        <w:rPr>
+          <w:rFonts w:ascii="Times New Roman" w:hAnsi="Times New Roman" w:cs="Times New Roman"/>
+          <w:sz w:val="28"/>
+          <w:szCs w:val="28"/>
+        </w:rPr>
+      </w:pPr>
+      <w:r>
+        <w:rPr>
+          <w:rFonts w:ascii="Times New Roman" w:hAnsi="Times New Roman" w:cs="Times New Roman"/>
+          <w:sz w:val="28"/>
+          <w:szCs w:val="28"/>
+        </w:rPr>
+        <w:t>Nome do Produto</w:t>
+      </w:r>
+    </w:p>
+    <w:p>
+      <w:pPr>
+        <w:pStyle w:val="PargrafodaLista"/>
+        <w:numPr>
+          <w:ilvl w:val="0"/>
+          <w:numId w:val="11"/>
+        </w:numPr>
+        <w:jc w:val="both"/>
+        <w:rPr>
+          <w:rFonts w:ascii="Times New Roman" w:hAnsi="Times New Roman" w:cs="Times New Roman"/>
+          <w:sz w:val="28"/>
+          <w:szCs w:val="28"/>
+        </w:rPr>
+      </w:pPr>
+      <w:r>
+        <w:rPr>
+          <w:rFonts w:ascii="Times New Roman" w:hAnsi="Times New Roman" w:cs="Times New Roman"/>
+          <w:sz w:val="28"/>
+          <w:szCs w:val="28"/>
+        </w:rPr>
+        <w:t>Custo</w:t>
+      </w:r>
+    </w:p>
+    <w:p>
+      <w:pPr>
+        <w:pStyle w:val="PargrafodaLista"/>
+        <w:numPr>
+          <w:ilvl w:val="0"/>
+          <w:numId w:val="11"/>
+        </w:numPr>
+        <w:jc w:val="both"/>
+        <w:rPr>
+          <w:rFonts w:ascii="Times New Roman" w:hAnsi="Times New Roman" w:cs="Times New Roman"/>
+          <w:sz w:val="28"/>
+          <w:szCs w:val="28"/>
+        </w:rPr>
+      </w:pPr>
+      <w:r>
+        <w:rPr>
+          <w:rFonts w:ascii="Times New Roman" w:hAnsi="Times New Roman" w:cs="Times New Roman"/>
+          <w:sz w:val="28"/>
+          <w:szCs w:val="28"/>
+        </w:rPr>
+        <w:t>Preço</w:t>
+      </w:r>
+    </w:p>
+    <w:p>
+      <w:pPr>
+        <w:pStyle w:val="PargrafodaLista"/>
+        <w:numPr>
+          <w:ilvl w:val="0"/>
+          <w:numId w:val="11"/>
+        </w:numPr>
+        <w:jc w:val="both"/>
+        <w:rPr>
+          <w:rFonts w:ascii="Times New Roman" w:hAnsi="Times New Roman" w:cs="Times New Roman"/>
+          <w:sz w:val="28"/>
+          <w:szCs w:val="28"/>
+        </w:rPr>
+      </w:pPr>
+      <w:r>
+        <w:rPr>
+          <w:rFonts w:ascii="Times New Roman" w:hAnsi="Times New Roman" w:cs="Times New Roman"/>
+          <w:sz w:val="28"/>
+          <w:szCs w:val="28"/>
+        </w:rPr>
+        <w:t>Categoria</w:t>
+      </w:r>
+    </w:p>
+    <w:p>
+      <w:pPr>
+        <w:pStyle w:val="PargrafodaLista"/>
+        <w:numPr>
+          <w:ilvl w:val="0"/>
+          <w:numId w:val="11"/>
+        </w:numPr>
+        <w:jc w:val="both"/>
+        <w:rPr>
+          <w:rFonts w:ascii="Times New Roman" w:hAnsi="Times New Roman" w:cs="Times New Roman"/>
+          <w:sz w:val="28"/>
+          <w:szCs w:val="28"/>
+        </w:rPr>
+      </w:pPr>
+      <w:r>
+        <w:rPr>
+          <w:rFonts w:ascii="Times New Roman" w:hAnsi="Times New Roman" w:cs="Times New Roman"/>
+          <w:sz w:val="28"/>
+          <w:szCs w:val="28"/>
+        </w:rPr>
+        <w:t>Upload de Foto</w:t>
+      </w:r>
+    </w:p>
+    <w:p>
+      <w:pPr>
+        <w:pStyle w:val="PargrafodaLista"/>
+        <w:numPr>
+          <w:ilvl w:val="0"/>
+          <w:numId w:val="10"/>
+        </w:numPr>
+        <w:jc w:val="both"/>
+        <w:rPr>
+          <w:rFonts w:ascii="Times New Roman" w:hAnsi="Times New Roman" w:cs="Times New Roman"/>
+          <w:sz w:val="28"/>
+          <w:szCs w:val="28"/>
+        </w:rPr>
+      </w:pPr>
+      <w:r>
+        <w:rPr>
+          <w:rFonts w:ascii="Times New Roman" w:hAnsi="Times New Roman" w:cs="Times New Roman"/>
+          <w:sz w:val="28"/>
+          <w:szCs w:val="28"/>
+        </w:rPr>
+        <w:t>Página de pedidos</w:t>
+      </w:r>
+      <w:r>
+        <w:rPr>
+          <w:rFonts w:ascii="Times New Roman" w:hAnsi="Times New Roman" w:cs="Times New Roman"/>
+          <w:sz w:val="28"/>
+          <w:szCs w:val="28"/>
+        </w:rPr>
+        <w:t xml:space="preserve">: </w:t>
+      </w:r>
+      <w:r>
+        <w:rPr>
+          <w:rFonts w:ascii="Times New Roman" w:hAnsi="Times New Roman" w:cs="Times New Roman"/>
+          <w:sz w:val="28"/>
+          <w:szCs w:val="28"/>
+        </w:rPr>
+        <w:t>Página que mostrará todos os pedidos feitos para o site</w:t>
+      </w:r>
+    </w:p>
+    <w:p>
+      <w:pPr>
+        <w:pStyle w:val="PargrafodaLista"/>
+        <w:numPr>
+          <w:ilvl w:val="0"/>
+          <w:numId w:val="10"/>
+        </w:numPr>
+        <w:rPr>
+          <w:rFonts w:ascii="Times New Roman" w:hAnsi="Times New Roman" w:cs="Times New Roman"/>
+          <w:sz w:val="28"/>
+          <w:szCs w:val="28"/>
+        </w:rPr>
+      </w:pPr>
+      <w:r>
+        <w:rPr>
+          <w:rFonts w:ascii="Times New Roman" w:hAnsi="Times New Roman" w:cs="Times New Roman"/>
+          <w:sz w:val="28"/>
+          <w:szCs w:val="28"/>
+        </w:rPr>
+        <w:t>Página</w:t>
+      </w:r>
+      <w:r>
+        <w:rPr>
+          <w:rFonts w:ascii="Times New Roman" w:hAnsi="Times New Roman" w:cs="Times New Roman"/>
+          <w:sz w:val="28"/>
+          <w:szCs w:val="28"/>
+        </w:rPr>
+        <w:t xml:space="preserve"> de produtos por categoria</w:t>
+      </w:r>
+      <w:r>
+        <w:rPr>
+          <w:rFonts w:ascii="Times New Roman" w:hAnsi="Times New Roman" w:cs="Times New Roman"/>
+          <w:sz w:val="28"/>
+          <w:szCs w:val="28"/>
+        </w:rPr>
+        <w:t xml:space="preserve">: </w:t>
+      </w:r>
+      <w:r>
+        <w:rPr>
+          <w:rFonts w:ascii="Times New Roman" w:hAnsi="Times New Roman" w:cs="Times New Roman"/>
+          <w:sz w:val="28"/>
+          <w:szCs w:val="28"/>
+        </w:rPr>
+        <w:t>Página que mostrará todos os produtos pela categoria.</w:t>
+      </w:r>
+    </w:p>
+    <w:p>
+      <w:pPr>
+        <w:pStyle w:val="PargrafodaLista"/>
+        <w:numPr>
+          <w:ilvl w:val="0"/>
+          <w:numId w:val="10"/>
+        </w:numPr>
+        <w:rPr>
+          <w:rFonts w:ascii="Times New Roman" w:hAnsi="Times New Roman" w:cs="Times New Roman"/>
+          <w:sz w:val="28"/>
+          <w:szCs w:val="28"/>
+        </w:rPr>
+      </w:pPr>
+      <w:r>
+        <w:rPr>
+          <w:rFonts w:ascii="Times New Roman" w:hAnsi="Times New Roman" w:cs="Times New Roman"/>
+          <w:sz w:val="28"/>
+          <w:szCs w:val="28"/>
+        </w:rPr>
+        <w:t>Página de carrinho de compra:</w:t>
+      </w:r>
+      <w:r>
+        <w:rPr>
+          <w:rFonts w:ascii="Times New Roman" w:hAnsi="Times New Roman" w:cs="Times New Roman"/>
+          <w:sz w:val="28"/>
+          <w:szCs w:val="28"/>
+        </w:rPr>
+        <w:t xml:space="preserve"> Página que mostrará os pedidos do cliente.</w:t>
+      </w:r>
     </w:p>
     <w:p>
       <w:pPr>
@@ -1600,6 +1753,95 @@
     </w:lvl>
   </w:abstractNum>
   <w:abstractNum w:abstractNumId="5" w15:restartNumberingAfterBreak="0">
+    <w:nsid w:val="3B905679"/>
+    <w:multiLevelType w:val="hybridMultilevel"/>
+    <w:tmpl w:val="6160326C"/>
+    <w:lvl w:ilvl="0" w:tplc="9DC04520">
+      <w:start w:val="1"/>
+      <w:numFmt w:val="lowerLetter"/>
+      <w:lvlText w:val="%1."/>
+      <w:lvlJc w:val="left"/>
+      <w:pPr>
+        <w:ind w:left="2796" w:hanging="360"/>
+      </w:pPr>
+      <w:rPr>
+        <w:rFonts w:hint="default"/>
+      </w:rPr>
+    </w:lvl>
+    <w:lvl w:ilvl="1" w:tplc="04160019" w:tentative="1">
+      <w:start w:val="1"/>
+      <w:numFmt w:val="lowerLetter"/>
+      <w:lvlText w:val="%2."/>
+      <w:lvlJc w:val="left"/>
+      <w:pPr>
+        <w:ind w:left="3516" w:hanging="360"/>
+      </w:pPr>
+    </w:lvl>
+    <w:lvl w:ilvl="2" w:tplc="0416001B" w:tentative="1">
+      <w:start w:val="1"/>
+      <w:numFmt w:val="lowerRoman"/>
+      <w:lvlText w:val="%3."/>
+      <w:lvlJc w:val="right"/>
+      <w:pPr>
+        <w:ind w:left="4236" w:hanging="180"/>
+      </w:pPr>
+    </w:lvl>
+    <w:lvl w:ilvl="3" w:tplc="0416000F" w:tentative="1">
+      <w:start w:val="1"/>
+      <w:numFmt w:val="decimal"/>
+      <w:lvlText w:val="%4."/>
+      <w:lvlJc w:val="left"/>
+      <w:pPr>
+        <w:ind w:left="4956" w:hanging="360"/>
+      </w:pPr>
+    </w:lvl>
+    <w:lvl w:ilvl="4" w:tplc="04160019" w:tentative="1">
+      <w:start w:val="1"/>
+      <w:numFmt w:val="lowerLetter"/>
+      <w:lvlText w:val="%5."/>
+      <w:lvlJc w:val="left"/>
+      <w:pPr>
+        <w:ind w:left="5676" w:hanging="360"/>
+      </w:pPr>
+    </w:lvl>
+    <w:lvl w:ilvl="5" w:tplc="0416001B" w:tentative="1">
+      <w:start w:val="1"/>
+      <w:numFmt w:val="lowerRoman"/>
+      <w:lvlText w:val="%6."/>
+      <w:lvlJc w:val="right"/>
+      <w:pPr>
+        <w:ind w:left="6396" w:hanging="180"/>
+      </w:pPr>
+    </w:lvl>
+    <w:lvl w:ilvl="6" w:tplc="0416000F" w:tentative="1">
+      <w:start w:val="1"/>
+      <w:numFmt w:val="decimal"/>
+      <w:lvlText w:val="%7."/>
+      <w:lvlJc w:val="left"/>
+      <w:pPr>
+        <w:ind w:left="7116" w:hanging="360"/>
+      </w:pPr>
+    </w:lvl>
+    <w:lvl w:ilvl="7" w:tplc="04160019" w:tentative="1">
+      <w:start w:val="1"/>
+      <w:numFmt w:val="lowerLetter"/>
+      <w:lvlText w:val="%8."/>
+      <w:lvlJc w:val="left"/>
+      <w:pPr>
+        <w:ind w:left="7836" w:hanging="360"/>
+      </w:pPr>
+    </w:lvl>
+    <w:lvl w:ilvl="8" w:tplc="0416001B" w:tentative="1">
+      <w:start w:val="1"/>
+      <w:numFmt w:val="lowerRoman"/>
+      <w:lvlText w:val="%9."/>
+      <w:lvlJc w:val="right"/>
+      <w:pPr>
+        <w:ind w:left="8556" w:hanging="180"/>
+      </w:pPr>
+    </w:lvl>
+  </w:abstractNum>
+  <w:abstractNum w:abstractNumId="6" w15:restartNumberingAfterBreak="0">
     <w:nsid w:val="3C915183"/>
     <w:multiLevelType w:val="hybridMultilevel"/>
     <w:tmpl w:val="B6D6A152"/>
@@ -1688,7 +1930,7 @@
       </w:pPr>
     </w:lvl>
   </w:abstractNum>
-  <w:abstractNum w:abstractNumId="6" w15:restartNumberingAfterBreak="0">
+  <w:abstractNum w:abstractNumId="7" w15:restartNumberingAfterBreak="0">
     <w:nsid w:val="55252A56"/>
     <w:multiLevelType w:val="hybridMultilevel"/>
     <w:tmpl w:val="AB1E4CBE"/>
@@ -1777,7 +2019,7 @@
       </w:pPr>
     </w:lvl>
   </w:abstractNum>
-  <w:abstractNum w:abstractNumId="7" w15:restartNumberingAfterBreak="0">
+  <w:abstractNum w:abstractNumId="8" w15:restartNumberingAfterBreak="0">
     <w:nsid w:val="597521BB"/>
     <w:multiLevelType w:val="hybridMultilevel"/>
     <w:tmpl w:val="C270EAC0"/>
@@ -1866,7 +2108,7 @@
       </w:pPr>
     </w:lvl>
   </w:abstractNum>
-  <w:abstractNum w:abstractNumId="8" w15:restartNumberingAfterBreak="0">
+  <w:abstractNum w:abstractNumId="9" w15:restartNumberingAfterBreak="0">
     <w:nsid w:val="598925A3"/>
     <w:multiLevelType w:val="hybridMultilevel"/>
     <w:tmpl w:val="3F169A26"/>
@@ -1952,7 +2194,7 @@
       </w:pPr>
     </w:lvl>
   </w:abstractNum>
-  <w:abstractNum w:abstractNumId="9" w15:restartNumberingAfterBreak="0">
+  <w:abstractNum w:abstractNumId="10" w15:restartNumberingAfterBreak="0">
     <w:nsid w:val="6E6E3329"/>
     <w:multiLevelType w:val="hybridMultilevel"/>
     <w:tmpl w:val="A7B0B94E"/>
@@ -2038,7 +2280,7 @@
       </w:pPr>
     </w:lvl>
   </w:abstractNum>
-  <w:abstractNum w:abstractNumId="10" w15:restartNumberingAfterBreak="0">
+  <w:abstractNum w:abstractNumId="11" w15:restartNumberingAfterBreak="0">
     <w:nsid w:val="7C535F63"/>
     <w:multiLevelType w:val="hybridMultilevel"/>
     <w:tmpl w:val="24D0B534"/>
@@ -2155,22 +2397,22 @@
     <w:abstractNumId w:val="1"/>
   </w:num>
   <w:num w:numId="2">
-    <w:abstractNumId w:val="10"/>
+    <w:abstractNumId w:val="11"/>
   </w:num>
   <w:num w:numId="3">
     <w:abstractNumId w:val="3"/>
   </w:num>
   <w:num w:numId="4">
+    <w:abstractNumId w:val="10"/>
+  </w:num>
+  <w:num w:numId="5">
+    <w:abstractNumId w:val="7"/>
+  </w:num>
+  <w:num w:numId="6">
     <w:abstractNumId w:val="9"/>
   </w:num>
-  <w:num w:numId="5">
-    <w:abstractNumId w:val="6"/>
-  </w:num>
-  <w:num w:numId="6">
+  <w:num w:numId="7">
     <w:abstractNumId w:val="8"/>
-  </w:num>
-  <w:num w:numId="7">
-    <w:abstractNumId w:val="7"/>
   </w:num>
   <w:num w:numId="8">
     <w:abstractNumId w:val="0"/>
@@ -2182,6 +2424,9 @@
     <w:abstractNumId w:val="4"/>
   </w:num>
   <w:num w:numId="11">
+    <w:abstractNumId w:val="6"/>
+  </w:num>
+  <w:num w:numId="12">
     <w:abstractNumId w:val="5"/>
   </w:num>
 </w:numbering>

--- a/Documentação/Proposta de Aplicação.docx
+++ b/Documentação/Proposta de Aplicação.docx
@@ -501,7 +501,23 @@
           <w:sz w:val="28"/>
           <w:szCs w:val="28"/>
         </w:rPr>
-        <w:t>Cadastro de cliente: Página onde será adicionado um novo cliente ao sistema</w:t>
+        <w:t xml:space="preserve">Cadastro de Animais: </w:t>
+      </w:r>
+      <w:r>
+        <w:rPr>
+          <w:rFonts w:ascii="Times New Roman" w:hAnsi="Times New Roman" w:cs="Times New Roman"/>
+          <w:sz w:val="28"/>
+          <w:szCs w:val="28"/>
+        </w:rPr>
+        <w:t xml:space="preserve">Página onde será adicionado um novo </w:t>
+      </w:r>
+      <w:r>
+        <w:rPr>
+          <w:rFonts w:ascii="Times New Roman" w:hAnsi="Times New Roman" w:cs="Times New Roman"/>
+          <w:sz w:val="28"/>
+          <w:szCs w:val="28"/>
+        </w:rPr>
+        <w:t>animal ao sistema:</w:t>
       </w:r>
     </w:p>
     <w:p>
@@ -524,6 +540,234 @@
           <w:sz w:val="28"/>
           <w:szCs w:val="28"/>
         </w:rPr>
+        <w:t>Componentes</w:t>
+      </w:r>
+      <w:r>
+        <w:rPr>
+          <w:rFonts w:ascii="Times New Roman" w:hAnsi="Times New Roman" w:cs="Times New Roman"/>
+          <w:sz w:val="28"/>
+          <w:szCs w:val="28"/>
+        </w:rPr>
+        <w:t>– Formulário completo com as seguintes informações:</w:t>
+      </w:r>
+    </w:p>
+    <w:p>
+      <w:pPr>
+        <w:pStyle w:val="PargrafodaLista"/>
+        <w:numPr>
+          <w:ilvl w:val="0"/>
+          <w:numId w:val="16"/>
+        </w:numPr>
+        <w:jc w:val="both"/>
+        <w:rPr>
+          <w:rFonts w:ascii="Times New Roman" w:hAnsi="Times New Roman" w:cs="Times New Roman"/>
+          <w:sz w:val="28"/>
+          <w:szCs w:val="28"/>
+        </w:rPr>
+      </w:pPr>
+      <w:r>
+        <w:rPr>
+          <w:rFonts w:ascii="Times New Roman" w:hAnsi="Times New Roman" w:cs="Times New Roman"/>
+          <w:sz w:val="28"/>
+          <w:szCs w:val="28"/>
+        </w:rPr>
+        <w:t>Nome</w:t>
+      </w:r>
+    </w:p>
+    <w:p>
+      <w:pPr>
+        <w:pStyle w:val="PargrafodaLista"/>
+        <w:numPr>
+          <w:ilvl w:val="0"/>
+          <w:numId w:val="16"/>
+        </w:numPr>
+        <w:jc w:val="both"/>
+        <w:rPr>
+          <w:rFonts w:ascii="Times New Roman" w:hAnsi="Times New Roman" w:cs="Times New Roman"/>
+          <w:sz w:val="28"/>
+          <w:szCs w:val="28"/>
+        </w:rPr>
+      </w:pPr>
+      <w:r>
+        <w:rPr>
+          <w:rFonts w:ascii="Times New Roman" w:hAnsi="Times New Roman" w:cs="Times New Roman"/>
+          <w:sz w:val="28"/>
+          <w:szCs w:val="28"/>
+        </w:rPr>
+        <w:t>Espécie</w:t>
+      </w:r>
+    </w:p>
+    <w:p>
+      <w:pPr>
+        <w:pStyle w:val="PargrafodaLista"/>
+        <w:numPr>
+          <w:ilvl w:val="0"/>
+          <w:numId w:val="16"/>
+        </w:numPr>
+        <w:jc w:val="both"/>
+        <w:rPr>
+          <w:rFonts w:ascii="Times New Roman" w:hAnsi="Times New Roman" w:cs="Times New Roman"/>
+          <w:sz w:val="28"/>
+          <w:szCs w:val="28"/>
+        </w:rPr>
+      </w:pPr>
+      <w:r>
+        <w:rPr>
+          <w:rFonts w:ascii="Times New Roman" w:hAnsi="Times New Roman" w:cs="Times New Roman"/>
+          <w:sz w:val="28"/>
+          <w:szCs w:val="28"/>
+        </w:rPr>
+        <w:t>Raça</w:t>
+      </w:r>
+    </w:p>
+    <w:p>
+      <w:pPr>
+        <w:pStyle w:val="PargrafodaLista"/>
+        <w:numPr>
+          <w:ilvl w:val="0"/>
+          <w:numId w:val="16"/>
+        </w:numPr>
+        <w:jc w:val="both"/>
+        <w:rPr>
+          <w:rFonts w:ascii="Times New Roman" w:hAnsi="Times New Roman" w:cs="Times New Roman"/>
+          <w:sz w:val="28"/>
+          <w:szCs w:val="28"/>
+        </w:rPr>
+      </w:pPr>
+      <w:r>
+        <w:rPr>
+          <w:rFonts w:ascii="Times New Roman" w:hAnsi="Times New Roman" w:cs="Times New Roman"/>
+          <w:sz w:val="28"/>
+          <w:szCs w:val="28"/>
+        </w:rPr>
+        <w:t>Tamanho</w:t>
+      </w:r>
+    </w:p>
+    <w:p>
+      <w:pPr>
+        <w:pStyle w:val="PargrafodaLista"/>
+        <w:numPr>
+          <w:ilvl w:val="0"/>
+          <w:numId w:val="16"/>
+        </w:numPr>
+        <w:jc w:val="both"/>
+        <w:rPr>
+          <w:rFonts w:ascii="Times New Roman" w:hAnsi="Times New Roman" w:cs="Times New Roman"/>
+          <w:sz w:val="28"/>
+          <w:szCs w:val="28"/>
+        </w:rPr>
+      </w:pPr>
+      <w:r>
+        <w:rPr>
+          <w:rFonts w:ascii="Times New Roman" w:hAnsi="Times New Roman" w:cs="Times New Roman"/>
+          <w:sz w:val="28"/>
+          <w:szCs w:val="28"/>
+        </w:rPr>
+        <w:t>Peso</w:t>
+      </w:r>
+    </w:p>
+    <w:p>
+      <w:pPr>
+        <w:pStyle w:val="PargrafodaLista"/>
+        <w:numPr>
+          <w:ilvl w:val="0"/>
+          <w:numId w:val="16"/>
+        </w:numPr>
+        <w:jc w:val="both"/>
+        <w:rPr>
+          <w:rFonts w:ascii="Times New Roman" w:hAnsi="Times New Roman" w:cs="Times New Roman"/>
+          <w:sz w:val="28"/>
+          <w:szCs w:val="28"/>
+        </w:rPr>
+      </w:pPr>
+      <w:r>
+        <w:rPr>
+          <w:rFonts w:ascii="Times New Roman" w:hAnsi="Times New Roman" w:cs="Times New Roman"/>
+          <w:sz w:val="28"/>
+          <w:szCs w:val="28"/>
+        </w:rPr>
+        <w:t>Nascimento</w:t>
+      </w:r>
+    </w:p>
+    <w:p>
+      <w:pPr>
+        <w:pStyle w:val="PargrafodaLista"/>
+        <w:numPr>
+          <w:ilvl w:val="0"/>
+          <w:numId w:val="16"/>
+        </w:numPr>
+        <w:jc w:val="both"/>
+        <w:rPr>
+          <w:rFonts w:ascii="Times New Roman" w:hAnsi="Times New Roman" w:cs="Times New Roman"/>
+          <w:sz w:val="28"/>
+          <w:szCs w:val="28"/>
+        </w:rPr>
+      </w:pPr>
+      <w:r>
+        <w:rPr>
+          <w:rFonts w:ascii="Times New Roman" w:hAnsi="Times New Roman" w:cs="Times New Roman"/>
+          <w:sz w:val="28"/>
+          <w:szCs w:val="28"/>
+        </w:rPr>
+        <w:t xml:space="preserve">Observações </w:t>
+      </w:r>
+    </w:p>
+    <w:p>
+      <w:pPr>
+        <w:pStyle w:val="PargrafodaLista"/>
+        <w:ind w:left="2076"/>
+        <w:jc w:val="both"/>
+        <w:rPr>
+          <w:rFonts w:ascii="Times New Roman" w:hAnsi="Times New Roman" w:cs="Times New Roman"/>
+          <w:sz w:val="28"/>
+          <w:szCs w:val="28"/>
+        </w:rPr>
+      </w:pPr>
+    </w:p>
+    <w:p>
+      <w:pPr>
+        <w:pStyle w:val="PargrafodaLista"/>
+        <w:numPr>
+          <w:ilvl w:val="0"/>
+          <w:numId w:val="3"/>
+        </w:numPr>
+        <w:jc w:val="both"/>
+        <w:rPr>
+          <w:rFonts w:ascii="Times New Roman" w:hAnsi="Times New Roman" w:cs="Times New Roman"/>
+          <w:sz w:val="28"/>
+          <w:szCs w:val="28"/>
+        </w:rPr>
+      </w:pPr>
+      <w:r>
+        <w:rPr>
+          <w:rFonts w:ascii="Times New Roman" w:hAnsi="Times New Roman" w:cs="Times New Roman"/>
+          <w:sz w:val="28"/>
+          <w:szCs w:val="28"/>
+        </w:rPr>
+        <w:t>Cadastro de cliente: Página onde será adicionado um novo cliente ao sistema</w:t>
+      </w:r>
+    </w:p>
+    <w:p>
+      <w:pPr>
+        <w:pStyle w:val="PargrafodaLista"/>
+        <w:numPr>
+          <w:ilvl w:val="0"/>
+          <w:numId w:val="16"/>
+        </w:numPr>
+        <w:jc w:val="both"/>
+        <w:rPr>
+          <w:rFonts w:ascii="Times New Roman" w:hAnsi="Times New Roman" w:cs="Times New Roman"/>
+          <w:sz w:val="28"/>
+          <w:szCs w:val="28"/>
+        </w:rPr>
+      </w:pPr>
+      <w:r>
+        <w:rPr>
+          <w:rFonts w:ascii="Times New Roman" w:hAnsi="Times New Roman" w:cs="Times New Roman"/>
+          <w:sz w:val="28"/>
+          <w:szCs w:val="28"/>
+        </w:rPr>
+        <w:lastRenderedPageBreak/>
         <w:t>Componentes – Formulário completo com as seguintes informações:</w:t>
       </w:r>
     </w:p>
@@ -640,193 +884,6 @@
         <w:pStyle w:val="PargrafodaLista"/>
         <w:numPr>
           <w:ilvl w:val="0"/>
-          <w:numId w:val="6"/>
-        </w:numPr>
-        <w:jc w:val="both"/>
-        <w:rPr>
-          <w:rFonts w:ascii="Times New Roman" w:hAnsi="Times New Roman" w:cs="Times New Roman"/>
-          <w:sz w:val="28"/>
-          <w:szCs w:val="28"/>
-        </w:rPr>
-      </w:pPr>
-      <w:r>
-        <w:rPr>
-          <w:rFonts w:ascii="Times New Roman" w:hAnsi="Times New Roman" w:cs="Times New Roman"/>
-          <w:sz w:val="28"/>
-          <w:szCs w:val="28"/>
-        </w:rPr>
-        <w:t xml:space="preserve">Animais – </w:t>
-      </w:r>
-    </w:p>
-    <w:p>
-      <w:pPr>
-        <w:pStyle w:val="PargrafodaLista"/>
-        <w:numPr>
-          <w:ilvl w:val="0"/>
-          <w:numId w:val="12"/>
-        </w:numPr>
-        <w:jc w:val="both"/>
-        <w:rPr>
-          <w:rFonts w:ascii="Times New Roman" w:hAnsi="Times New Roman" w:cs="Times New Roman"/>
-          <w:sz w:val="28"/>
-          <w:szCs w:val="28"/>
-        </w:rPr>
-      </w:pPr>
-      <w:r>
-        <w:rPr>
-          <w:rFonts w:ascii="Times New Roman" w:hAnsi="Times New Roman" w:cs="Times New Roman"/>
-          <w:sz w:val="28"/>
-          <w:szCs w:val="28"/>
-        </w:rPr>
-        <w:t>Nome</w:t>
-      </w:r>
-    </w:p>
-    <w:p>
-      <w:pPr>
-        <w:pStyle w:val="PargrafodaLista"/>
-        <w:numPr>
-          <w:ilvl w:val="0"/>
-          <w:numId w:val="12"/>
-        </w:numPr>
-        <w:jc w:val="both"/>
-        <w:rPr>
-          <w:rFonts w:ascii="Times New Roman" w:hAnsi="Times New Roman" w:cs="Times New Roman"/>
-          <w:sz w:val="28"/>
-          <w:szCs w:val="28"/>
-        </w:rPr>
-      </w:pPr>
-      <w:r>
-        <w:rPr>
-          <w:rFonts w:ascii="Times New Roman" w:hAnsi="Times New Roman" w:cs="Times New Roman"/>
-          <w:sz w:val="28"/>
-          <w:szCs w:val="28"/>
-        </w:rPr>
-        <w:t>Espécie</w:t>
-      </w:r>
-    </w:p>
-    <w:p>
-      <w:pPr>
-        <w:pStyle w:val="PargrafodaLista"/>
-        <w:numPr>
-          <w:ilvl w:val="0"/>
-          <w:numId w:val="12"/>
-        </w:numPr>
-        <w:jc w:val="both"/>
-        <w:rPr>
-          <w:rFonts w:ascii="Times New Roman" w:hAnsi="Times New Roman" w:cs="Times New Roman"/>
-          <w:sz w:val="28"/>
-          <w:szCs w:val="28"/>
-        </w:rPr>
-      </w:pPr>
-      <w:r>
-        <w:rPr>
-          <w:rFonts w:ascii="Times New Roman" w:hAnsi="Times New Roman" w:cs="Times New Roman"/>
-          <w:sz w:val="28"/>
-          <w:szCs w:val="28"/>
-        </w:rPr>
-        <w:t>Raça</w:t>
-      </w:r>
-    </w:p>
-    <w:p>
-      <w:pPr>
-        <w:pStyle w:val="PargrafodaLista"/>
-        <w:numPr>
-          <w:ilvl w:val="0"/>
-          <w:numId w:val="12"/>
-        </w:numPr>
-        <w:jc w:val="both"/>
-        <w:rPr>
-          <w:rFonts w:ascii="Times New Roman" w:hAnsi="Times New Roman" w:cs="Times New Roman"/>
-          <w:sz w:val="28"/>
-          <w:szCs w:val="28"/>
-        </w:rPr>
-      </w:pPr>
-      <w:r>
-        <w:rPr>
-          <w:rFonts w:ascii="Times New Roman" w:hAnsi="Times New Roman" w:cs="Times New Roman"/>
-          <w:sz w:val="28"/>
-          <w:szCs w:val="28"/>
-        </w:rPr>
-        <w:t>Tamanho</w:t>
-      </w:r>
-      <w:bookmarkStart w:id="0" w:name="_GoBack"/>
-      <w:bookmarkEnd w:id="0"/>
-    </w:p>
-    <w:p>
-      <w:pPr>
-        <w:pStyle w:val="PargrafodaLista"/>
-        <w:numPr>
-          <w:ilvl w:val="0"/>
-          <w:numId w:val="12"/>
-        </w:numPr>
-        <w:jc w:val="both"/>
-        <w:rPr>
-          <w:rFonts w:ascii="Times New Roman" w:hAnsi="Times New Roman" w:cs="Times New Roman"/>
-          <w:sz w:val="28"/>
-          <w:szCs w:val="28"/>
-        </w:rPr>
-      </w:pPr>
-      <w:r>
-        <w:rPr>
-          <w:rFonts w:ascii="Times New Roman" w:hAnsi="Times New Roman" w:cs="Times New Roman"/>
-          <w:sz w:val="28"/>
-          <w:szCs w:val="28"/>
-        </w:rPr>
-        <w:lastRenderedPageBreak/>
-        <w:t>Peso</w:t>
-      </w:r>
-    </w:p>
-    <w:p>
-      <w:pPr>
-        <w:pStyle w:val="PargrafodaLista"/>
-        <w:numPr>
-          <w:ilvl w:val="0"/>
-          <w:numId w:val="12"/>
-        </w:numPr>
-        <w:jc w:val="both"/>
-        <w:rPr>
-          <w:rFonts w:ascii="Times New Roman" w:hAnsi="Times New Roman" w:cs="Times New Roman"/>
-          <w:sz w:val="28"/>
-          <w:szCs w:val="28"/>
-        </w:rPr>
-      </w:pPr>
-      <w:r>
-        <w:rPr>
-          <w:rFonts w:ascii="Times New Roman" w:hAnsi="Times New Roman" w:cs="Times New Roman"/>
-          <w:sz w:val="28"/>
-          <w:szCs w:val="28"/>
-        </w:rPr>
-        <w:t>Nascimento</w:t>
-      </w:r>
-    </w:p>
-    <w:p>
-      <w:pPr>
-        <w:pStyle w:val="PargrafodaLista"/>
-        <w:numPr>
-          <w:ilvl w:val="0"/>
-          <w:numId w:val="12"/>
-        </w:numPr>
-        <w:jc w:val="both"/>
-        <w:rPr>
-          <w:rFonts w:ascii="Times New Roman" w:hAnsi="Times New Roman" w:cs="Times New Roman"/>
-          <w:sz w:val="28"/>
-          <w:szCs w:val="28"/>
-        </w:rPr>
-      </w:pPr>
-      <w:r>
-        <w:rPr>
-          <w:rFonts w:ascii="Times New Roman" w:hAnsi="Times New Roman" w:cs="Times New Roman"/>
-          <w:sz w:val="28"/>
-          <w:szCs w:val="28"/>
-        </w:rPr>
-        <w:t xml:space="preserve">Observações </w:t>
-      </w:r>
-    </w:p>
-    <w:p>
-      <w:pPr>
-        <w:pStyle w:val="PargrafodaLista"/>
-        <w:numPr>
-          <w:ilvl w:val="0"/>
           <w:numId w:val="3"/>
         </w:numPr>
         <w:jc w:val="both"/>
@@ -836,6 +893,8 @@
           <w:szCs w:val="28"/>
         </w:rPr>
       </w:pPr>
+      <w:bookmarkStart w:id="0" w:name="_GoBack"/>
+      <w:bookmarkEnd w:id="0"/>
       <w:r>
         <w:rPr>
           <w:rFonts w:ascii="Times New Roman" w:hAnsi="Times New Roman" w:cs="Times New Roman"/>
@@ -1438,6 +1497,95 @@
     </w:lvl>
   </w:abstractNum>
   <w:abstractNum w:abstractNumId="2" w15:restartNumberingAfterBreak="0">
+    <w:nsid w:val="14B06931"/>
+    <w:multiLevelType w:val="hybridMultilevel"/>
+    <w:tmpl w:val="69C07C74"/>
+    <w:lvl w:ilvl="0" w:tplc="314C793C">
+      <w:start w:val="1"/>
+      <w:numFmt w:val="decimal"/>
+      <w:lvlText w:val="%1."/>
+      <w:lvlJc w:val="left"/>
+      <w:pPr>
+        <w:ind w:left="2484" w:hanging="360"/>
+      </w:pPr>
+      <w:rPr>
+        <w:rFonts w:hint="default"/>
+      </w:rPr>
+    </w:lvl>
+    <w:lvl w:ilvl="1" w:tplc="04160019" w:tentative="1">
+      <w:start w:val="1"/>
+      <w:numFmt w:val="lowerLetter"/>
+      <w:lvlText w:val="%2."/>
+      <w:lvlJc w:val="left"/>
+      <w:pPr>
+        <w:ind w:left="3204" w:hanging="360"/>
+      </w:pPr>
+    </w:lvl>
+    <w:lvl w:ilvl="2" w:tplc="0416001B" w:tentative="1">
+      <w:start w:val="1"/>
+      <w:numFmt w:val="lowerRoman"/>
+      <w:lvlText w:val="%3."/>
+      <w:lvlJc w:val="right"/>
+      <w:pPr>
+        <w:ind w:left="3924" w:hanging="180"/>
+      </w:pPr>
+    </w:lvl>
+    <w:lvl w:ilvl="3" w:tplc="0416000F" w:tentative="1">
+      <w:start w:val="1"/>
+      <w:numFmt w:val="decimal"/>
+      <w:lvlText w:val="%4."/>
+      <w:lvlJc w:val="left"/>
+      <w:pPr>
+        <w:ind w:left="4644" w:hanging="360"/>
+      </w:pPr>
+    </w:lvl>
+    <w:lvl w:ilvl="4" w:tplc="04160019" w:tentative="1">
+      <w:start w:val="1"/>
+      <w:numFmt w:val="lowerLetter"/>
+      <w:lvlText w:val="%5."/>
+      <w:lvlJc w:val="left"/>
+      <w:pPr>
+        <w:ind w:left="5364" w:hanging="360"/>
+      </w:pPr>
+    </w:lvl>
+    <w:lvl w:ilvl="5" w:tplc="0416001B" w:tentative="1">
+      <w:start w:val="1"/>
+      <w:numFmt w:val="lowerRoman"/>
+      <w:lvlText w:val="%6."/>
+      <w:lvlJc w:val="right"/>
+      <w:pPr>
+        <w:ind w:left="6084" w:hanging="180"/>
+      </w:pPr>
+    </w:lvl>
+    <w:lvl w:ilvl="6" w:tplc="0416000F" w:tentative="1">
+      <w:start w:val="1"/>
+      <w:numFmt w:val="decimal"/>
+      <w:lvlText w:val="%7."/>
+      <w:lvlJc w:val="left"/>
+      <w:pPr>
+        <w:ind w:left="6804" w:hanging="360"/>
+      </w:pPr>
+    </w:lvl>
+    <w:lvl w:ilvl="7" w:tplc="04160019" w:tentative="1">
+      <w:start w:val="1"/>
+      <w:numFmt w:val="lowerLetter"/>
+      <w:lvlText w:val="%8."/>
+      <w:lvlJc w:val="left"/>
+      <w:pPr>
+        <w:ind w:left="7524" w:hanging="360"/>
+      </w:pPr>
+    </w:lvl>
+    <w:lvl w:ilvl="8" w:tplc="0416001B" w:tentative="1">
+      <w:start w:val="1"/>
+      <w:numFmt w:val="lowerRoman"/>
+      <w:lvlText w:val="%9."/>
+      <w:lvlJc w:val="right"/>
+      <w:pPr>
+        <w:ind w:left="8244" w:hanging="180"/>
+      </w:pPr>
+    </w:lvl>
+  </w:abstractNum>
+  <w:abstractNum w:abstractNumId="3" w15:restartNumberingAfterBreak="0">
     <w:nsid w:val="18D14357"/>
     <w:multiLevelType w:val="hybridMultilevel"/>
     <w:tmpl w:val="26FABA20"/>
@@ -1526,7 +1674,7 @@
       </w:pPr>
     </w:lvl>
   </w:abstractNum>
-  <w:abstractNum w:abstractNumId="3" w15:restartNumberingAfterBreak="0">
+  <w:abstractNum w:abstractNumId="4" w15:restartNumberingAfterBreak="0">
     <w:nsid w:val="1C633FD2"/>
     <w:multiLevelType w:val="hybridMultilevel"/>
     <w:tmpl w:val="1DA6D4FA"/>
@@ -1639,7 +1787,7 @@
       </w:rPr>
     </w:lvl>
   </w:abstractNum>
-  <w:abstractNum w:abstractNumId="4" w15:restartNumberingAfterBreak="0">
+  <w:abstractNum w:abstractNumId="5" w15:restartNumberingAfterBreak="0">
     <w:nsid w:val="38746FB1"/>
     <w:multiLevelType w:val="hybridMultilevel"/>
     <w:tmpl w:val="40BA8DB4"/>
@@ -1752,7 +1900,7 @@
       </w:rPr>
     </w:lvl>
   </w:abstractNum>
-  <w:abstractNum w:abstractNumId="5" w15:restartNumberingAfterBreak="0">
+  <w:abstractNum w:abstractNumId="6" w15:restartNumberingAfterBreak="0">
     <w:nsid w:val="3B905679"/>
     <w:multiLevelType w:val="hybridMultilevel"/>
     <w:tmpl w:val="6160326C"/>
@@ -1841,7 +1989,7 @@
       </w:pPr>
     </w:lvl>
   </w:abstractNum>
-  <w:abstractNum w:abstractNumId="6" w15:restartNumberingAfterBreak="0">
+  <w:abstractNum w:abstractNumId="7" w15:restartNumberingAfterBreak="0">
     <w:nsid w:val="3C915183"/>
     <w:multiLevelType w:val="hybridMultilevel"/>
     <w:tmpl w:val="B6D6A152"/>
@@ -1930,7 +2078,7 @@
       </w:pPr>
     </w:lvl>
   </w:abstractNum>
-  <w:abstractNum w:abstractNumId="7" w15:restartNumberingAfterBreak="0">
+  <w:abstractNum w:abstractNumId="8" w15:restartNumberingAfterBreak="0">
     <w:nsid w:val="55252A56"/>
     <w:multiLevelType w:val="hybridMultilevel"/>
     <w:tmpl w:val="AB1E4CBE"/>
@@ -2019,7 +2167,7 @@
       </w:pPr>
     </w:lvl>
   </w:abstractNum>
-  <w:abstractNum w:abstractNumId="8" w15:restartNumberingAfterBreak="0">
+  <w:abstractNum w:abstractNumId="9" w15:restartNumberingAfterBreak="0">
     <w:nsid w:val="597521BB"/>
     <w:multiLevelType w:val="hybridMultilevel"/>
     <w:tmpl w:val="C270EAC0"/>
@@ -2108,7 +2256,7 @@
       </w:pPr>
     </w:lvl>
   </w:abstractNum>
-  <w:abstractNum w:abstractNumId="9" w15:restartNumberingAfterBreak="0">
+  <w:abstractNum w:abstractNumId="10" w15:restartNumberingAfterBreak="0">
     <w:nsid w:val="598925A3"/>
     <w:multiLevelType w:val="hybridMultilevel"/>
     <w:tmpl w:val="3F169A26"/>
@@ -2194,7 +2342,96 @@
       </w:pPr>
     </w:lvl>
   </w:abstractNum>
-  <w:abstractNum w:abstractNumId="10" w15:restartNumberingAfterBreak="0">
+  <w:abstractNum w:abstractNumId="11" w15:restartNumberingAfterBreak="0">
+    <w:nsid w:val="5E412504"/>
+    <w:multiLevelType w:val="hybridMultilevel"/>
+    <w:tmpl w:val="65587AA8"/>
+    <w:lvl w:ilvl="0" w:tplc="ADBC877E">
+      <w:start w:val="1"/>
+      <w:numFmt w:val="lowerLetter"/>
+      <w:lvlText w:val="%1."/>
+      <w:lvlJc w:val="left"/>
+      <w:pPr>
+        <w:ind w:left="2436" w:hanging="360"/>
+      </w:pPr>
+      <w:rPr>
+        <w:rFonts w:hint="default"/>
+      </w:rPr>
+    </w:lvl>
+    <w:lvl w:ilvl="1" w:tplc="04160019" w:tentative="1">
+      <w:start w:val="1"/>
+      <w:numFmt w:val="lowerLetter"/>
+      <w:lvlText w:val="%2."/>
+      <w:lvlJc w:val="left"/>
+      <w:pPr>
+        <w:ind w:left="3156" w:hanging="360"/>
+      </w:pPr>
+    </w:lvl>
+    <w:lvl w:ilvl="2" w:tplc="0416001B" w:tentative="1">
+      <w:start w:val="1"/>
+      <w:numFmt w:val="lowerRoman"/>
+      <w:lvlText w:val="%3."/>
+      <w:lvlJc w:val="right"/>
+      <w:pPr>
+        <w:ind w:left="3876" w:hanging="180"/>
+      </w:pPr>
+    </w:lvl>
+    <w:lvl w:ilvl="3" w:tplc="0416000F" w:tentative="1">
+      <w:start w:val="1"/>
+      <w:numFmt w:val="decimal"/>
+      <w:lvlText w:val="%4."/>
+      <w:lvlJc w:val="left"/>
+      <w:pPr>
+        <w:ind w:left="4596" w:hanging="360"/>
+      </w:pPr>
+    </w:lvl>
+    <w:lvl w:ilvl="4" w:tplc="04160019" w:tentative="1">
+      <w:start w:val="1"/>
+      <w:numFmt w:val="lowerLetter"/>
+      <w:lvlText w:val="%5."/>
+      <w:lvlJc w:val="left"/>
+      <w:pPr>
+        <w:ind w:left="5316" w:hanging="360"/>
+      </w:pPr>
+    </w:lvl>
+    <w:lvl w:ilvl="5" w:tplc="0416001B" w:tentative="1">
+      <w:start w:val="1"/>
+      <w:numFmt w:val="lowerRoman"/>
+      <w:lvlText w:val="%6."/>
+      <w:lvlJc w:val="right"/>
+      <w:pPr>
+        <w:ind w:left="6036" w:hanging="180"/>
+      </w:pPr>
+    </w:lvl>
+    <w:lvl w:ilvl="6" w:tplc="0416000F" w:tentative="1">
+      <w:start w:val="1"/>
+      <w:numFmt w:val="decimal"/>
+      <w:lvlText w:val="%7."/>
+      <w:lvlJc w:val="left"/>
+      <w:pPr>
+        <w:ind w:left="6756" w:hanging="360"/>
+      </w:pPr>
+    </w:lvl>
+    <w:lvl w:ilvl="7" w:tplc="04160019" w:tentative="1">
+      <w:start w:val="1"/>
+      <w:numFmt w:val="lowerLetter"/>
+      <w:lvlText w:val="%8."/>
+      <w:lvlJc w:val="left"/>
+      <w:pPr>
+        <w:ind w:left="7476" w:hanging="360"/>
+      </w:pPr>
+    </w:lvl>
+    <w:lvl w:ilvl="8" w:tplc="0416001B" w:tentative="1">
+      <w:start w:val="1"/>
+      <w:numFmt w:val="lowerRoman"/>
+      <w:lvlText w:val="%9."/>
+      <w:lvlJc w:val="right"/>
+      <w:pPr>
+        <w:ind w:left="8196" w:hanging="180"/>
+      </w:pPr>
+    </w:lvl>
+  </w:abstractNum>
+  <w:abstractNum w:abstractNumId="12" w15:restartNumberingAfterBreak="0">
     <w:nsid w:val="6E6E3329"/>
     <w:multiLevelType w:val="hybridMultilevel"/>
     <w:tmpl w:val="A7B0B94E"/>
@@ -2280,7 +2517,96 @@
       </w:pPr>
     </w:lvl>
   </w:abstractNum>
-  <w:abstractNum w:abstractNumId="11" w15:restartNumberingAfterBreak="0">
+  <w:abstractNum w:abstractNumId="13" w15:restartNumberingAfterBreak="0">
+    <w:nsid w:val="708B5CE7"/>
+    <w:multiLevelType w:val="hybridMultilevel"/>
+    <w:tmpl w:val="22021826"/>
+    <w:lvl w:ilvl="0" w:tplc="052CB8EE">
+      <w:start w:val="1"/>
+      <w:numFmt w:val="decimal"/>
+      <w:lvlText w:val="%1."/>
+      <w:lvlJc w:val="left"/>
+      <w:pPr>
+        <w:ind w:left="2484" w:hanging="360"/>
+      </w:pPr>
+      <w:rPr>
+        <w:rFonts w:hint="default"/>
+      </w:rPr>
+    </w:lvl>
+    <w:lvl w:ilvl="1" w:tplc="04160019" w:tentative="1">
+      <w:start w:val="1"/>
+      <w:numFmt w:val="lowerLetter"/>
+      <w:lvlText w:val="%2."/>
+      <w:lvlJc w:val="left"/>
+      <w:pPr>
+        <w:ind w:left="3204" w:hanging="360"/>
+      </w:pPr>
+    </w:lvl>
+    <w:lvl w:ilvl="2" w:tplc="0416001B" w:tentative="1">
+      <w:start w:val="1"/>
+      <w:numFmt w:val="lowerRoman"/>
+      <w:lvlText w:val="%3."/>
+      <w:lvlJc w:val="right"/>
+      <w:pPr>
+        <w:ind w:left="3924" w:hanging="180"/>
+      </w:pPr>
+    </w:lvl>
+    <w:lvl w:ilvl="3" w:tplc="0416000F" w:tentative="1">
+      <w:start w:val="1"/>
+      <w:numFmt w:val="decimal"/>
+      <w:lvlText w:val="%4."/>
+      <w:lvlJc w:val="left"/>
+      <w:pPr>
+        <w:ind w:left="4644" w:hanging="360"/>
+      </w:pPr>
+    </w:lvl>
+    <w:lvl w:ilvl="4" w:tplc="04160019" w:tentative="1">
+      <w:start w:val="1"/>
+      <w:numFmt w:val="lowerLetter"/>
+      <w:lvlText w:val="%5."/>
+      <w:lvlJc w:val="left"/>
+      <w:pPr>
+        <w:ind w:left="5364" w:hanging="360"/>
+      </w:pPr>
+    </w:lvl>
+    <w:lvl w:ilvl="5" w:tplc="0416001B" w:tentative="1">
+      <w:start w:val="1"/>
+      <w:numFmt w:val="lowerRoman"/>
+      <w:lvlText w:val="%6."/>
+      <w:lvlJc w:val="right"/>
+      <w:pPr>
+        <w:ind w:left="6084" w:hanging="180"/>
+      </w:pPr>
+    </w:lvl>
+    <w:lvl w:ilvl="6" w:tplc="0416000F" w:tentative="1">
+      <w:start w:val="1"/>
+      <w:numFmt w:val="decimal"/>
+      <w:lvlText w:val="%7."/>
+      <w:lvlJc w:val="left"/>
+      <w:pPr>
+        <w:ind w:left="6804" w:hanging="360"/>
+      </w:pPr>
+    </w:lvl>
+    <w:lvl w:ilvl="7" w:tplc="04160019" w:tentative="1">
+      <w:start w:val="1"/>
+      <w:numFmt w:val="lowerLetter"/>
+      <w:lvlText w:val="%8."/>
+      <w:lvlJc w:val="left"/>
+      <w:pPr>
+        <w:ind w:left="7524" w:hanging="360"/>
+      </w:pPr>
+    </w:lvl>
+    <w:lvl w:ilvl="8" w:tplc="0416001B" w:tentative="1">
+      <w:start w:val="1"/>
+      <w:numFmt w:val="lowerRoman"/>
+      <w:lvlText w:val="%9."/>
+      <w:lvlJc w:val="right"/>
+      <w:pPr>
+        <w:ind w:left="8244" w:hanging="180"/>
+      </w:pPr>
+    </w:lvl>
+  </w:abstractNum>
+  <w:abstractNum w:abstractNumId="14" w15:restartNumberingAfterBreak="0">
     <w:nsid w:val="7C535F63"/>
     <w:multiLevelType w:val="hybridMultilevel"/>
     <w:tmpl w:val="24D0B534"/>
@@ -2391,43 +2717,144 @@
       <w:rPr>
         <w:rFonts w:ascii="Wingdings" w:hAnsi="Wingdings" w:hint="default"/>
       </w:rPr>
+    </w:lvl>
+  </w:abstractNum>
+  <w:abstractNum w:abstractNumId="15" w15:restartNumberingAfterBreak="0">
+    <w:nsid w:val="7FD20251"/>
+    <w:multiLevelType w:val="hybridMultilevel"/>
+    <w:tmpl w:val="086C97C0"/>
+    <w:lvl w:ilvl="0" w:tplc="EEE42D60">
+      <w:start w:val="1"/>
+      <w:numFmt w:val="lowerLetter"/>
+      <w:lvlText w:val="%1."/>
+      <w:lvlJc w:val="left"/>
+      <w:pPr>
+        <w:ind w:left="2844" w:hanging="360"/>
+      </w:pPr>
+      <w:rPr>
+        <w:rFonts w:hint="default"/>
+      </w:rPr>
+    </w:lvl>
+    <w:lvl w:ilvl="1" w:tplc="04160019" w:tentative="1">
+      <w:start w:val="1"/>
+      <w:numFmt w:val="lowerLetter"/>
+      <w:lvlText w:val="%2."/>
+      <w:lvlJc w:val="left"/>
+      <w:pPr>
+        <w:ind w:left="3564" w:hanging="360"/>
+      </w:pPr>
+    </w:lvl>
+    <w:lvl w:ilvl="2" w:tplc="0416001B" w:tentative="1">
+      <w:start w:val="1"/>
+      <w:numFmt w:val="lowerRoman"/>
+      <w:lvlText w:val="%3."/>
+      <w:lvlJc w:val="right"/>
+      <w:pPr>
+        <w:ind w:left="4284" w:hanging="180"/>
+      </w:pPr>
+    </w:lvl>
+    <w:lvl w:ilvl="3" w:tplc="0416000F" w:tentative="1">
+      <w:start w:val="1"/>
+      <w:numFmt w:val="decimal"/>
+      <w:lvlText w:val="%4."/>
+      <w:lvlJc w:val="left"/>
+      <w:pPr>
+        <w:ind w:left="5004" w:hanging="360"/>
+      </w:pPr>
+    </w:lvl>
+    <w:lvl w:ilvl="4" w:tplc="04160019" w:tentative="1">
+      <w:start w:val="1"/>
+      <w:numFmt w:val="lowerLetter"/>
+      <w:lvlText w:val="%5."/>
+      <w:lvlJc w:val="left"/>
+      <w:pPr>
+        <w:ind w:left="5724" w:hanging="360"/>
+      </w:pPr>
+    </w:lvl>
+    <w:lvl w:ilvl="5" w:tplc="0416001B" w:tentative="1">
+      <w:start w:val="1"/>
+      <w:numFmt w:val="lowerRoman"/>
+      <w:lvlText w:val="%6."/>
+      <w:lvlJc w:val="right"/>
+      <w:pPr>
+        <w:ind w:left="6444" w:hanging="180"/>
+      </w:pPr>
+    </w:lvl>
+    <w:lvl w:ilvl="6" w:tplc="0416000F" w:tentative="1">
+      <w:start w:val="1"/>
+      <w:numFmt w:val="decimal"/>
+      <w:lvlText w:val="%7."/>
+      <w:lvlJc w:val="left"/>
+      <w:pPr>
+        <w:ind w:left="7164" w:hanging="360"/>
+      </w:pPr>
+    </w:lvl>
+    <w:lvl w:ilvl="7" w:tplc="04160019" w:tentative="1">
+      <w:start w:val="1"/>
+      <w:numFmt w:val="lowerLetter"/>
+      <w:lvlText w:val="%8."/>
+      <w:lvlJc w:val="left"/>
+      <w:pPr>
+        <w:ind w:left="7884" w:hanging="360"/>
+      </w:pPr>
+    </w:lvl>
+    <w:lvl w:ilvl="8" w:tplc="0416001B" w:tentative="1">
+      <w:start w:val="1"/>
+      <w:numFmt w:val="lowerRoman"/>
+      <w:lvlText w:val="%9."/>
+      <w:lvlJc w:val="right"/>
+      <w:pPr>
+        <w:ind w:left="8604" w:hanging="180"/>
+      </w:pPr>
     </w:lvl>
   </w:abstractNum>
   <w:num w:numId="1">
     <w:abstractNumId w:val="1"/>
   </w:num>
   <w:num w:numId="2">
-    <w:abstractNumId w:val="11"/>
+    <w:abstractNumId w:val="14"/>
   </w:num>
   <w:num w:numId="3">
-    <w:abstractNumId w:val="3"/>
+    <w:abstractNumId w:val="4"/>
   </w:num>
   <w:num w:numId="4">
+    <w:abstractNumId w:val="12"/>
+  </w:num>
+  <w:num w:numId="5">
+    <w:abstractNumId w:val="8"/>
+  </w:num>
+  <w:num w:numId="6">
     <w:abstractNumId w:val="10"/>
   </w:num>
-  <w:num w:numId="5">
-    <w:abstractNumId w:val="7"/>
-  </w:num>
-  <w:num w:numId="6">
+  <w:num w:numId="7">
     <w:abstractNumId w:val="9"/>
-  </w:num>
-  <w:num w:numId="7">
-    <w:abstractNumId w:val="8"/>
   </w:num>
   <w:num w:numId="8">
     <w:abstractNumId w:val="0"/>
   </w:num>
   <w:num w:numId="9">
+    <w:abstractNumId w:val="3"/>
+  </w:num>
+  <w:num w:numId="10">
+    <w:abstractNumId w:val="5"/>
+  </w:num>
+  <w:num w:numId="11">
+    <w:abstractNumId w:val="7"/>
+  </w:num>
+  <w:num w:numId="12">
+    <w:abstractNumId w:val="6"/>
+  </w:num>
+  <w:num w:numId="13">
+    <w:abstractNumId w:val="13"/>
+  </w:num>
+  <w:num w:numId="14">
     <w:abstractNumId w:val="2"/>
   </w:num>
-  <w:num w:numId="10">
-    <w:abstractNumId w:val="4"/>
+  <w:num w:numId="15">
+    <w:abstractNumId w:val="15"/>
   </w:num>
-  <w:num w:numId="11">
-    <w:abstractNumId w:val="6"/>
-  </w:num>
-  <w:num w:numId="12">
-    <w:abstractNumId w:val="5"/>
+  <w:num w:numId="16">
+    <w:abstractNumId w:val="11"/>
   </w:num>
 </w:numbering>
 </file>

--- a/Documentação/Proposta de Aplicação.docx
+++ b/Documentação/Proposta de Aplicação.docx
@@ -1,6 +1,6 @@
 
 <file path=word/document.xml><?xml version="1.0" encoding="utf-8"?>
-<w:document xmlns:wpc="http://schemas.microsoft.com/office/word/2010/wordprocessingCanvas" xmlns:cx="http://schemas.microsoft.com/office/drawing/2014/chartex" xmlns:mc="http://schemas.openxmlformats.org/markup-compatibility/2006" xmlns:o="urn:schemas-microsoft-com:office:office" xmlns:r="http://schemas.openxmlformats.org/officeDocument/2006/relationships" xmlns:m="http://schemas.openxmlformats.org/officeDocument/2006/math" xmlns:v="urn:schemas-microsoft-com:vml" xmlns:wp14="http://schemas.microsoft.com/office/word/2010/wordprocessingDrawing" xmlns:wp="http://schemas.openxmlformats.org/drawingml/2006/wordprocessingDrawing" xmlns:w10="urn:schemas-microsoft-com:office:word" xmlns:w="http://schemas.openxmlformats.org/wordprocessingml/2006/main" xmlns:w14="http://schemas.microsoft.com/office/word/2010/wordml" xmlns:w15="http://schemas.microsoft.com/office/word/2012/wordml" xmlns:w16se="http://schemas.microsoft.com/office/word/2015/wordml/symex" xmlns:wpg="http://schemas.microsoft.com/office/word/2010/wordprocessingGroup" xmlns:wpi="http://schemas.microsoft.com/office/word/2010/wordprocessingInk" xmlns:wne="http://schemas.microsoft.com/office/word/2006/wordml" xmlns:wps="http://schemas.microsoft.com/office/word/2010/wordprocessingShape" mc:Ignorable="w14 w15 w16se wp14">
+<w:document xmlns:wpc="http://schemas.microsoft.com/office/word/2010/wordprocessingCanvas" xmlns:cx="http://schemas.microsoft.com/office/drawing/2014/chartex" xmlns:cx1="http://schemas.microsoft.com/office/drawing/2015/9/8/chartex" xmlns:cx2="http://schemas.microsoft.com/office/drawing/2015/10/21/chartex" xmlns:cx3="http://schemas.microsoft.com/office/drawing/2016/5/9/chartex" xmlns:cx4="http://schemas.microsoft.com/office/drawing/2016/5/10/chartex" xmlns:cx5="http://schemas.microsoft.com/office/drawing/2016/5/11/chartex" xmlns:cx6="http://schemas.microsoft.com/office/drawing/2016/5/12/chartex" xmlns:cx7="http://schemas.microsoft.com/office/drawing/2016/5/13/chartex" xmlns:cx8="http://schemas.microsoft.com/office/drawing/2016/5/14/chartex" xmlns:mc="http://schemas.openxmlformats.org/markup-compatibility/2006" xmlns:aink="http://schemas.microsoft.com/office/drawing/2016/ink" xmlns:am3d="http://schemas.microsoft.com/office/drawing/2017/model3d" xmlns:o="urn:schemas-microsoft-com:office:office" xmlns:r="http://schemas.openxmlformats.org/officeDocument/2006/relationships" xmlns:m="http://schemas.openxmlformats.org/officeDocument/2006/math" xmlns:v="urn:schemas-microsoft-com:vml" xmlns:wp14="http://schemas.microsoft.com/office/word/2010/wordprocessingDrawing" xmlns:wp="http://schemas.openxmlformats.org/drawingml/2006/wordprocessingDrawing" xmlns:w10="urn:schemas-microsoft-com:office:word" xmlns:w="http://schemas.openxmlformats.org/wordprocessingml/2006/main" xmlns:w14="http://schemas.microsoft.com/office/word/2010/wordml" xmlns:w15="http://schemas.microsoft.com/office/word/2012/wordml" xmlns:w16cid="http://schemas.microsoft.com/office/word/2016/wordml/cid" xmlns:w16se="http://schemas.microsoft.com/office/word/2015/wordml/symex" xmlns:wpg="http://schemas.microsoft.com/office/word/2010/wordprocessingGroup" xmlns:wpi="http://schemas.microsoft.com/office/word/2010/wordprocessingInk" xmlns:wne="http://schemas.microsoft.com/office/word/2006/wordml" xmlns:wps="http://schemas.microsoft.com/office/word/2010/wordprocessingShape" mc:Ignorable="w14 w15 w16se w16cid wp14">
   <w:body>
     <w:p>
       <w:pPr>
@@ -158,6 +158,30 @@
         </w:rPr>
         <w:t xml:space="preserve">Página home </w:t>
       </w:r>
+      <w:r>
+        <w:rPr>
+          <w:rFonts w:ascii="Times New Roman" w:hAnsi="Times New Roman" w:cs="Times New Roman"/>
+          <w:sz w:val="28"/>
+          <w:szCs w:val="28"/>
+        </w:rPr>
+        <w:t>(</w:t>
+      </w:r>
+      <w:r>
+        <w:rPr>
+          <w:rFonts w:ascii="Times New Roman" w:hAnsi="Times New Roman" w:cs="Times New Roman"/>
+          <w:sz w:val="28"/>
+          <w:szCs w:val="28"/>
+        </w:rPr>
+        <w:t>c</w:t>
+      </w:r>
+      <w:r>
+        <w:rPr>
+          <w:rFonts w:ascii="Times New Roman" w:hAnsi="Times New Roman" w:cs="Times New Roman"/>
+          <w:sz w:val="28"/>
+          <w:szCs w:val="28"/>
+        </w:rPr>
+        <w:t>)</w:t>
+      </w:r>
     </w:p>
     <w:p>
       <w:pPr>
@@ -188,6 +212,22 @@
         </w:rPr>
         <w:t>o Administrador</w:t>
       </w:r>
+      <w:r>
+        <w:rPr>
+          <w:rFonts w:ascii="Times New Roman" w:hAnsi="Times New Roman" w:cs="Times New Roman"/>
+          <w:sz w:val="28"/>
+          <w:szCs w:val="28"/>
+        </w:rPr>
+        <w:t xml:space="preserve"> </w:t>
+      </w:r>
+      <w:r>
+        <w:rPr>
+          <w:rFonts w:ascii="Times New Roman" w:hAnsi="Times New Roman" w:cs="Times New Roman"/>
+          <w:sz w:val="28"/>
+          <w:szCs w:val="28"/>
+        </w:rPr>
+        <w:t>(a)</w:t>
+      </w:r>
     </w:p>
     <w:p>
       <w:pPr>
@@ -210,6 +250,38 @@
         </w:rPr>
         <w:t>Página de cadastro de cliente</w:t>
       </w:r>
+      <w:r>
+        <w:rPr>
+          <w:rFonts w:ascii="Times New Roman" w:hAnsi="Times New Roman" w:cs="Times New Roman"/>
+          <w:sz w:val="28"/>
+          <w:szCs w:val="28"/>
+        </w:rPr>
+        <w:t xml:space="preserve"> </w:t>
+      </w:r>
+      <w:r>
+        <w:rPr>
+          <w:rFonts w:ascii="Times New Roman" w:hAnsi="Times New Roman" w:cs="Times New Roman"/>
+          <w:sz w:val="28"/>
+          <w:szCs w:val="28"/>
+        </w:rPr>
+        <w:t>(</w:t>
+      </w:r>
+      <w:r>
+        <w:rPr>
+          <w:rFonts w:ascii="Times New Roman" w:hAnsi="Times New Roman" w:cs="Times New Roman"/>
+          <w:sz w:val="28"/>
+          <w:szCs w:val="28"/>
+        </w:rPr>
+        <w:t>c</w:t>
+      </w:r>
+      <w:r>
+        <w:rPr>
+          <w:rFonts w:ascii="Times New Roman" w:hAnsi="Times New Roman" w:cs="Times New Roman"/>
+          <w:sz w:val="28"/>
+          <w:szCs w:val="28"/>
+        </w:rPr>
+        <w:t>)</w:t>
+      </w:r>
     </w:p>
     <w:p>
       <w:pPr>
@@ -238,7 +310,39 @@
           <w:sz w:val="28"/>
           <w:szCs w:val="28"/>
         </w:rPr>
-        <w:t>a lista de clientes</w:t>
+        <w:t>a lista</w:t>
+      </w:r>
+      <w:r>
+        <w:rPr>
+          <w:rFonts w:ascii="Times New Roman" w:hAnsi="Times New Roman" w:cs="Times New Roman"/>
+          <w:sz w:val="28"/>
+          <w:szCs w:val="28"/>
+        </w:rPr>
+        <w:t xml:space="preserve"> e pesquisa</w:t>
+      </w:r>
+      <w:r>
+        <w:rPr>
+          <w:rFonts w:ascii="Times New Roman" w:hAnsi="Times New Roman" w:cs="Times New Roman"/>
+          <w:sz w:val="28"/>
+          <w:szCs w:val="28"/>
+        </w:rPr>
+        <w:t xml:space="preserve"> de clientes</w:t>
+      </w:r>
+      <w:r>
+        <w:rPr>
+          <w:rFonts w:ascii="Times New Roman" w:hAnsi="Times New Roman" w:cs="Times New Roman"/>
+          <w:sz w:val="28"/>
+          <w:szCs w:val="28"/>
+        </w:rPr>
+        <w:t xml:space="preserve"> </w:t>
+      </w:r>
+      <w:r>
+        <w:rPr>
+          <w:rFonts w:ascii="Times New Roman" w:hAnsi="Times New Roman" w:cs="Times New Roman"/>
+          <w:sz w:val="28"/>
+          <w:szCs w:val="28"/>
+        </w:rPr>
+        <w:t>(a)</w:t>
       </w:r>
     </w:p>
     <w:p>
@@ -286,6 +390,22 @@
         </w:rPr>
         <w:t>produtos</w:t>
       </w:r>
+      <w:r>
+        <w:rPr>
+          <w:rFonts w:ascii="Times New Roman" w:hAnsi="Times New Roman" w:cs="Times New Roman"/>
+          <w:sz w:val="28"/>
+          <w:szCs w:val="28"/>
+        </w:rPr>
+        <w:t xml:space="preserve"> </w:t>
+      </w:r>
+      <w:r>
+        <w:rPr>
+          <w:rFonts w:ascii="Times New Roman" w:hAnsi="Times New Roman" w:cs="Times New Roman"/>
+          <w:sz w:val="28"/>
+          <w:szCs w:val="28"/>
+        </w:rPr>
+        <w:t>(a)</w:t>
+      </w:r>
     </w:p>
     <w:p>
       <w:pPr>
@@ -314,7 +434,23 @@
           <w:sz w:val="28"/>
           <w:szCs w:val="28"/>
         </w:rPr>
-        <w:t xml:space="preserve"> pedidos</w:t>
+        <w:t xml:space="preserve"> </w:t>
+      </w:r>
+      <w:r>
+        <w:rPr>
+          <w:rFonts w:ascii="Times New Roman" w:hAnsi="Times New Roman" w:cs="Times New Roman"/>
+          <w:sz w:val="28"/>
+          <w:szCs w:val="28"/>
+        </w:rPr>
+        <w:t>compras efetuadas</w:t>
+      </w:r>
+      <w:r>
+        <w:rPr>
+          <w:rFonts w:ascii="Times New Roman" w:hAnsi="Times New Roman" w:cs="Times New Roman"/>
+          <w:sz w:val="28"/>
+          <w:szCs w:val="28"/>
+        </w:rPr>
+        <w:t xml:space="preserve"> (c/a)</w:t>
       </w:r>
     </w:p>
     <w:p>
@@ -344,7 +480,15 @@
           <w:sz w:val="28"/>
           <w:szCs w:val="28"/>
         </w:rPr>
-        <w:t>produtos por categoria</w:t>
+        <w:t>pesquisa de produtos (categoria/busca)</w:t>
+      </w:r>
+      <w:r>
+        <w:rPr>
+          <w:rFonts w:ascii="Times New Roman" w:hAnsi="Times New Roman" w:cs="Times New Roman"/>
+          <w:sz w:val="28"/>
+          <w:szCs w:val="28"/>
+        </w:rPr>
+        <w:t xml:space="preserve"> (c)</w:t>
       </w:r>
     </w:p>
     <w:p>
@@ -366,7 +510,105 @@
           <w:sz w:val="28"/>
           <w:szCs w:val="28"/>
         </w:rPr>
-        <w:t>Página de carrinho de compra</w:t>
+        <w:t>Página de carrinho</w:t>
+      </w:r>
+      <w:r>
+        <w:rPr>
+          <w:rFonts w:ascii="Times New Roman" w:hAnsi="Times New Roman" w:cs="Times New Roman"/>
+          <w:sz w:val="28"/>
+          <w:szCs w:val="28"/>
+        </w:rPr>
+        <w:t>/pagamento</w:t>
+      </w:r>
+      <w:r>
+        <w:rPr>
+          <w:rFonts w:ascii="Times New Roman" w:hAnsi="Times New Roman" w:cs="Times New Roman"/>
+          <w:sz w:val="28"/>
+          <w:szCs w:val="28"/>
+        </w:rPr>
+        <w:t xml:space="preserve"> (c)</w:t>
+      </w:r>
+    </w:p>
+    <w:p>
+      <w:pPr>
+        <w:pStyle w:val="PargrafodaLista"/>
+        <w:numPr>
+          <w:ilvl w:val="0"/>
+          <w:numId w:val="1"/>
+        </w:numPr>
+        <w:rPr>
+          <w:rFonts w:ascii="Times New Roman" w:hAnsi="Times New Roman" w:cs="Times New Roman"/>
+          <w:sz w:val="28"/>
+          <w:szCs w:val="28"/>
+        </w:rPr>
+      </w:pPr>
+      <w:r>
+        <w:rPr>
+          <w:rFonts w:ascii="Times New Roman" w:hAnsi="Times New Roman" w:cs="Times New Roman"/>
+          <w:sz w:val="28"/>
+          <w:szCs w:val="28"/>
+        </w:rPr>
+        <w:t>Página de Login</w:t>
+      </w:r>
+      <w:r>
+        <w:rPr>
+          <w:rFonts w:ascii="Times New Roman" w:hAnsi="Times New Roman" w:cs="Times New Roman"/>
+          <w:sz w:val="28"/>
+          <w:szCs w:val="28"/>
+        </w:rPr>
+        <w:t>(c/a)</w:t>
+      </w:r>
+    </w:p>
+    <w:p>
+      <w:pPr>
+        <w:pStyle w:val="PargrafodaLista"/>
+        <w:numPr>
+          <w:ilvl w:val="0"/>
+          <w:numId w:val="1"/>
+        </w:numPr>
+        <w:rPr>
+          <w:rFonts w:ascii="Times New Roman" w:hAnsi="Times New Roman" w:cs="Times New Roman"/>
+          <w:sz w:val="28"/>
+          <w:szCs w:val="28"/>
+        </w:rPr>
+      </w:pPr>
+      <w:r>
+        <w:rPr>
+          <w:rFonts w:ascii="Times New Roman" w:hAnsi="Times New Roman" w:cs="Times New Roman"/>
+          <w:sz w:val="28"/>
+          <w:szCs w:val="28"/>
+        </w:rPr>
+        <w:t xml:space="preserve">Perfil do </w:t>
+      </w:r>
+      <w:r>
+        <w:rPr>
+          <w:rFonts w:ascii="Times New Roman" w:hAnsi="Times New Roman" w:cs="Times New Roman"/>
+          <w:sz w:val="28"/>
+          <w:szCs w:val="28"/>
+        </w:rPr>
+        <w:t>cliente</w:t>
+      </w:r>
+    </w:p>
+    <w:p>
+      <w:pPr>
+        <w:pStyle w:val="PargrafodaLista"/>
+        <w:numPr>
+          <w:ilvl w:val="0"/>
+          <w:numId w:val="1"/>
+        </w:numPr>
+        <w:rPr>
+          <w:rFonts w:ascii="Times New Roman" w:hAnsi="Times New Roman" w:cs="Times New Roman"/>
+          <w:sz w:val="28"/>
+          <w:szCs w:val="28"/>
+        </w:rPr>
+      </w:pPr>
+      <w:r>
+        <w:rPr>
+          <w:rFonts w:ascii="Times New Roman" w:hAnsi="Times New Roman" w:cs="Times New Roman"/>
+          <w:sz w:val="28"/>
+          <w:szCs w:val="28"/>
+        </w:rPr>
+        <w:t>Página do produto</w:t>
       </w:r>
     </w:p>
     <w:p>
@@ -470,15 +712,15 @@
           <w:sz w:val="28"/>
           <w:szCs w:val="28"/>
         </w:rPr>
-        <w:t xml:space="preserve">que mostra uma lista de últimos clientes cadastrados e últimos pedidos </w:t>
-      </w:r>
-      <w:r>
-        <w:rPr>
-          <w:rFonts w:ascii="Times New Roman" w:hAnsi="Times New Roman" w:cs="Times New Roman"/>
-          <w:sz w:val="28"/>
-          <w:szCs w:val="28"/>
-        </w:rPr>
-        <w:t>e inserção/edição de produtos.</w:t>
+        <w:t xml:space="preserve">que mostra </w:t>
+      </w:r>
+      <w:r>
+        <w:rPr>
+          <w:rFonts w:ascii="Times New Roman" w:hAnsi="Times New Roman" w:cs="Times New Roman"/>
+          <w:sz w:val="28"/>
+          <w:szCs w:val="28"/>
+        </w:rPr>
+        <w:t xml:space="preserve">a seção de administração do site </w:t>
       </w:r>
     </w:p>
     <w:p>
@@ -501,54 +743,7 @@
           <w:sz w:val="28"/>
           <w:szCs w:val="28"/>
         </w:rPr>
-        <w:t xml:space="preserve">Cadastro de Animais: </w:t>
-      </w:r>
-      <w:r>
-        <w:rPr>
-          <w:rFonts w:ascii="Times New Roman" w:hAnsi="Times New Roman" w:cs="Times New Roman"/>
-          <w:sz w:val="28"/>
-          <w:szCs w:val="28"/>
-        </w:rPr>
-        <w:t xml:space="preserve">Página onde será adicionado um novo </w:t>
-      </w:r>
-      <w:r>
-        <w:rPr>
-          <w:rFonts w:ascii="Times New Roman" w:hAnsi="Times New Roman" w:cs="Times New Roman"/>
-          <w:sz w:val="28"/>
-          <w:szCs w:val="28"/>
-        </w:rPr>
-        <w:t>animal ao sistema:</w:t>
-      </w:r>
-    </w:p>
-    <w:p>
-      <w:pPr>
-        <w:pStyle w:val="PargrafodaLista"/>
-        <w:numPr>
-          <w:ilvl w:val="0"/>
-          <w:numId w:val="5"/>
-        </w:numPr>
-        <w:jc w:val="both"/>
-        <w:rPr>
-          <w:rFonts w:ascii="Times New Roman" w:hAnsi="Times New Roman" w:cs="Times New Roman"/>
-          <w:sz w:val="28"/>
-          <w:szCs w:val="28"/>
-        </w:rPr>
-      </w:pPr>
-      <w:r>
-        <w:rPr>
-          <w:rFonts w:ascii="Times New Roman" w:hAnsi="Times New Roman" w:cs="Times New Roman"/>
-          <w:sz w:val="28"/>
-          <w:szCs w:val="28"/>
-        </w:rPr>
-        <w:t>Componentes</w:t>
-      </w:r>
-      <w:r>
-        <w:rPr>
-          <w:rFonts w:ascii="Times New Roman" w:hAnsi="Times New Roman" w:cs="Times New Roman"/>
-          <w:sz w:val="28"/>
-          <w:szCs w:val="28"/>
-        </w:rPr>
-        <w:t>– Formulário completo com as seguintes informações:</w:t>
+        <w:t>Cadastro de cliente: Página onde será adicionado um novo cliente ao sistema</w:t>
       </w:r>
     </w:p>
     <w:p>
@@ -571,7 +766,7 @@
           <w:sz w:val="28"/>
           <w:szCs w:val="28"/>
         </w:rPr>
-        <w:t>Nome</w:t>
+        <w:t>Componentes – Formulário completo com as seguintes informações:</w:t>
       </w:r>
     </w:p>
     <w:p>
@@ -579,7 +774,7 @@
         <w:pStyle w:val="PargrafodaLista"/>
         <w:numPr>
           <w:ilvl w:val="0"/>
-          <w:numId w:val="16"/>
+          <w:numId w:val="6"/>
         </w:numPr>
         <w:jc w:val="both"/>
         <w:rPr>
@@ -594,7 +789,7 @@
           <w:sz w:val="28"/>
           <w:szCs w:val="28"/>
         </w:rPr>
-        <w:t>Espécie</w:t>
+        <w:t>Nome completo;</w:t>
       </w:r>
     </w:p>
     <w:p>
@@ -602,7 +797,7 @@
         <w:pStyle w:val="PargrafodaLista"/>
         <w:numPr>
           <w:ilvl w:val="0"/>
-          <w:numId w:val="16"/>
+          <w:numId w:val="6"/>
         </w:numPr>
         <w:jc w:val="both"/>
         <w:rPr>
@@ -617,7 +812,7 @@
           <w:sz w:val="28"/>
           <w:szCs w:val="28"/>
         </w:rPr>
-        <w:t>Raça</w:t>
+        <w:t>Data de nascimento.</w:t>
       </w:r>
     </w:p>
     <w:p>
@@ -625,7 +820,7 @@
         <w:pStyle w:val="PargrafodaLista"/>
         <w:numPr>
           <w:ilvl w:val="0"/>
-          <w:numId w:val="16"/>
+          <w:numId w:val="6"/>
         </w:numPr>
         <w:jc w:val="both"/>
         <w:rPr>
@@ -640,7 +835,23 @@
           <w:sz w:val="28"/>
           <w:szCs w:val="28"/>
         </w:rPr>
-        <w:t>Tamanho</w:t>
+        <w:t>Contato (e-mail</w:t>
+      </w:r>
+      <w:r>
+        <w:rPr>
+          <w:rFonts w:ascii="Times New Roman" w:hAnsi="Times New Roman" w:cs="Times New Roman"/>
+          <w:sz w:val="28"/>
+          <w:szCs w:val="28"/>
+        </w:rPr>
+        <w:t>, telefone</w:t>
+      </w:r>
+      <w:r>
+        <w:rPr>
+          <w:rFonts w:ascii="Times New Roman" w:hAnsi="Times New Roman" w:cs="Times New Roman"/>
+          <w:sz w:val="28"/>
+          <w:szCs w:val="28"/>
+        </w:rPr>
+        <w:t xml:space="preserve">); </w:t>
       </w:r>
     </w:p>
     <w:p>
@@ -648,7 +859,7 @@
         <w:pStyle w:val="PargrafodaLista"/>
         <w:numPr>
           <w:ilvl w:val="0"/>
-          <w:numId w:val="16"/>
+          <w:numId w:val="6"/>
         </w:numPr>
         <w:jc w:val="both"/>
         <w:rPr>
@@ -663,66 +874,8 @@
           <w:sz w:val="28"/>
           <w:szCs w:val="28"/>
         </w:rPr>
-        <w:t>Peso</w:t>
-      </w:r>
-    </w:p>
-    <w:p>
-      <w:pPr>
-        <w:pStyle w:val="PargrafodaLista"/>
-        <w:numPr>
-          <w:ilvl w:val="0"/>
-          <w:numId w:val="16"/>
-        </w:numPr>
-        <w:jc w:val="both"/>
-        <w:rPr>
-          <w:rFonts w:ascii="Times New Roman" w:hAnsi="Times New Roman" w:cs="Times New Roman"/>
-          <w:sz w:val="28"/>
-          <w:szCs w:val="28"/>
-        </w:rPr>
-      </w:pPr>
-      <w:r>
-        <w:rPr>
-          <w:rFonts w:ascii="Times New Roman" w:hAnsi="Times New Roman" w:cs="Times New Roman"/>
-          <w:sz w:val="28"/>
-          <w:szCs w:val="28"/>
-        </w:rPr>
-        <w:t>Nascimento</w:t>
-      </w:r>
-    </w:p>
-    <w:p>
-      <w:pPr>
-        <w:pStyle w:val="PargrafodaLista"/>
-        <w:numPr>
-          <w:ilvl w:val="0"/>
-          <w:numId w:val="16"/>
-        </w:numPr>
-        <w:jc w:val="both"/>
-        <w:rPr>
-          <w:rFonts w:ascii="Times New Roman" w:hAnsi="Times New Roman" w:cs="Times New Roman"/>
-          <w:sz w:val="28"/>
-          <w:szCs w:val="28"/>
-        </w:rPr>
-      </w:pPr>
-      <w:r>
-        <w:rPr>
-          <w:rFonts w:ascii="Times New Roman" w:hAnsi="Times New Roman" w:cs="Times New Roman"/>
-          <w:sz w:val="28"/>
-          <w:szCs w:val="28"/>
-        </w:rPr>
-        <w:t xml:space="preserve">Observações </w:t>
-      </w:r>
-    </w:p>
-    <w:p>
-      <w:pPr>
-        <w:pStyle w:val="PargrafodaLista"/>
-        <w:ind w:left="2076"/>
-        <w:jc w:val="both"/>
-        <w:rPr>
-          <w:rFonts w:ascii="Times New Roman" w:hAnsi="Times New Roman" w:cs="Times New Roman"/>
-          <w:sz w:val="28"/>
-          <w:szCs w:val="28"/>
-        </w:rPr>
-      </w:pPr>
+        <w:t>Endereço;</w:t>
+      </w:r>
     </w:p>
     <w:p>
       <w:pPr>
@@ -744,139 +897,39 @@
           <w:sz w:val="28"/>
           <w:szCs w:val="28"/>
         </w:rPr>
-        <w:t>Cadastro de cliente: Página onde será adicionado um novo cliente ao sistema</w:t>
-      </w:r>
-    </w:p>
-    <w:p>
-      <w:pPr>
-        <w:pStyle w:val="PargrafodaLista"/>
-        <w:numPr>
-          <w:ilvl w:val="0"/>
-          <w:numId w:val="16"/>
-        </w:numPr>
-        <w:jc w:val="both"/>
-        <w:rPr>
-          <w:rFonts w:ascii="Times New Roman" w:hAnsi="Times New Roman" w:cs="Times New Roman"/>
-          <w:sz w:val="28"/>
-          <w:szCs w:val="28"/>
-        </w:rPr>
-      </w:pPr>
-      <w:r>
-        <w:rPr>
-          <w:rFonts w:ascii="Times New Roman" w:hAnsi="Times New Roman" w:cs="Times New Roman"/>
-          <w:sz w:val="28"/>
-          <w:szCs w:val="28"/>
-        </w:rPr>
-        <w:lastRenderedPageBreak/>
-        <w:t>Componentes – Formulário completo com as seguintes informações:</w:t>
-      </w:r>
-    </w:p>
-    <w:p>
-      <w:pPr>
-        <w:pStyle w:val="PargrafodaLista"/>
-        <w:numPr>
-          <w:ilvl w:val="0"/>
-          <w:numId w:val="6"/>
-        </w:numPr>
-        <w:jc w:val="both"/>
-        <w:rPr>
-          <w:rFonts w:ascii="Times New Roman" w:hAnsi="Times New Roman" w:cs="Times New Roman"/>
-          <w:sz w:val="28"/>
-          <w:szCs w:val="28"/>
-        </w:rPr>
-      </w:pPr>
-      <w:r>
-        <w:rPr>
-          <w:rFonts w:ascii="Times New Roman" w:hAnsi="Times New Roman" w:cs="Times New Roman"/>
-          <w:sz w:val="28"/>
-          <w:szCs w:val="28"/>
-        </w:rPr>
-        <w:t>Nome completo;</w:t>
-      </w:r>
-    </w:p>
-    <w:p>
-      <w:pPr>
-        <w:pStyle w:val="PargrafodaLista"/>
-        <w:numPr>
-          <w:ilvl w:val="0"/>
-          <w:numId w:val="6"/>
-        </w:numPr>
-        <w:jc w:val="both"/>
-        <w:rPr>
-          <w:rFonts w:ascii="Times New Roman" w:hAnsi="Times New Roman" w:cs="Times New Roman"/>
-          <w:sz w:val="28"/>
-          <w:szCs w:val="28"/>
-        </w:rPr>
-      </w:pPr>
-      <w:r>
-        <w:rPr>
-          <w:rFonts w:ascii="Times New Roman" w:hAnsi="Times New Roman" w:cs="Times New Roman"/>
-          <w:sz w:val="28"/>
-          <w:szCs w:val="28"/>
-        </w:rPr>
-        <w:t>Data de nascimento.</w:t>
-      </w:r>
-    </w:p>
-    <w:p>
-      <w:pPr>
-        <w:pStyle w:val="PargrafodaLista"/>
-        <w:numPr>
-          <w:ilvl w:val="0"/>
-          <w:numId w:val="6"/>
-        </w:numPr>
-        <w:jc w:val="both"/>
-        <w:rPr>
-          <w:rFonts w:ascii="Times New Roman" w:hAnsi="Times New Roman" w:cs="Times New Roman"/>
-          <w:sz w:val="28"/>
-          <w:szCs w:val="28"/>
-        </w:rPr>
-      </w:pPr>
-      <w:r>
-        <w:rPr>
-          <w:rFonts w:ascii="Times New Roman" w:hAnsi="Times New Roman" w:cs="Times New Roman"/>
-          <w:sz w:val="28"/>
-          <w:szCs w:val="28"/>
-        </w:rPr>
-        <w:t>Contato (e-mail</w:t>
-      </w:r>
-      <w:r>
-        <w:rPr>
-          <w:rFonts w:ascii="Times New Roman" w:hAnsi="Times New Roman" w:cs="Times New Roman"/>
-          <w:sz w:val="28"/>
-          <w:szCs w:val="28"/>
-        </w:rPr>
-        <w:t>, telefone</w:t>
-      </w:r>
-      <w:r>
-        <w:rPr>
-          <w:rFonts w:ascii="Times New Roman" w:hAnsi="Times New Roman" w:cs="Times New Roman"/>
-          <w:sz w:val="28"/>
-          <w:szCs w:val="28"/>
-        </w:rPr>
-        <w:t xml:space="preserve">); </w:t>
-      </w:r>
-    </w:p>
-    <w:p>
-      <w:pPr>
-        <w:pStyle w:val="PargrafodaLista"/>
-        <w:numPr>
-          <w:ilvl w:val="0"/>
-          <w:numId w:val="6"/>
-        </w:numPr>
-        <w:jc w:val="both"/>
-        <w:rPr>
-          <w:rFonts w:ascii="Times New Roman" w:hAnsi="Times New Roman" w:cs="Times New Roman"/>
-          <w:sz w:val="28"/>
-          <w:szCs w:val="28"/>
-        </w:rPr>
-      </w:pPr>
-      <w:r>
-        <w:rPr>
-          <w:rFonts w:ascii="Times New Roman" w:hAnsi="Times New Roman" w:cs="Times New Roman"/>
-          <w:sz w:val="28"/>
-          <w:szCs w:val="28"/>
-        </w:rPr>
-        <w:t>Endereço;</w:t>
+        <w:t>Lista</w:t>
+      </w:r>
+      <w:r>
+        <w:rPr>
+          <w:rFonts w:ascii="Times New Roman" w:hAnsi="Times New Roman" w:cs="Times New Roman"/>
+          <w:sz w:val="28"/>
+          <w:szCs w:val="28"/>
+        </w:rPr>
+        <w:t>/Pesquisa</w:t>
+      </w:r>
+      <w:r>
+        <w:rPr>
+          <w:rFonts w:ascii="Times New Roman" w:hAnsi="Times New Roman" w:cs="Times New Roman"/>
+          <w:sz w:val="28"/>
+          <w:szCs w:val="28"/>
+        </w:rPr>
+        <w:t xml:space="preserve"> de Clientes</w:t>
+      </w:r>
+      <w:r>
+        <w:rPr>
+          <w:rFonts w:ascii="Times New Roman" w:hAnsi="Times New Roman" w:cs="Times New Roman"/>
+          <w:sz w:val="28"/>
+          <w:szCs w:val="28"/>
+        </w:rPr>
+        <w:t xml:space="preserve">: Página </w:t>
+      </w:r>
+      <w:r>
+        <w:rPr>
+          <w:rFonts w:ascii="Times New Roman" w:hAnsi="Times New Roman" w:cs="Times New Roman"/>
+          <w:sz w:val="28"/>
+          <w:szCs w:val="28"/>
+        </w:rPr>
+        <w:t>da seção de administração que mostra os clientes do bd.</w:t>
       </w:r>
     </w:p>
     <w:p>
@@ -893,55 +946,6 @@
           <w:szCs w:val="28"/>
         </w:rPr>
       </w:pPr>
-      <w:bookmarkStart w:id="0" w:name="_GoBack"/>
-      <w:bookmarkEnd w:id="0"/>
-      <w:r>
-        <w:rPr>
-          <w:rFonts w:ascii="Times New Roman" w:hAnsi="Times New Roman" w:cs="Times New Roman"/>
-          <w:sz w:val="28"/>
-          <w:szCs w:val="28"/>
-        </w:rPr>
-        <w:t>Lista de Clientes</w:t>
-      </w:r>
-      <w:r>
-        <w:rPr>
-          <w:rFonts w:ascii="Times New Roman" w:hAnsi="Times New Roman" w:cs="Times New Roman"/>
-          <w:sz w:val="28"/>
-          <w:szCs w:val="28"/>
-        </w:rPr>
-        <w:t>: Página onde</w:t>
-      </w:r>
-      <w:r>
-        <w:rPr>
-          <w:rFonts w:ascii="Times New Roman" w:hAnsi="Times New Roman" w:cs="Times New Roman"/>
-          <w:sz w:val="28"/>
-          <w:szCs w:val="28"/>
-        </w:rPr>
-        <w:t xml:space="preserve"> listará todos os clientes cadastrados</w:t>
-      </w:r>
-      <w:r>
-        <w:rPr>
-          <w:rFonts w:ascii="Times New Roman" w:hAnsi="Times New Roman" w:cs="Times New Roman"/>
-          <w:sz w:val="28"/>
-          <w:szCs w:val="28"/>
-        </w:rPr>
-        <w:t>.</w:t>
-      </w:r>
-    </w:p>
-    <w:p>
-      <w:pPr>
-        <w:pStyle w:val="PargrafodaLista"/>
-        <w:numPr>
-          <w:ilvl w:val="0"/>
-          <w:numId w:val="3"/>
-        </w:numPr>
-        <w:jc w:val="both"/>
-        <w:rPr>
-          <w:rFonts w:ascii="Times New Roman" w:hAnsi="Times New Roman" w:cs="Times New Roman"/>
-          <w:sz w:val="28"/>
-          <w:szCs w:val="28"/>
-        </w:rPr>
-      </w:pPr>
       <w:r>
         <w:rPr>
           <w:rFonts w:ascii="Times New Roman" w:hAnsi="Times New Roman" w:cs="Times New Roman"/>
@@ -1011,6 +1015,7 @@
           <w:sz w:val="28"/>
           <w:szCs w:val="28"/>
         </w:rPr>
+        <w:lastRenderedPageBreak/>
         <w:t xml:space="preserve">Componentes – </w:t>
       </w:r>
       <w:r>
@@ -1088,7 +1093,7 @@
           <w:sz w:val="28"/>
           <w:szCs w:val="28"/>
         </w:rPr>
-        <w:t>Preço</w:t>
+        <w:t>Estoque</w:t>
       </w:r>
     </w:p>
     <w:p>
@@ -1111,7 +1116,7 @@
           <w:sz w:val="28"/>
           <w:szCs w:val="28"/>
         </w:rPr>
-        <w:t>Categoria</w:t>
+        <w:t>Preço</w:t>
       </w:r>
     </w:p>
     <w:p>
@@ -1134,6 +1139,29 @@
           <w:sz w:val="28"/>
           <w:szCs w:val="28"/>
         </w:rPr>
+        <w:t>Categoria</w:t>
+      </w:r>
+    </w:p>
+    <w:p>
+      <w:pPr>
+        <w:pStyle w:val="PargrafodaLista"/>
+        <w:numPr>
+          <w:ilvl w:val="0"/>
+          <w:numId w:val="11"/>
+        </w:numPr>
+        <w:jc w:val="both"/>
+        <w:rPr>
+          <w:rFonts w:ascii="Times New Roman" w:hAnsi="Times New Roman" w:cs="Times New Roman"/>
+          <w:sz w:val="28"/>
+          <w:szCs w:val="28"/>
+        </w:rPr>
+      </w:pPr>
+      <w:r>
+        <w:rPr>
+          <w:rFonts w:ascii="Times New Roman" w:hAnsi="Times New Roman" w:cs="Times New Roman"/>
+          <w:sz w:val="28"/>
+          <w:szCs w:val="28"/>
+        </w:rPr>
         <w:t>Upload de Foto</w:t>
       </w:r>
     </w:p>
@@ -1157,7 +1185,31 @@
           <w:sz w:val="28"/>
           <w:szCs w:val="28"/>
         </w:rPr>
-        <w:t>Página de pedidos</w:t>
+        <w:t>Página de</w:t>
+      </w:r>
+      <w:r>
+        <w:rPr>
+          <w:rFonts w:ascii="Times New Roman" w:hAnsi="Times New Roman" w:cs="Times New Roman"/>
+          <w:sz w:val="28"/>
+          <w:szCs w:val="28"/>
+        </w:rPr>
+        <w:t xml:space="preserve"> pesquisa</w:t>
+      </w:r>
+      <w:r>
+        <w:rPr>
+          <w:rFonts w:ascii="Times New Roman" w:hAnsi="Times New Roman" w:cs="Times New Roman"/>
+          <w:sz w:val="28"/>
+          <w:szCs w:val="28"/>
+        </w:rPr>
+        <w:t xml:space="preserve"> </w:t>
+      </w:r>
+      <w:r>
+        <w:rPr>
+          <w:rFonts w:ascii="Times New Roman" w:hAnsi="Times New Roman" w:cs="Times New Roman"/>
+          <w:sz w:val="28"/>
+          <w:szCs w:val="28"/>
+        </w:rPr>
+        <w:t>compras efeituadas</w:t>
       </w:r>
       <w:r>
         <w:rPr>
@@ -1173,7 +1225,15 @@
           <w:sz w:val="28"/>
           <w:szCs w:val="28"/>
         </w:rPr>
-        <w:t>Página que mostrará todos os pedidos feitos para o site</w:t>
+        <w:t xml:space="preserve">Página que mostrará </w:t>
+      </w:r>
+      <w:r>
+        <w:rPr>
+          <w:rFonts w:ascii="Times New Roman" w:hAnsi="Times New Roman" w:cs="Times New Roman"/>
+          <w:sz w:val="28"/>
+          <w:szCs w:val="28"/>
+        </w:rPr>
+        <w:t>o histórico de compras do cliente</w:t>
       </w:r>
     </w:p>
     <w:p>
@@ -1203,7 +1263,23 @@
           <w:sz w:val="28"/>
           <w:szCs w:val="28"/>
         </w:rPr>
-        <w:t xml:space="preserve"> de produtos por categoria</w:t>
+        <w:t xml:space="preserve"> de</w:t>
+      </w:r>
+      <w:r>
+        <w:rPr>
+          <w:rFonts w:ascii="Times New Roman" w:hAnsi="Times New Roman" w:cs="Times New Roman"/>
+          <w:sz w:val="28"/>
+          <w:szCs w:val="28"/>
+        </w:rPr>
+        <w:t xml:space="preserve"> pesquisa de</w:t>
+      </w:r>
+      <w:r>
+        <w:rPr>
+          <w:rFonts w:ascii="Times New Roman" w:hAnsi="Times New Roman" w:cs="Times New Roman"/>
+          <w:sz w:val="28"/>
+          <w:szCs w:val="28"/>
+        </w:rPr>
+        <w:t xml:space="preserve"> produtos</w:t>
       </w:r>
       <w:r>
         <w:rPr>
@@ -1219,7 +1295,23 @@
           <w:sz w:val="28"/>
           <w:szCs w:val="28"/>
         </w:rPr>
-        <w:t>Página que mostrará todos os produtos pela categoria.</w:t>
+        <w:t xml:space="preserve">Página que </w:t>
+      </w:r>
+      <w:r>
+        <w:rPr>
+          <w:rFonts w:ascii="Times New Roman" w:hAnsi="Times New Roman" w:cs="Times New Roman"/>
+          <w:sz w:val="28"/>
+          <w:szCs w:val="28"/>
+        </w:rPr>
+        <w:t>fará pesquisa de produtos</w:t>
+      </w:r>
+      <w:r>
+        <w:rPr>
+          <w:rFonts w:ascii="Times New Roman" w:hAnsi="Times New Roman" w:cs="Times New Roman"/>
+          <w:sz w:val="28"/>
+          <w:szCs w:val="28"/>
+        </w:rPr>
+        <w:t>.</w:t>
       </w:r>
     </w:p>
     <w:p>
@@ -1241,15 +1333,123 @@
           <w:sz w:val="28"/>
           <w:szCs w:val="28"/>
         </w:rPr>
-        <w:t>Página de carrinho de compra:</w:t>
-      </w:r>
-      <w:r>
-        <w:rPr>
-          <w:rFonts w:ascii="Times New Roman" w:hAnsi="Times New Roman" w:cs="Times New Roman"/>
-          <w:sz w:val="28"/>
-          <w:szCs w:val="28"/>
-        </w:rPr>
-        <w:t xml:space="preserve"> Página que mostrará os pedidos do cliente.</w:t>
+        <w:t>Página de carrinho</w:t>
+      </w:r>
+      <w:r>
+        <w:rPr>
+          <w:rFonts w:ascii="Times New Roman" w:hAnsi="Times New Roman" w:cs="Times New Roman"/>
+          <w:sz w:val="28"/>
+          <w:szCs w:val="28"/>
+        </w:rPr>
+        <w:t>/pagamento</w:t>
+      </w:r>
+      <w:r>
+        <w:rPr>
+          <w:rFonts w:ascii="Times New Roman" w:hAnsi="Times New Roman" w:cs="Times New Roman"/>
+          <w:sz w:val="28"/>
+          <w:szCs w:val="28"/>
+        </w:rPr>
+        <w:t>:</w:t>
+      </w:r>
+      <w:r>
+        <w:rPr>
+          <w:rFonts w:ascii="Times New Roman" w:hAnsi="Times New Roman" w:cs="Times New Roman"/>
+          <w:sz w:val="28"/>
+          <w:szCs w:val="28"/>
+        </w:rPr>
+        <w:t xml:space="preserve"> Página que mostrará os pedidos</w:t>
+      </w:r>
+      <w:r>
+        <w:rPr>
+          <w:rFonts w:ascii="Times New Roman" w:hAnsi="Times New Roman" w:cs="Times New Roman"/>
+          <w:sz w:val="28"/>
+          <w:szCs w:val="28"/>
+        </w:rPr>
+        <w:t xml:space="preserve"> e finalizará as compras do cliente.</w:t>
+      </w:r>
+    </w:p>
+    <w:p>
+      <w:pPr>
+        <w:pStyle w:val="PargrafodaLista"/>
+        <w:numPr>
+          <w:ilvl w:val="0"/>
+          <w:numId w:val="10"/>
+        </w:numPr>
+        <w:rPr>
+          <w:rFonts w:ascii="Times New Roman" w:hAnsi="Times New Roman" w:cs="Times New Roman"/>
+          <w:sz w:val="28"/>
+          <w:szCs w:val="28"/>
+        </w:rPr>
+      </w:pPr>
+      <w:r>
+        <w:rPr>
+          <w:rFonts w:ascii="Times New Roman" w:hAnsi="Times New Roman" w:cs="Times New Roman"/>
+          <w:sz w:val="28"/>
+          <w:szCs w:val="28"/>
+        </w:rPr>
+        <w:t>Login: P</w:t>
+      </w:r>
+      <w:r>
+        <w:rPr>
+          <w:rFonts w:ascii="Times New Roman" w:hAnsi="Times New Roman" w:cs="Times New Roman"/>
+          <w:sz w:val="28"/>
+          <w:szCs w:val="28"/>
+        </w:rPr>
+        <w:t>á</w:t>
+      </w:r>
+      <w:bookmarkStart w:id="0" w:name="_GoBack"/>
+      <w:bookmarkEnd w:id="0"/>
+      <w:r>
+        <w:rPr>
+          <w:rFonts w:ascii="Times New Roman" w:hAnsi="Times New Roman" w:cs="Times New Roman"/>
+          <w:sz w:val="28"/>
+          <w:szCs w:val="28"/>
+        </w:rPr>
+        <w:t>gina onde haverá autenticação do cliente (ou administrador) no site.</w:t>
+      </w:r>
+    </w:p>
+    <w:p>
+      <w:pPr>
+        <w:pStyle w:val="PargrafodaLista"/>
+        <w:numPr>
+          <w:ilvl w:val="0"/>
+          <w:numId w:val="10"/>
+        </w:numPr>
+        <w:rPr>
+          <w:rFonts w:ascii="Times New Roman" w:hAnsi="Times New Roman" w:cs="Times New Roman"/>
+          <w:sz w:val="28"/>
+          <w:szCs w:val="28"/>
+        </w:rPr>
+      </w:pPr>
+      <w:r>
+        <w:rPr>
+          <w:rFonts w:ascii="Times New Roman" w:hAnsi="Times New Roman" w:cs="Times New Roman"/>
+          <w:sz w:val="28"/>
+          <w:szCs w:val="28"/>
+        </w:rPr>
+        <w:t>Perfil do cliente: Espaço que mostrará os dados do cliente.</w:t>
+      </w:r>
+    </w:p>
+    <w:p>
+      <w:pPr>
+        <w:pStyle w:val="PargrafodaLista"/>
+        <w:numPr>
+          <w:ilvl w:val="0"/>
+          <w:numId w:val="10"/>
+        </w:numPr>
+        <w:rPr>
+          <w:rFonts w:ascii="Times New Roman" w:hAnsi="Times New Roman" w:cs="Times New Roman"/>
+          <w:sz w:val="28"/>
+          <w:szCs w:val="28"/>
+        </w:rPr>
+      </w:pPr>
+      <w:r>
+        <w:rPr>
+          <w:rFonts w:ascii="Times New Roman" w:hAnsi="Times New Roman" w:cs="Times New Roman"/>
+          <w:sz w:val="28"/>
+          <w:szCs w:val="28"/>
+        </w:rPr>
+        <w:t>Página do produto: Página onde mostrará os detalhes do produto.</w:t>
       </w:r>
     </w:p>
     <w:p>
@@ -1293,7 +1493,7 @@
 </file>
 
 <file path=word/numbering.xml><?xml version="1.0" encoding="utf-8"?>
-<w:numbering xmlns:wpc="http://schemas.microsoft.com/office/word/2010/wordprocessingCanvas" xmlns:cx="http://schemas.microsoft.com/office/drawing/2014/chartex" xmlns:mc="http://schemas.openxmlformats.org/markup-compatibility/2006" xmlns:o="urn:schemas-microsoft-com:office:office" xmlns:r="http://schemas.openxmlformats.org/officeDocument/2006/relationships" xmlns:m="http://schemas.openxmlformats.org/officeDocument/2006/math" xmlns:v="urn:schemas-microsoft-com:vml" xmlns:wp14="http://schemas.microsoft.com/office/word/2010/wordprocessingDrawing" xmlns:wp="http://schemas.openxmlformats.org/drawingml/2006/wordprocessingDrawing" xmlns:w10="urn:schemas-microsoft-com:office:word" xmlns:w="http://schemas.openxmlformats.org/wordprocessingml/2006/main" xmlns:w14="http://schemas.microsoft.com/office/word/2010/wordml" xmlns:w15="http://schemas.microsoft.com/office/word/2012/wordml" xmlns:w16se="http://schemas.microsoft.com/office/word/2015/wordml/symex" xmlns:wpg="http://schemas.microsoft.com/office/word/2010/wordprocessingGroup" xmlns:wpi="http://schemas.microsoft.com/office/word/2010/wordprocessingInk" xmlns:wne="http://schemas.microsoft.com/office/word/2006/wordml" xmlns:wps="http://schemas.microsoft.com/office/word/2010/wordprocessingShape" mc:Ignorable="w14 w15 w16se wp14">
+<w:numbering xmlns:wpc="http://schemas.microsoft.com/office/word/2010/wordprocessingCanvas" xmlns:cx="http://schemas.microsoft.com/office/drawing/2014/chartex" xmlns:cx1="http://schemas.microsoft.com/office/drawing/2015/9/8/chartex" xmlns:cx2="http://schemas.microsoft.com/office/drawing/2015/10/21/chartex" xmlns:cx3="http://schemas.microsoft.com/office/drawing/2016/5/9/chartex" xmlns:cx4="http://schemas.microsoft.com/office/drawing/2016/5/10/chartex" xmlns:cx5="http://schemas.microsoft.com/office/drawing/2016/5/11/chartex" xmlns:cx6="http://schemas.microsoft.com/office/drawing/2016/5/12/chartex" xmlns:cx7="http://schemas.microsoft.com/office/drawing/2016/5/13/chartex" xmlns:cx8="http://schemas.microsoft.com/office/drawing/2016/5/14/chartex" xmlns:mc="http://schemas.openxmlformats.org/markup-compatibility/2006" xmlns:aink="http://schemas.microsoft.com/office/drawing/2016/ink" xmlns:am3d="http://schemas.microsoft.com/office/drawing/2017/model3d" xmlns:o="urn:schemas-microsoft-com:office:office" xmlns:r="http://schemas.openxmlformats.org/officeDocument/2006/relationships" xmlns:m="http://schemas.openxmlformats.org/officeDocument/2006/math" xmlns:v="urn:schemas-microsoft-com:vml" xmlns:wp14="http://schemas.microsoft.com/office/word/2010/wordprocessingDrawing" xmlns:wp="http://schemas.openxmlformats.org/drawingml/2006/wordprocessingDrawing" xmlns:w10="urn:schemas-microsoft-com:office:word" xmlns:w="http://schemas.openxmlformats.org/wordprocessingml/2006/main" xmlns:w14="http://schemas.microsoft.com/office/word/2010/wordml" xmlns:w15="http://schemas.microsoft.com/office/word/2012/wordml" xmlns:w16cid="http://schemas.microsoft.com/office/word/2016/wordml/cid" xmlns:w16se="http://schemas.microsoft.com/office/word/2015/wordml/symex" xmlns:wpg="http://schemas.microsoft.com/office/word/2010/wordprocessingGroup" xmlns:wpi="http://schemas.microsoft.com/office/word/2010/wordprocessingInk" xmlns:wne="http://schemas.microsoft.com/office/word/2006/wordml" xmlns:wps="http://schemas.microsoft.com/office/word/2010/wordprocessingShape" mc:Ignorable="w14 w15 w16se w16cid wp14">
   <w:abstractNum w:abstractNumId="0" w15:restartNumberingAfterBreak="0">
     <w:nsid w:val="03CA0725"/>
     <w:multiLevelType w:val="hybridMultilevel"/>
@@ -2860,7 +3060,7 @@
 </file>
 
 <file path=word/styles.xml><?xml version="1.0" encoding="utf-8"?>
-<w:styles xmlns:mc="http://schemas.openxmlformats.org/markup-compatibility/2006" xmlns:r="http://schemas.openxmlformats.org/officeDocument/2006/relationships" xmlns:w="http://schemas.openxmlformats.org/wordprocessingml/2006/main" xmlns:w14="http://schemas.microsoft.com/office/word/2010/wordml" xmlns:w15="http://schemas.microsoft.com/office/word/2012/wordml" xmlns:w16se="http://schemas.microsoft.com/office/word/2015/wordml/symex" mc:Ignorable="w14 w15 w16se">
+<w:styles xmlns:mc="http://schemas.openxmlformats.org/markup-compatibility/2006" xmlns:r="http://schemas.openxmlformats.org/officeDocument/2006/relationships" xmlns:w="http://schemas.openxmlformats.org/wordprocessingml/2006/main" xmlns:w14="http://schemas.microsoft.com/office/word/2010/wordml" xmlns:w15="http://schemas.microsoft.com/office/word/2012/wordml" xmlns:w16cid="http://schemas.microsoft.com/office/word/2016/wordml/cid" xmlns:w16se="http://schemas.microsoft.com/office/word/2015/wordml/symex" mc:Ignorable="w14 w15 w16se w16cid">
   <w:docDefaults>
     <w:rPrDefault>
       <w:rPr>
@@ -2876,7 +3076,7 @@
       </w:pPr>
     </w:pPrDefault>
   </w:docDefaults>
-  <w:latentStyles w:defLockedState="0" w:defUIPriority="99" w:defSemiHidden="0" w:defUnhideWhenUsed="0" w:defQFormat="0" w:count="371">
+  <w:latentStyles w:defLockedState="0" w:defUIPriority="99" w:defSemiHidden="0" w:defUnhideWhenUsed="0" w:defQFormat="0" w:count="376">
     <w:lsdException w:name="Normal" w:uiPriority="0" w:qFormat="1"/>
     <w:lsdException w:name="heading 1" w:uiPriority="9" w:qFormat="1"/>
     <w:lsdException w:name="heading 2" w:semiHidden="1" w:uiPriority="9" w:unhideWhenUsed="1" w:qFormat="1"/>
@@ -2982,7 +3182,6 @@
     <w:lsdException w:name="HTML Sample" w:semiHidden="1" w:unhideWhenUsed="1"/>
     <w:lsdException w:name="HTML Typewriter" w:semiHidden="1" w:unhideWhenUsed="1"/>
     <w:lsdException w:name="HTML Variable" w:semiHidden="1" w:unhideWhenUsed="1"/>
-    <w:lsdException w:name="Normal Table" w:semiHidden="1" w:unhideWhenUsed="1"/>
     <w:lsdException w:name="annotation subject" w:semiHidden="1" w:unhideWhenUsed="1"/>
     <w:lsdException w:name="No List" w:semiHidden="1" w:unhideWhenUsed="1"/>
     <w:lsdException w:name="Outline List 1" w:semiHidden="1" w:unhideWhenUsed="1"/>
@@ -3025,11 +3224,8 @@
     <w:lsdException w:name="Table Contemporary" w:semiHidden="1" w:unhideWhenUsed="1"/>
     <w:lsdException w:name="Table Elegant" w:semiHidden="1" w:unhideWhenUsed="1"/>
     <w:lsdException w:name="Table Professional" w:semiHidden="1" w:unhideWhenUsed="1"/>
-    <w:lsdException w:name="Table Subtle 1" w:semiHidden="1" w:unhideWhenUsed="1"/>
     <w:lsdException w:name="Table Subtle 2" w:semiHidden="1" w:unhideWhenUsed="1"/>
     <w:lsdException w:name="Table Web 1" w:semiHidden="1" w:unhideWhenUsed="1"/>
-    <w:lsdException w:name="Table Web 2" w:semiHidden="1" w:unhideWhenUsed="1"/>
-    <w:lsdException w:name="Table Web 3" w:semiHidden="1" w:unhideWhenUsed="1"/>
     <w:lsdException w:name="Balloon Text" w:semiHidden="1" w:unhideWhenUsed="1"/>
     <w:lsdException w:name="Table Grid" w:uiPriority="59"/>
     <w:lsdException w:name="Table Theme" w:semiHidden="1" w:unhideWhenUsed="1"/>
@@ -3248,6 +3444,11 @@
     <w:lsdException w:name="List Table 5 Dark Accent 6" w:uiPriority="50"/>
     <w:lsdException w:name="List Table 6 Colorful Accent 6" w:uiPriority="51"/>
     <w:lsdException w:name="List Table 7 Colorful Accent 6" w:uiPriority="52"/>
+    <w:lsdException w:name="Mention" w:semiHidden="1" w:unhideWhenUsed="1"/>
+    <w:lsdException w:name="Smart Hyperlink" w:semiHidden="1" w:unhideWhenUsed="1"/>
+    <w:lsdException w:name="Hashtag" w:semiHidden="1" w:unhideWhenUsed="1"/>
+    <w:lsdException w:name="Unresolved Mention" w:semiHidden="1" w:unhideWhenUsed="1"/>
+    <w:lsdException w:name="Smart Link" w:semiHidden="1" w:unhideWhenUsed="1"/>
   </w:latentStyles>
   <w:style w:type="paragraph" w:default="1" w:styleId="Normal">
     <w:name w:val="Normal"/>

--- a/Documentação/Proposta de Aplicação.docx
+++ b/Documentação/Proposta de Aplicação.docx
@@ -1,6 +1,6 @@
 
 <file path=word/document.xml><?xml version="1.0" encoding="utf-8"?>
-<w:document xmlns:wpc="http://schemas.microsoft.com/office/word/2010/wordprocessingCanvas" xmlns:cx="http://schemas.microsoft.com/office/drawing/2014/chartex" xmlns:cx1="http://schemas.microsoft.com/office/drawing/2015/9/8/chartex" xmlns:cx2="http://schemas.microsoft.com/office/drawing/2015/10/21/chartex" xmlns:cx3="http://schemas.microsoft.com/office/drawing/2016/5/9/chartex" xmlns:cx4="http://schemas.microsoft.com/office/drawing/2016/5/10/chartex" xmlns:cx5="http://schemas.microsoft.com/office/drawing/2016/5/11/chartex" xmlns:cx6="http://schemas.microsoft.com/office/drawing/2016/5/12/chartex" xmlns:cx7="http://schemas.microsoft.com/office/drawing/2016/5/13/chartex" xmlns:cx8="http://schemas.microsoft.com/office/drawing/2016/5/14/chartex" xmlns:mc="http://schemas.openxmlformats.org/markup-compatibility/2006" xmlns:aink="http://schemas.microsoft.com/office/drawing/2016/ink" xmlns:am3d="http://schemas.microsoft.com/office/drawing/2017/model3d" xmlns:o="urn:schemas-microsoft-com:office:office" xmlns:r="http://schemas.openxmlformats.org/officeDocument/2006/relationships" xmlns:m="http://schemas.openxmlformats.org/officeDocument/2006/math" xmlns:v="urn:schemas-microsoft-com:vml" xmlns:wp14="http://schemas.microsoft.com/office/word/2010/wordprocessingDrawing" xmlns:wp="http://schemas.openxmlformats.org/drawingml/2006/wordprocessingDrawing" xmlns:w10="urn:schemas-microsoft-com:office:word" xmlns:w="http://schemas.openxmlformats.org/wordprocessingml/2006/main" xmlns:w14="http://schemas.microsoft.com/office/word/2010/wordml" xmlns:w15="http://schemas.microsoft.com/office/word/2012/wordml" xmlns:w16cid="http://schemas.microsoft.com/office/word/2016/wordml/cid" xmlns:w16se="http://schemas.microsoft.com/office/word/2015/wordml/symex" xmlns:wpg="http://schemas.microsoft.com/office/word/2010/wordprocessingGroup" xmlns:wpi="http://schemas.microsoft.com/office/word/2010/wordprocessingInk" xmlns:wne="http://schemas.microsoft.com/office/word/2006/wordml" xmlns:wps="http://schemas.microsoft.com/office/word/2010/wordprocessingShape" mc:Ignorable="w14 w15 w16se w16cid wp14">
+<w:document xmlns:wpc="http://schemas.microsoft.com/office/word/2010/wordprocessingCanvas" xmlns:cx="http://schemas.microsoft.com/office/drawing/2014/chartex" xmlns:mc="http://schemas.openxmlformats.org/markup-compatibility/2006" xmlns:o="urn:schemas-microsoft-com:office:office" xmlns:r="http://schemas.openxmlformats.org/officeDocument/2006/relationships" xmlns:m="http://schemas.openxmlformats.org/officeDocument/2006/math" xmlns:v="urn:schemas-microsoft-com:vml" xmlns:wp14="http://schemas.microsoft.com/office/word/2010/wordprocessingDrawing" xmlns:wp="http://schemas.openxmlformats.org/drawingml/2006/wordprocessingDrawing" xmlns:w10="urn:schemas-microsoft-com:office:word" xmlns:w="http://schemas.openxmlformats.org/wordprocessingml/2006/main" xmlns:w14="http://schemas.microsoft.com/office/word/2010/wordml" xmlns:w15="http://schemas.microsoft.com/office/word/2012/wordml" xmlns:w16se="http://schemas.microsoft.com/office/word/2015/wordml/symex" xmlns:wpg="http://schemas.microsoft.com/office/word/2010/wordprocessingGroup" xmlns:wpi="http://schemas.microsoft.com/office/word/2010/wordprocessingInk" xmlns:wne="http://schemas.microsoft.com/office/word/2006/wordml" xmlns:wps="http://schemas.microsoft.com/office/word/2010/wordprocessingShape" mc:Ignorable="w14 w15 w16se wp14">
   <w:body>
     <w:p>
       <w:pPr>
@@ -812,8 +812,10 @@
           <w:sz w:val="28"/>
           <w:szCs w:val="28"/>
         </w:rPr>
-        <w:t>Data de nascimento.</w:t>
-      </w:r>
+        <w:t>CPF</w:t>
+      </w:r>
+      <w:bookmarkStart w:id="0" w:name="_GoBack"/>
+      <w:bookmarkEnd w:id="0"/>
     </w:p>
     <w:p>
       <w:pPr>
@@ -835,23 +837,7 @@
           <w:sz w:val="28"/>
           <w:szCs w:val="28"/>
         </w:rPr>
-        <w:t>Contato (e-mail</w:t>
-      </w:r>
-      <w:r>
-        <w:rPr>
-          <w:rFonts w:ascii="Times New Roman" w:hAnsi="Times New Roman" w:cs="Times New Roman"/>
-          <w:sz w:val="28"/>
-          <w:szCs w:val="28"/>
-        </w:rPr>
-        <w:t>, telefone</w:t>
-      </w:r>
-      <w:r>
-        <w:rPr>
-          <w:rFonts w:ascii="Times New Roman" w:hAnsi="Times New Roman" w:cs="Times New Roman"/>
-          <w:sz w:val="28"/>
-          <w:szCs w:val="28"/>
-        </w:rPr>
-        <w:t xml:space="preserve">); </w:t>
+        <w:t>Data de nascimento.</w:t>
       </w:r>
     </w:p>
     <w:p>
@@ -874,6 +860,45 @@
           <w:sz w:val="28"/>
           <w:szCs w:val="28"/>
         </w:rPr>
+        <w:t>Contato (e-mail</w:t>
+      </w:r>
+      <w:r>
+        <w:rPr>
+          <w:rFonts w:ascii="Times New Roman" w:hAnsi="Times New Roman" w:cs="Times New Roman"/>
+          <w:sz w:val="28"/>
+          <w:szCs w:val="28"/>
+        </w:rPr>
+        <w:t>, telefone</w:t>
+      </w:r>
+      <w:r>
+        <w:rPr>
+          <w:rFonts w:ascii="Times New Roman" w:hAnsi="Times New Roman" w:cs="Times New Roman"/>
+          <w:sz w:val="28"/>
+          <w:szCs w:val="28"/>
+        </w:rPr>
+        <w:t xml:space="preserve">); </w:t>
+      </w:r>
+    </w:p>
+    <w:p>
+      <w:pPr>
+        <w:pStyle w:val="PargrafodaLista"/>
+        <w:numPr>
+          <w:ilvl w:val="0"/>
+          <w:numId w:val="6"/>
+        </w:numPr>
+        <w:jc w:val="both"/>
+        <w:rPr>
+          <w:rFonts w:ascii="Times New Roman" w:hAnsi="Times New Roman" w:cs="Times New Roman"/>
+          <w:sz w:val="28"/>
+          <w:szCs w:val="28"/>
+        </w:rPr>
+      </w:pPr>
+      <w:r>
+        <w:rPr>
+          <w:rFonts w:ascii="Times New Roman" w:hAnsi="Times New Roman" w:cs="Times New Roman"/>
+          <w:sz w:val="28"/>
+          <w:szCs w:val="28"/>
+        </w:rPr>
         <w:t>Endereço;</w:t>
       </w:r>
     </w:p>
@@ -952,6 +977,7 @@
           <w:sz w:val="28"/>
           <w:szCs w:val="28"/>
         </w:rPr>
+        <w:lastRenderedPageBreak/>
         <w:t>Página de</w:t>
       </w:r>
       <w:r>
@@ -1015,7 +1041,6 @@
           <w:sz w:val="28"/>
           <w:szCs w:val="28"/>
         </w:rPr>
-        <w:lastRenderedPageBreak/>
         <w:t xml:space="preserve">Componentes – </w:t>
       </w:r>
       <w:r>
@@ -1397,8 +1422,6 @@
         </w:rPr>
         <w:t>á</w:t>
       </w:r>
-      <w:bookmarkStart w:id="0" w:name="_GoBack"/>
-      <w:bookmarkEnd w:id="0"/>
       <w:r>
         <w:rPr>
           <w:rFonts w:ascii="Times New Roman" w:hAnsi="Times New Roman" w:cs="Times New Roman"/>
@@ -1493,7 +1516,7 @@
 </file>
 
 <file path=word/numbering.xml><?xml version="1.0" encoding="utf-8"?>
-<w:numbering xmlns:wpc="http://schemas.microsoft.com/office/word/2010/wordprocessingCanvas" xmlns:cx="http://schemas.microsoft.com/office/drawing/2014/chartex" xmlns:cx1="http://schemas.microsoft.com/office/drawing/2015/9/8/chartex" xmlns:cx2="http://schemas.microsoft.com/office/drawing/2015/10/21/chartex" xmlns:cx3="http://schemas.microsoft.com/office/drawing/2016/5/9/chartex" xmlns:cx4="http://schemas.microsoft.com/office/drawing/2016/5/10/chartex" xmlns:cx5="http://schemas.microsoft.com/office/drawing/2016/5/11/chartex" xmlns:cx6="http://schemas.microsoft.com/office/drawing/2016/5/12/chartex" xmlns:cx7="http://schemas.microsoft.com/office/drawing/2016/5/13/chartex" xmlns:cx8="http://schemas.microsoft.com/office/drawing/2016/5/14/chartex" xmlns:mc="http://schemas.openxmlformats.org/markup-compatibility/2006" xmlns:aink="http://schemas.microsoft.com/office/drawing/2016/ink" xmlns:am3d="http://schemas.microsoft.com/office/drawing/2017/model3d" xmlns:o="urn:schemas-microsoft-com:office:office" xmlns:r="http://schemas.openxmlformats.org/officeDocument/2006/relationships" xmlns:m="http://schemas.openxmlformats.org/officeDocument/2006/math" xmlns:v="urn:schemas-microsoft-com:vml" xmlns:wp14="http://schemas.microsoft.com/office/word/2010/wordprocessingDrawing" xmlns:wp="http://schemas.openxmlformats.org/drawingml/2006/wordprocessingDrawing" xmlns:w10="urn:schemas-microsoft-com:office:word" xmlns:w="http://schemas.openxmlformats.org/wordprocessingml/2006/main" xmlns:w14="http://schemas.microsoft.com/office/word/2010/wordml" xmlns:w15="http://schemas.microsoft.com/office/word/2012/wordml" xmlns:w16cid="http://schemas.microsoft.com/office/word/2016/wordml/cid" xmlns:w16se="http://schemas.microsoft.com/office/word/2015/wordml/symex" xmlns:wpg="http://schemas.microsoft.com/office/word/2010/wordprocessingGroup" xmlns:wpi="http://schemas.microsoft.com/office/word/2010/wordprocessingInk" xmlns:wne="http://schemas.microsoft.com/office/word/2006/wordml" xmlns:wps="http://schemas.microsoft.com/office/word/2010/wordprocessingShape" mc:Ignorable="w14 w15 w16se w16cid wp14">
+<w:numbering xmlns:wpc="http://schemas.microsoft.com/office/word/2010/wordprocessingCanvas" xmlns:cx="http://schemas.microsoft.com/office/drawing/2014/chartex" xmlns:mc="http://schemas.openxmlformats.org/markup-compatibility/2006" xmlns:o="urn:schemas-microsoft-com:office:office" xmlns:r="http://schemas.openxmlformats.org/officeDocument/2006/relationships" xmlns:m="http://schemas.openxmlformats.org/officeDocument/2006/math" xmlns:v="urn:schemas-microsoft-com:vml" xmlns:wp14="http://schemas.microsoft.com/office/word/2010/wordprocessingDrawing" xmlns:wp="http://schemas.openxmlformats.org/drawingml/2006/wordprocessingDrawing" xmlns:w10="urn:schemas-microsoft-com:office:word" xmlns:w="http://schemas.openxmlformats.org/wordprocessingml/2006/main" xmlns:w14="http://schemas.microsoft.com/office/word/2010/wordml" xmlns:w15="http://schemas.microsoft.com/office/word/2012/wordml" xmlns:w16se="http://schemas.microsoft.com/office/word/2015/wordml/symex" xmlns:wpg="http://schemas.microsoft.com/office/word/2010/wordprocessingGroup" xmlns:wpi="http://schemas.microsoft.com/office/word/2010/wordprocessingInk" xmlns:wne="http://schemas.microsoft.com/office/word/2006/wordml" xmlns:wps="http://schemas.microsoft.com/office/word/2010/wordprocessingShape" mc:Ignorable="w14 w15 w16se wp14">
   <w:abstractNum w:abstractNumId="0" w15:restartNumberingAfterBreak="0">
     <w:nsid w:val="03CA0725"/>
     <w:multiLevelType w:val="hybridMultilevel"/>
@@ -3060,7 +3083,7 @@
 </file>
 
 <file path=word/styles.xml><?xml version="1.0" encoding="utf-8"?>
-<w:styles xmlns:mc="http://schemas.openxmlformats.org/markup-compatibility/2006" xmlns:r="http://schemas.openxmlformats.org/officeDocument/2006/relationships" xmlns:w="http://schemas.openxmlformats.org/wordprocessingml/2006/main" xmlns:w14="http://schemas.microsoft.com/office/word/2010/wordml" xmlns:w15="http://schemas.microsoft.com/office/word/2012/wordml" xmlns:w16cid="http://schemas.microsoft.com/office/word/2016/wordml/cid" xmlns:w16se="http://schemas.microsoft.com/office/word/2015/wordml/symex" mc:Ignorable="w14 w15 w16se w16cid">
+<w:styles xmlns:mc="http://schemas.openxmlformats.org/markup-compatibility/2006" xmlns:r="http://schemas.openxmlformats.org/officeDocument/2006/relationships" xmlns:w="http://schemas.openxmlformats.org/wordprocessingml/2006/main" xmlns:w14="http://schemas.microsoft.com/office/word/2010/wordml" xmlns:w15="http://schemas.microsoft.com/office/word/2012/wordml" xmlns:w16se="http://schemas.microsoft.com/office/word/2015/wordml/symex" mc:Ignorable="w14 w15 w16se">
   <w:docDefaults>
     <w:rPrDefault>
       <w:rPr>
@@ -3076,7 +3099,7 @@
       </w:pPr>
     </w:pPrDefault>
   </w:docDefaults>
-  <w:latentStyles w:defLockedState="0" w:defUIPriority="99" w:defSemiHidden="0" w:defUnhideWhenUsed="0" w:defQFormat="0" w:count="376">
+  <w:latentStyles w:defLockedState="0" w:defUIPriority="99" w:defSemiHidden="0" w:defUnhideWhenUsed="0" w:defQFormat="0" w:count="371">
     <w:lsdException w:name="Normal" w:uiPriority="0" w:qFormat="1"/>
     <w:lsdException w:name="heading 1" w:uiPriority="9" w:qFormat="1"/>
     <w:lsdException w:name="heading 2" w:semiHidden="1" w:uiPriority="9" w:unhideWhenUsed="1" w:qFormat="1"/>
@@ -3182,6 +3205,7 @@
     <w:lsdException w:name="HTML Sample" w:semiHidden="1" w:unhideWhenUsed="1"/>
     <w:lsdException w:name="HTML Typewriter" w:semiHidden="1" w:unhideWhenUsed="1"/>
     <w:lsdException w:name="HTML Variable" w:semiHidden="1" w:unhideWhenUsed="1"/>
+    <w:lsdException w:name="Normal Table" w:semiHidden="1" w:unhideWhenUsed="1"/>
     <w:lsdException w:name="annotation subject" w:semiHidden="1" w:unhideWhenUsed="1"/>
     <w:lsdException w:name="No List" w:semiHidden="1" w:unhideWhenUsed="1"/>
     <w:lsdException w:name="Outline List 1" w:semiHidden="1" w:unhideWhenUsed="1"/>
@@ -3224,8 +3248,11 @@
     <w:lsdException w:name="Table Contemporary" w:semiHidden="1" w:unhideWhenUsed="1"/>
     <w:lsdException w:name="Table Elegant" w:semiHidden="1" w:unhideWhenUsed="1"/>
     <w:lsdException w:name="Table Professional" w:semiHidden="1" w:unhideWhenUsed="1"/>
+    <w:lsdException w:name="Table Subtle 1" w:semiHidden="1" w:unhideWhenUsed="1"/>
     <w:lsdException w:name="Table Subtle 2" w:semiHidden="1" w:unhideWhenUsed="1"/>
     <w:lsdException w:name="Table Web 1" w:semiHidden="1" w:unhideWhenUsed="1"/>
+    <w:lsdException w:name="Table Web 2" w:semiHidden="1" w:unhideWhenUsed="1"/>
+    <w:lsdException w:name="Table Web 3" w:semiHidden="1" w:unhideWhenUsed="1"/>
     <w:lsdException w:name="Balloon Text" w:semiHidden="1" w:unhideWhenUsed="1"/>
     <w:lsdException w:name="Table Grid" w:uiPriority="59"/>
     <w:lsdException w:name="Table Theme" w:semiHidden="1" w:unhideWhenUsed="1"/>
@@ -3444,11 +3471,6 @@
     <w:lsdException w:name="List Table 5 Dark Accent 6" w:uiPriority="50"/>
     <w:lsdException w:name="List Table 6 Colorful Accent 6" w:uiPriority="51"/>
     <w:lsdException w:name="List Table 7 Colorful Accent 6" w:uiPriority="52"/>
-    <w:lsdException w:name="Mention" w:semiHidden="1" w:unhideWhenUsed="1"/>
-    <w:lsdException w:name="Smart Hyperlink" w:semiHidden="1" w:unhideWhenUsed="1"/>
-    <w:lsdException w:name="Hashtag" w:semiHidden="1" w:unhideWhenUsed="1"/>
-    <w:lsdException w:name="Unresolved Mention" w:semiHidden="1" w:unhideWhenUsed="1"/>
-    <w:lsdException w:name="Smart Link" w:semiHidden="1" w:unhideWhenUsed="1"/>
   </w:latentStyles>
   <w:style w:type="paragraph" w:default="1" w:styleId="Normal">
     <w:name w:val="Normal"/>

--- a/Documentação/Proposta de Aplicação.docx
+++ b/Documentação/Proposta de Aplicação.docx
@@ -814,451 +814,676 @@
         </w:rPr>
         <w:t>CPF</w:t>
       </w:r>
+    </w:p>
+    <w:p>
+      <w:pPr>
+        <w:pStyle w:val="PargrafodaLista"/>
+        <w:numPr>
+          <w:ilvl w:val="0"/>
+          <w:numId w:val="6"/>
+        </w:numPr>
+        <w:jc w:val="both"/>
+        <w:rPr>
+          <w:rFonts w:ascii="Times New Roman" w:hAnsi="Times New Roman" w:cs="Times New Roman"/>
+          <w:sz w:val="28"/>
+          <w:szCs w:val="28"/>
+        </w:rPr>
+      </w:pPr>
+      <w:r>
+        <w:rPr>
+          <w:rFonts w:ascii="Times New Roman" w:hAnsi="Times New Roman" w:cs="Times New Roman"/>
+          <w:sz w:val="28"/>
+          <w:szCs w:val="28"/>
+        </w:rPr>
+        <w:t>Data de nascimento.</w:t>
+      </w:r>
+    </w:p>
+    <w:p>
+      <w:pPr>
+        <w:pStyle w:val="PargrafodaLista"/>
+        <w:numPr>
+          <w:ilvl w:val="0"/>
+          <w:numId w:val="6"/>
+        </w:numPr>
+        <w:jc w:val="both"/>
+        <w:rPr>
+          <w:rFonts w:ascii="Times New Roman" w:hAnsi="Times New Roman" w:cs="Times New Roman"/>
+          <w:sz w:val="28"/>
+          <w:szCs w:val="28"/>
+        </w:rPr>
+      </w:pPr>
+      <w:r>
+        <w:rPr>
+          <w:rFonts w:ascii="Times New Roman" w:hAnsi="Times New Roman" w:cs="Times New Roman"/>
+          <w:sz w:val="28"/>
+          <w:szCs w:val="28"/>
+        </w:rPr>
+        <w:t>Contato (e-mail</w:t>
+      </w:r>
+      <w:r>
+        <w:rPr>
+          <w:rFonts w:ascii="Times New Roman" w:hAnsi="Times New Roman" w:cs="Times New Roman"/>
+          <w:sz w:val="28"/>
+          <w:szCs w:val="28"/>
+        </w:rPr>
+        <w:t>, telefone</w:t>
+      </w:r>
+      <w:r>
+        <w:rPr>
+          <w:rFonts w:ascii="Times New Roman" w:hAnsi="Times New Roman" w:cs="Times New Roman"/>
+          <w:sz w:val="28"/>
+          <w:szCs w:val="28"/>
+        </w:rPr>
+        <w:t xml:space="preserve">); </w:t>
+      </w:r>
+    </w:p>
+    <w:p>
+      <w:pPr>
+        <w:pStyle w:val="PargrafodaLista"/>
+        <w:numPr>
+          <w:ilvl w:val="0"/>
+          <w:numId w:val="6"/>
+        </w:numPr>
+        <w:jc w:val="both"/>
+        <w:rPr>
+          <w:rFonts w:ascii="Times New Roman" w:hAnsi="Times New Roman" w:cs="Times New Roman"/>
+          <w:sz w:val="28"/>
+          <w:szCs w:val="28"/>
+        </w:rPr>
+      </w:pPr>
+      <w:r>
+        <w:rPr>
+          <w:rFonts w:ascii="Times New Roman" w:hAnsi="Times New Roman" w:cs="Times New Roman"/>
+          <w:sz w:val="28"/>
+          <w:szCs w:val="28"/>
+        </w:rPr>
+        <w:t>Endereço;</w:t>
+      </w:r>
+    </w:p>
+    <w:p>
+      <w:pPr>
+        <w:pStyle w:val="PargrafodaLista"/>
+        <w:numPr>
+          <w:ilvl w:val="0"/>
+          <w:numId w:val="3"/>
+        </w:numPr>
+        <w:jc w:val="both"/>
+        <w:rPr>
+          <w:rFonts w:ascii="Times New Roman" w:hAnsi="Times New Roman" w:cs="Times New Roman"/>
+          <w:sz w:val="28"/>
+          <w:szCs w:val="28"/>
+        </w:rPr>
+      </w:pPr>
+      <w:r>
+        <w:rPr>
+          <w:rFonts w:ascii="Times New Roman" w:hAnsi="Times New Roman" w:cs="Times New Roman"/>
+          <w:sz w:val="28"/>
+          <w:szCs w:val="28"/>
+        </w:rPr>
+        <w:t>Lista</w:t>
+      </w:r>
+      <w:r>
+        <w:rPr>
+          <w:rFonts w:ascii="Times New Roman" w:hAnsi="Times New Roman" w:cs="Times New Roman"/>
+          <w:sz w:val="28"/>
+          <w:szCs w:val="28"/>
+        </w:rPr>
+        <w:t>/Pesquisa</w:t>
+      </w:r>
+      <w:r>
+        <w:rPr>
+          <w:rFonts w:ascii="Times New Roman" w:hAnsi="Times New Roman" w:cs="Times New Roman"/>
+          <w:sz w:val="28"/>
+          <w:szCs w:val="28"/>
+        </w:rPr>
+        <w:t xml:space="preserve"> de Clientes</w:t>
+      </w:r>
+      <w:r>
+        <w:rPr>
+          <w:rFonts w:ascii="Times New Roman" w:hAnsi="Times New Roman" w:cs="Times New Roman"/>
+          <w:sz w:val="28"/>
+          <w:szCs w:val="28"/>
+        </w:rPr>
+        <w:t xml:space="preserve">: Página </w:t>
+      </w:r>
+      <w:r>
+        <w:rPr>
+          <w:rFonts w:ascii="Times New Roman" w:hAnsi="Times New Roman" w:cs="Times New Roman"/>
+          <w:sz w:val="28"/>
+          <w:szCs w:val="28"/>
+        </w:rPr>
+        <w:t>da seção de administração que mostra os clientes do bd.</w:t>
+      </w:r>
+    </w:p>
+    <w:p>
+      <w:pPr>
+        <w:pStyle w:val="PargrafodaLista"/>
+        <w:numPr>
+          <w:ilvl w:val="0"/>
+          <w:numId w:val="3"/>
+        </w:numPr>
+        <w:jc w:val="both"/>
+        <w:rPr>
+          <w:rFonts w:ascii="Times New Roman" w:hAnsi="Times New Roman" w:cs="Times New Roman"/>
+          <w:sz w:val="28"/>
+          <w:szCs w:val="28"/>
+        </w:rPr>
+      </w:pPr>
+      <w:r>
+        <w:rPr>
+          <w:rFonts w:ascii="Times New Roman" w:hAnsi="Times New Roman" w:cs="Times New Roman"/>
+          <w:sz w:val="28"/>
+          <w:szCs w:val="28"/>
+        </w:rPr>
+        <w:lastRenderedPageBreak/>
+        <w:t>Página de</w:t>
+      </w:r>
+      <w:r>
+        <w:rPr>
+          <w:rFonts w:ascii="Times New Roman" w:hAnsi="Times New Roman" w:cs="Times New Roman"/>
+          <w:sz w:val="28"/>
+          <w:szCs w:val="28"/>
+        </w:rPr>
+        <w:t xml:space="preserve"> cadastro de produtos</w:t>
+      </w:r>
+      <w:r>
+        <w:rPr>
+          <w:rFonts w:ascii="Times New Roman" w:hAnsi="Times New Roman" w:cs="Times New Roman"/>
+          <w:sz w:val="28"/>
+          <w:szCs w:val="28"/>
+        </w:rPr>
+        <w:t xml:space="preserve">: Página </w:t>
+      </w:r>
+      <w:r>
+        <w:rPr>
+          <w:rFonts w:ascii="Times New Roman" w:hAnsi="Times New Roman" w:cs="Times New Roman"/>
+          <w:sz w:val="28"/>
+          <w:szCs w:val="28"/>
+        </w:rPr>
+        <w:t>onde adiciona</w:t>
+      </w:r>
+      <w:r>
+        <w:rPr>
+          <w:rFonts w:ascii="Times New Roman" w:hAnsi="Times New Roman" w:cs="Times New Roman"/>
+          <w:sz w:val="28"/>
+          <w:szCs w:val="28"/>
+        </w:rPr>
+        <w:t>/edita</w:t>
+      </w:r>
+      <w:r>
+        <w:rPr>
+          <w:rFonts w:ascii="Times New Roman" w:hAnsi="Times New Roman" w:cs="Times New Roman"/>
+          <w:sz w:val="28"/>
+          <w:szCs w:val="28"/>
+        </w:rPr>
+        <w:t xml:space="preserve"> produtos</w:t>
+      </w:r>
+    </w:p>
+    <w:p>
+      <w:pPr>
+        <w:pStyle w:val="PargrafodaLista"/>
+        <w:numPr>
+          <w:ilvl w:val="0"/>
+          <w:numId w:val="9"/>
+        </w:numPr>
+        <w:jc w:val="both"/>
+        <w:rPr>
+          <w:rFonts w:ascii="Times New Roman" w:hAnsi="Times New Roman" w:cs="Times New Roman"/>
+          <w:sz w:val="28"/>
+          <w:szCs w:val="28"/>
+        </w:rPr>
+      </w:pPr>
+      <w:r>
+        <w:rPr>
+          <w:rFonts w:ascii="Times New Roman" w:hAnsi="Times New Roman" w:cs="Times New Roman"/>
+          <w:sz w:val="28"/>
+          <w:szCs w:val="28"/>
+        </w:rPr>
+        <w:t xml:space="preserve">Componentes – </w:t>
+      </w:r>
+      <w:r>
+        <w:rPr>
+          <w:rFonts w:ascii="Times New Roman" w:hAnsi="Times New Roman" w:cs="Times New Roman"/>
+          <w:sz w:val="28"/>
+          <w:szCs w:val="28"/>
+        </w:rPr>
+        <w:t>Formulário completo com as seguintes informações:</w:t>
+      </w:r>
+    </w:p>
+    <w:p>
+      <w:pPr>
+        <w:pStyle w:val="PargrafodaLista"/>
+        <w:numPr>
+          <w:ilvl w:val="0"/>
+          <w:numId w:val="11"/>
+        </w:numPr>
+        <w:jc w:val="both"/>
+        <w:rPr>
+          <w:rFonts w:ascii="Times New Roman" w:hAnsi="Times New Roman" w:cs="Times New Roman"/>
+          <w:sz w:val="28"/>
+          <w:szCs w:val="28"/>
+        </w:rPr>
+      </w:pPr>
+      <w:r>
+        <w:rPr>
+          <w:rFonts w:ascii="Times New Roman" w:hAnsi="Times New Roman" w:cs="Times New Roman"/>
+          <w:sz w:val="28"/>
+          <w:szCs w:val="28"/>
+        </w:rPr>
+        <w:t>Nome do Produto</w:t>
+      </w:r>
+    </w:p>
+    <w:p>
+      <w:pPr>
+        <w:pStyle w:val="PargrafodaLista"/>
+        <w:numPr>
+          <w:ilvl w:val="0"/>
+          <w:numId w:val="11"/>
+        </w:numPr>
+        <w:jc w:val="both"/>
+        <w:rPr>
+          <w:rFonts w:ascii="Times New Roman" w:hAnsi="Times New Roman" w:cs="Times New Roman"/>
+          <w:sz w:val="28"/>
+          <w:szCs w:val="28"/>
+        </w:rPr>
+      </w:pPr>
+      <w:r>
+        <w:rPr>
+          <w:rFonts w:ascii="Times New Roman" w:hAnsi="Times New Roman" w:cs="Times New Roman"/>
+          <w:sz w:val="28"/>
+          <w:szCs w:val="28"/>
+        </w:rPr>
+        <w:t>Custo</w:t>
+      </w:r>
+    </w:p>
+    <w:p>
+      <w:pPr>
+        <w:pStyle w:val="PargrafodaLista"/>
+        <w:numPr>
+          <w:ilvl w:val="0"/>
+          <w:numId w:val="11"/>
+        </w:numPr>
+        <w:jc w:val="both"/>
+        <w:rPr>
+          <w:rFonts w:ascii="Times New Roman" w:hAnsi="Times New Roman" w:cs="Times New Roman"/>
+          <w:sz w:val="28"/>
+          <w:szCs w:val="28"/>
+        </w:rPr>
+      </w:pPr>
+      <w:r>
+        <w:rPr>
+          <w:rFonts w:ascii="Times New Roman" w:hAnsi="Times New Roman" w:cs="Times New Roman"/>
+          <w:sz w:val="28"/>
+          <w:szCs w:val="28"/>
+        </w:rPr>
+        <w:t>Estoque</w:t>
+      </w:r>
+    </w:p>
+    <w:p>
+      <w:pPr>
+        <w:pStyle w:val="PargrafodaLista"/>
+        <w:numPr>
+          <w:ilvl w:val="0"/>
+          <w:numId w:val="11"/>
+        </w:numPr>
+        <w:jc w:val="both"/>
+        <w:rPr>
+          <w:rFonts w:ascii="Times New Roman" w:hAnsi="Times New Roman" w:cs="Times New Roman"/>
+          <w:sz w:val="28"/>
+          <w:szCs w:val="28"/>
+        </w:rPr>
+      </w:pPr>
+      <w:r>
+        <w:rPr>
+          <w:rFonts w:ascii="Times New Roman" w:hAnsi="Times New Roman" w:cs="Times New Roman"/>
+          <w:sz w:val="28"/>
+          <w:szCs w:val="28"/>
+        </w:rPr>
+        <w:t>Preço</w:t>
+      </w:r>
+    </w:p>
+    <w:p>
+      <w:pPr>
+        <w:pStyle w:val="PargrafodaLista"/>
+        <w:numPr>
+          <w:ilvl w:val="0"/>
+          <w:numId w:val="11"/>
+        </w:numPr>
+        <w:jc w:val="both"/>
+        <w:rPr>
+          <w:rFonts w:ascii="Times New Roman" w:hAnsi="Times New Roman" w:cs="Times New Roman"/>
+          <w:sz w:val="28"/>
+          <w:szCs w:val="28"/>
+        </w:rPr>
+      </w:pPr>
+      <w:r>
+        <w:rPr>
+          <w:rFonts w:ascii="Times New Roman" w:hAnsi="Times New Roman" w:cs="Times New Roman"/>
+          <w:sz w:val="28"/>
+          <w:szCs w:val="28"/>
+        </w:rPr>
+        <w:t>Categoria</w:t>
+      </w:r>
+    </w:p>
+    <w:p>
+      <w:pPr>
+        <w:pStyle w:val="PargrafodaLista"/>
+        <w:numPr>
+          <w:ilvl w:val="0"/>
+          <w:numId w:val="11"/>
+        </w:numPr>
+        <w:jc w:val="both"/>
+        <w:rPr>
+          <w:rFonts w:ascii="Times New Roman" w:hAnsi="Times New Roman" w:cs="Times New Roman"/>
+          <w:sz w:val="28"/>
+          <w:szCs w:val="28"/>
+        </w:rPr>
+      </w:pPr>
+      <w:r>
+        <w:rPr>
+          <w:rFonts w:ascii="Times New Roman" w:hAnsi="Times New Roman" w:cs="Times New Roman"/>
+          <w:sz w:val="28"/>
+          <w:szCs w:val="28"/>
+        </w:rPr>
+        <w:t>Upload de Foto</w:t>
+      </w:r>
+    </w:p>
+    <w:p>
+      <w:pPr>
+        <w:pStyle w:val="PargrafodaLista"/>
+        <w:numPr>
+          <w:ilvl w:val="0"/>
+          <w:numId w:val="10"/>
+        </w:numPr>
+        <w:jc w:val="both"/>
+        <w:rPr>
+          <w:rFonts w:ascii="Times New Roman" w:hAnsi="Times New Roman" w:cs="Times New Roman"/>
+          <w:sz w:val="28"/>
+          <w:szCs w:val="28"/>
+        </w:rPr>
+      </w:pPr>
+      <w:r>
+        <w:rPr>
+          <w:rFonts w:ascii="Times New Roman" w:hAnsi="Times New Roman" w:cs="Times New Roman"/>
+          <w:sz w:val="28"/>
+          <w:szCs w:val="28"/>
+        </w:rPr>
+        <w:t>Página de</w:t>
+      </w:r>
+      <w:r>
+        <w:rPr>
+          <w:rFonts w:ascii="Times New Roman" w:hAnsi="Times New Roman" w:cs="Times New Roman"/>
+          <w:sz w:val="28"/>
+          <w:szCs w:val="28"/>
+        </w:rPr>
+        <w:t xml:space="preserve"> pesquisa</w:t>
+      </w:r>
+      <w:r>
+        <w:rPr>
+          <w:rFonts w:ascii="Times New Roman" w:hAnsi="Times New Roman" w:cs="Times New Roman"/>
+          <w:sz w:val="28"/>
+          <w:szCs w:val="28"/>
+        </w:rPr>
+        <w:t xml:space="preserve"> </w:t>
+      </w:r>
+      <w:r>
+        <w:rPr>
+          <w:rFonts w:ascii="Times New Roman" w:hAnsi="Times New Roman" w:cs="Times New Roman"/>
+          <w:sz w:val="28"/>
+          <w:szCs w:val="28"/>
+        </w:rPr>
+        <w:t>compras efeituadas</w:t>
+      </w:r>
+      <w:r>
+        <w:rPr>
+          <w:rFonts w:ascii="Times New Roman" w:hAnsi="Times New Roman" w:cs="Times New Roman"/>
+          <w:sz w:val="28"/>
+          <w:szCs w:val="28"/>
+        </w:rPr>
+        <w:t xml:space="preserve">: </w:t>
+      </w:r>
+      <w:r>
+        <w:rPr>
+          <w:rFonts w:ascii="Times New Roman" w:hAnsi="Times New Roman" w:cs="Times New Roman"/>
+          <w:sz w:val="28"/>
+          <w:szCs w:val="28"/>
+        </w:rPr>
+        <w:t xml:space="preserve">Página que mostrará </w:t>
+      </w:r>
+      <w:r>
+        <w:rPr>
+          <w:rFonts w:ascii="Times New Roman" w:hAnsi="Times New Roman" w:cs="Times New Roman"/>
+          <w:sz w:val="28"/>
+          <w:szCs w:val="28"/>
+        </w:rPr>
+        <w:t>o histórico de compras do cliente</w:t>
+      </w:r>
+    </w:p>
+    <w:p>
+      <w:pPr>
+        <w:pStyle w:val="PargrafodaLista"/>
+        <w:numPr>
+          <w:ilvl w:val="0"/>
+          <w:numId w:val="17"/>
+        </w:numPr>
+        <w:jc w:val="both"/>
+        <w:rPr>
+          <w:rFonts w:ascii="Times New Roman" w:hAnsi="Times New Roman" w:cs="Times New Roman"/>
+          <w:sz w:val="28"/>
+          <w:szCs w:val="28"/>
+        </w:rPr>
+      </w:pPr>
+      <w:r>
+        <w:rPr>
+          <w:rFonts w:ascii="Times New Roman" w:hAnsi="Times New Roman" w:cs="Times New Roman"/>
+          <w:sz w:val="28"/>
+          <w:szCs w:val="28"/>
+        </w:rPr>
+        <w:t xml:space="preserve">Componentes: </w:t>
+      </w:r>
+    </w:p>
+    <w:p>
+      <w:pPr>
+        <w:pStyle w:val="PargrafodaLista"/>
+        <w:numPr>
+          <w:ilvl w:val="0"/>
+          <w:numId w:val="18"/>
+        </w:numPr>
+        <w:jc w:val="both"/>
+        <w:rPr>
+          <w:rFonts w:ascii="Times New Roman" w:hAnsi="Times New Roman" w:cs="Times New Roman"/>
+          <w:sz w:val="28"/>
+          <w:szCs w:val="28"/>
+        </w:rPr>
+      </w:pPr>
+      <w:r>
+        <w:rPr>
+          <w:rFonts w:ascii="Times New Roman" w:hAnsi="Times New Roman" w:cs="Times New Roman"/>
+          <w:sz w:val="28"/>
+          <w:szCs w:val="28"/>
+        </w:rPr>
+        <w:t>Nome</w:t>
+      </w:r>
+    </w:p>
+    <w:p>
+      <w:pPr>
+        <w:pStyle w:val="PargrafodaLista"/>
+        <w:numPr>
+          <w:ilvl w:val="0"/>
+          <w:numId w:val="18"/>
+        </w:numPr>
+        <w:jc w:val="both"/>
+        <w:rPr>
+          <w:rFonts w:ascii="Times New Roman" w:hAnsi="Times New Roman" w:cs="Times New Roman"/>
+          <w:sz w:val="28"/>
+          <w:szCs w:val="28"/>
+        </w:rPr>
+      </w:pPr>
+      <w:r>
+        <w:rPr>
+          <w:rFonts w:ascii="Times New Roman" w:hAnsi="Times New Roman" w:cs="Times New Roman"/>
+          <w:sz w:val="28"/>
+          <w:szCs w:val="28"/>
+        </w:rPr>
+        <w:t>Data</w:t>
+      </w:r>
+    </w:p>
+    <w:p>
+      <w:pPr>
+        <w:pStyle w:val="PargrafodaLista"/>
+        <w:numPr>
+          <w:ilvl w:val="0"/>
+          <w:numId w:val="18"/>
+        </w:numPr>
+        <w:jc w:val="both"/>
+        <w:rPr>
+          <w:rFonts w:ascii="Times New Roman" w:hAnsi="Times New Roman" w:cs="Times New Roman"/>
+          <w:sz w:val="28"/>
+          <w:szCs w:val="28"/>
+        </w:rPr>
+      </w:pPr>
+      <w:r>
+        <w:rPr>
+          <w:rFonts w:ascii="Times New Roman" w:hAnsi="Times New Roman" w:cs="Times New Roman"/>
+          <w:sz w:val="28"/>
+          <w:szCs w:val="28"/>
+        </w:rPr>
+        <w:t>Hora</w:t>
+      </w:r>
+    </w:p>
+    <w:p>
+      <w:pPr>
+        <w:pStyle w:val="PargrafodaLista"/>
+        <w:numPr>
+          <w:ilvl w:val="0"/>
+          <w:numId w:val="18"/>
+        </w:numPr>
+        <w:jc w:val="both"/>
+        <w:rPr>
+          <w:rFonts w:ascii="Times New Roman" w:hAnsi="Times New Roman" w:cs="Times New Roman"/>
+          <w:sz w:val="28"/>
+          <w:szCs w:val="28"/>
+        </w:rPr>
+      </w:pPr>
+      <w:r>
+        <w:rPr>
+          <w:rFonts w:ascii="Times New Roman" w:hAnsi="Times New Roman" w:cs="Times New Roman"/>
+          <w:sz w:val="28"/>
+          <w:szCs w:val="28"/>
+        </w:rPr>
+        <w:t>Status</w:t>
+      </w:r>
+    </w:p>
+    <w:p>
+      <w:pPr>
+        <w:pStyle w:val="PargrafodaLista"/>
+        <w:numPr>
+          <w:ilvl w:val="0"/>
+          <w:numId w:val="18"/>
+        </w:numPr>
+        <w:jc w:val="both"/>
+        <w:rPr>
+          <w:rFonts w:ascii="Times New Roman" w:hAnsi="Times New Roman" w:cs="Times New Roman"/>
+          <w:sz w:val="28"/>
+          <w:szCs w:val="28"/>
+        </w:rPr>
+      </w:pPr>
+      <w:r>
+        <w:rPr>
+          <w:rFonts w:ascii="Times New Roman" w:hAnsi="Times New Roman" w:cs="Times New Roman"/>
+          <w:sz w:val="28"/>
+          <w:szCs w:val="28"/>
+        </w:rPr>
+        <w:t>Descrição</w:t>
+      </w:r>
+    </w:p>
+    <w:p>
+      <w:pPr>
+        <w:pStyle w:val="PargrafodaLista"/>
+        <w:numPr>
+          <w:ilvl w:val="0"/>
+          <w:numId w:val="18"/>
+        </w:numPr>
+        <w:jc w:val="both"/>
+        <w:rPr>
+          <w:rFonts w:ascii="Times New Roman" w:hAnsi="Times New Roman" w:cs="Times New Roman"/>
+          <w:sz w:val="28"/>
+          <w:szCs w:val="28"/>
+        </w:rPr>
+      </w:pPr>
+      <w:r>
+        <w:rPr>
+          <w:rFonts w:ascii="Times New Roman" w:hAnsi="Times New Roman" w:cs="Times New Roman"/>
+          <w:sz w:val="28"/>
+          <w:szCs w:val="28"/>
+        </w:rPr>
+        <w:t>Quantidade</w:t>
+      </w:r>
+    </w:p>
+    <w:p>
+      <w:pPr>
+        <w:pStyle w:val="PargrafodaLista"/>
+        <w:numPr>
+          <w:ilvl w:val="0"/>
+          <w:numId w:val="18"/>
+        </w:numPr>
+        <w:jc w:val="both"/>
+        <w:rPr>
+          <w:rFonts w:ascii="Times New Roman" w:hAnsi="Times New Roman" w:cs="Times New Roman"/>
+          <w:sz w:val="28"/>
+          <w:szCs w:val="28"/>
+        </w:rPr>
+      </w:pPr>
+      <w:r>
+        <w:rPr>
+          <w:rFonts w:ascii="Times New Roman" w:hAnsi="Times New Roman" w:cs="Times New Roman"/>
+          <w:sz w:val="28"/>
+          <w:szCs w:val="28"/>
+        </w:rPr>
+        <w:t>Valor Total</w:t>
+      </w:r>
+    </w:p>
+    <w:p>
+      <w:pPr>
+        <w:pStyle w:val="PargrafodaLista"/>
+        <w:numPr>
+          <w:ilvl w:val="0"/>
+          <w:numId w:val="18"/>
+        </w:numPr>
+        <w:jc w:val="both"/>
+        <w:rPr>
+          <w:rFonts w:ascii="Times New Roman" w:hAnsi="Times New Roman" w:cs="Times New Roman"/>
+          <w:sz w:val="28"/>
+          <w:szCs w:val="28"/>
+        </w:rPr>
+      </w:pPr>
+      <w:r>
+        <w:rPr>
+          <w:rFonts w:ascii="Times New Roman" w:hAnsi="Times New Roman" w:cs="Times New Roman"/>
+          <w:sz w:val="28"/>
+          <w:szCs w:val="28"/>
+        </w:rPr>
+        <w:t xml:space="preserve">Valor </w:t>
+      </w:r>
+      <w:r>
+        <w:rPr>
+          <w:rFonts w:ascii="Times New Roman" w:hAnsi="Times New Roman" w:cs="Times New Roman"/>
+          <w:sz w:val="28"/>
+          <w:szCs w:val="28"/>
+          <w:u w:val="single"/>
+        </w:rPr>
+        <w:t>u</w:t>
+      </w:r>
       <w:bookmarkStart w:id="0" w:name="_GoBack"/>
       <w:bookmarkEnd w:id="0"/>
-    </w:p>
-    <w:p>
-      <w:pPr>
-        <w:pStyle w:val="PargrafodaLista"/>
-        <w:numPr>
-          <w:ilvl w:val="0"/>
-          <w:numId w:val="6"/>
-        </w:numPr>
-        <w:jc w:val="both"/>
-        <w:rPr>
-          <w:rFonts w:ascii="Times New Roman" w:hAnsi="Times New Roman" w:cs="Times New Roman"/>
-          <w:sz w:val="28"/>
-          <w:szCs w:val="28"/>
-        </w:rPr>
-      </w:pPr>
-      <w:r>
-        <w:rPr>
-          <w:rFonts w:ascii="Times New Roman" w:hAnsi="Times New Roman" w:cs="Times New Roman"/>
-          <w:sz w:val="28"/>
-          <w:szCs w:val="28"/>
-        </w:rPr>
-        <w:t>Data de nascimento.</w:t>
-      </w:r>
-    </w:p>
-    <w:p>
-      <w:pPr>
-        <w:pStyle w:val="PargrafodaLista"/>
-        <w:numPr>
-          <w:ilvl w:val="0"/>
-          <w:numId w:val="6"/>
-        </w:numPr>
-        <w:jc w:val="both"/>
-        <w:rPr>
-          <w:rFonts w:ascii="Times New Roman" w:hAnsi="Times New Roman" w:cs="Times New Roman"/>
-          <w:sz w:val="28"/>
-          <w:szCs w:val="28"/>
-        </w:rPr>
-      </w:pPr>
-      <w:r>
-        <w:rPr>
-          <w:rFonts w:ascii="Times New Roman" w:hAnsi="Times New Roman" w:cs="Times New Roman"/>
-          <w:sz w:val="28"/>
-          <w:szCs w:val="28"/>
-        </w:rPr>
-        <w:t>Contato (e-mail</w:t>
-      </w:r>
-      <w:r>
-        <w:rPr>
-          <w:rFonts w:ascii="Times New Roman" w:hAnsi="Times New Roman" w:cs="Times New Roman"/>
-          <w:sz w:val="28"/>
-          <w:szCs w:val="28"/>
-        </w:rPr>
-        <w:t>, telefone</w:t>
-      </w:r>
-      <w:r>
-        <w:rPr>
-          <w:rFonts w:ascii="Times New Roman" w:hAnsi="Times New Roman" w:cs="Times New Roman"/>
-          <w:sz w:val="28"/>
-          <w:szCs w:val="28"/>
-        </w:rPr>
-        <w:t xml:space="preserve">); </w:t>
-      </w:r>
-    </w:p>
-    <w:p>
-      <w:pPr>
-        <w:pStyle w:val="PargrafodaLista"/>
-        <w:numPr>
-          <w:ilvl w:val="0"/>
-          <w:numId w:val="6"/>
-        </w:numPr>
-        <w:jc w:val="both"/>
-        <w:rPr>
-          <w:rFonts w:ascii="Times New Roman" w:hAnsi="Times New Roman" w:cs="Times New Roman"/>
-          <w:sz w:val="28"/>
-          <w:szCs w:val="28"/>
-        </w:rPr>
-      </w:pPr>
-      <w:r>
-        <w:rPr>
-          <w:rFonts w:ascii="Times New Roman" w:hAnsi="Times New Roman" w:cs="Times New Roman"/>
-          <w:sz w:val="28"/>
-          <w:szCs w:val="28"/>
-        </w:rPr>
-        <w:t>Endereço;</w:t>
-      </w:r>
-    </w:p>
-    <w:p>
-      <w:pPr>
-        <w:pStyle w:val="PargrafodaLista"/>
-        <w:numPr>
-          <w:ilvl w:val="0"/>
-          <w:numId w:val="3"/>
-        </w:numPr>
-        <w:jc w:val="both"/>
-        <w:rPr>
-          <w:rFonts w:ascii="Times New Roman" w:hAnsi="Times New Roman" w:cs="Times New Roman"/>
-          <w:sz w:val="28"/>
-          <w:szCs w:val="28"/>
-        </w:rPr>
-      </w:pPr>
-      <w:r>
-        <w:rPr>
-          <w:rFonts w:ascii="Times New Roman" w:hAnsi="Times New Roman" w:cs="Times New Roman"/>
-          <w:sz w:val="28"/>
-          <w:szCs w:val="28"/>
-        </w:rPr>
-        <w:t>Lista</w:t>
-      </w:r>
-      <w:r>
-        <w:rPr>
-          <w:rFonts w:ascii="Times New Roman" w:hAnsi="Times New Roman" w:cs="Times New Roman"/>
-          <w:sz w:val="28"/>
-          <w:szCs w:val="28"/>
-        </w:rPr>
-        <w:t>/Pesquisa</w:t>
-      </w:r>
-      <w:r>
-        <w:rPr>
-          <w:rFonts w:ascii="Times New Roman" w:hAnsi="Times New Roman" w:cs="Times New Roman"/>
-          <w:sz w:val="28"/>
-          <w:szCs w:val="28"/>
-        </w:rPr>
-        <w:t xml:space="preserve"> de Clientes</w:t>
-      </w:r>
-      <w:r>
-        <w:rPr>
-          <w:rFonts w:ascii="Times New Roman" w:hAnsi="Times New Roman" w:cs="Times New Roman"/>
-          <w:sz w:val="28"/>
-          <w:szCs w:val="28"/>
-        </w:rPr>
-        <w:t xml:space="preserve">: Página </w:t>
-      </w:r>
-      <w:r>
-        <w:rPr>
-          <w:rFonts w:ascii="Times New Roman" w:hAnsi="Times New Roman" w:cs="Times New Roman"/>
-          <w:sz w:val="28"/>
-          <w:szCs w:val="28"/>
-        </w:rPr>
-        <w:t>da seção de administração que mostra os clientes do bd.</w:t>
-      </w:r>
-    </w:p>
-    <w:p>
-      <w:pPr>
-        <w:pStyle w:val="PargrafodaLista"/>
-        <w:numPr>
-          <w:ilvl w:val="0"/>
-          <w:numId w:val="3"/>
-        </w:numPr>
-        <w:jc w:val="both"/>
-        <w:rPr>
-          <w:rFonts w:ascii="Times New Roman" w:hAnsi="Times New Roman" w:cs="Times New Roman"/>
-          <w:sz w:val="28"/>
-          <w:szCs w:val="28"/>
-        </w:rPr>
-      </w:pPr>
-      <w:r>
-        <w:rPr>
-          <w:rFonts w:ascii="Times New Roman" w:hAnsi="Times New Roman" w:cs="Times New Roman"/>
-          <w:sz w:val="28"/>
-          <w:szCs w:val="28"/>
-        </w:rPr>
-        <w:lastRenderedPageBreak/>
-        <w:t>Página de</w:t>
-      </w:r>
-      <w:r>
-        <w:rPr>
-          <w:rFonts w:ascii="Times New Roman" w:hAnsi="Times New Roman" w:cs="Times New Roman"/>
-          <w:sz w:val="28"/>
-          <w:szCs w:val="28"/>
-        </w:rPr>
-        <w:t xml:space="preserve"> cadastro de produtos</w:t>
-      </w:r>
-      <w:r>
-        <w:rPr>
-          <w:rFonts w:ascii="Times New Roman" w:hAnsi="Times New Roman" w:cs="Times New Roman"/>
-          <w:sz w:val="28"/>
-          <w:szCs w:val="28"/>
-        </w:rPr>
-        <w:t xml:space="preserve">: Página </w:t>
-      </w:r>
-      <w:r>
-        <w:rPr>
-          <w:rFonts w:ascii="Times New Roman" w:hAnsi="Times New Roman" w:cs="Times New Roman"/>
-          <w:sz w:val="28"/>
-          <w:szCs w:val="28"/>
-        </w:rPr>
-        <w:t>onde adiciona</w:t>
-      </w:r>
-      <w:r>
-        <w:rPr>
-          <w:rFonts w:ascii="Times New Roman" w:hAnsi="Times New Roman" w:cs="Times New Roman"/>
-          <w:sz w:val="28"/>
-          <w:szCs w:val="28"/>
-        </w:rPr>
-        <w:t>/edita</w:t>
-      </w:r>
-      <w:r>
-        <w:rPr>
-          <w:rFonts w:ascii="Times New Roman" w:hAnsi="Times New Roman" w:cs="Times New Roman"/>
-          <w:sz w:val="28"/>
-          <w:szCs w:val="28"/>
-        </w:rPr>
-        <w:t xml:space="preserve"> produtos</w:t>
-      </w:r>
-    </w:p>
-    <w:p>
-      <w:pPr>
-        <w:pStyle w:val="PargrafodaLista"/>
-        <w:numPr>
-          <w:ilvl w:val="0"/>
-          <w:numId w:val="9"/>
-        </w:numPr>
-        <w:jc w:val="both"/>
-        <w:rPr>
-          <w:rFonts w:ascii="Times New Roman" w:hAnsi="Times New Roman" w:cs="Times New Roman"/>
-          <w:sz w:val="28"/>
-          <w:szCs w:val="28"/>
-        </w:rPr>
-      </w:pPr>
-      <w:r>
-        <w:rPr>
-          <w:rFonts w:ascii="Times New Roman" w:hAnsi="Times New Roman" w:cs="Times New Roman"/>
-          <w:sz w:val="28"/>
-          <w:szCs w:val="28"/>
-        </w:rPr>
-        <w:t xml:space="preserve">Componentes – </w:t>
-      </w:r>
-      <w:r>
-        <w:rPr>
-          <w:rFonts w:ascii="Times New Roman" w:hAnsi="Times New Roman" w:cs="Times New Roman"/>
-          <w:sz w:val="28"/>
-          <w:szCs w:val="28"/>
-        </w:rPr>
-        <w:t>Formulário completo com as seguintes informações:</w:t>
-      </w:r>
-    </w:p>
-    <w:p>
-      <w:pPr>
-        <w:pStyle w:val="PargrafodaLista"/>
-        <w:numPr>
-          <w:ilvl w:val="0"/>
-          <w:numId w:val="11"/>
-        </w:numPr>
-        <w:jc w:val="both"/>
-        <w:rPr>
-          <w:rFonts w:ascii="Times New Roman" w:hAnsi="Times New Roman" w:cs="Times New Roman"/>
-          <w:sz w:val="28"/>
-          <w:szCs w:val="28"/>
-        </w:rPr>
-      </w:pPr>
-      <w:r>
-        <w:rPr>
-          <w:rFonts w:ascii="Times New Roman" w:hAnsi="Times New Roman" w:cs="Times New Roman"/>
-          <w:sz w:val="28"/>
-          <w:szCs w:val="28"/>
-        </w:rPr>
-        <w:t>Nome do Produto</w:t>
-      </w:r>
-    </w:p>
-    <w:p>
-      <w:pPr>
-        <w:pStyle w:val="PargrafodaLista"/>
-        <w:numPr>
-          <w:ilvl w:val="0"/>
-          <w:numId w:val="11"/>
-        </w:numPr>
-        <w:jc w:val="both"/>
-        <w:rPr>
-          <w:rFonts w:ascii="Times New Roman" w:hAnsi="Times New Roman" w:cs="Times New Roman"/>
-          <w:sz w:val="28"/>
-          <w:szCs w:val="28"/>
-        </w:rPr>
-      </w:pPr>
-      <w:r>
-        <w:rPr>
-          <w:rFonts w:ascii="Times New Roman" w:hAnsi="Times New Roman" w:cs="Times New Roman"/>
-          <w:sz w:val="28"/>
-          <w:szCs w:val="28"/>
-        </w:rPr>
-        <w:t>Custo</w:t>
-      </w:r>
-    </w:p>
-    <w:p>
-      <w:pPr>
-        <w:pStyle w:val="PargrafodaLista"/>
-        <w:numPr>
-          <w:ilvl w:val="0"/>
-          <w:numId w:val="11"/>
-        </w:numPr>
-        <w:jc w:val="both"/>
-        <w:rPr>
-          <w:rFonts w:ascii="Times New Roman" w:hAnsi="Times New Roman" w:cs="Times New Roman"/>
-          <w:sz w:val="28"/>
-          <w:szCs w:val="28"/>
-        </w:rPr>
-      </w:pPr>
-      <w:r>
-        <w:rPr>
-          <w:rFonts w:ascii="Times New Roman" w:hAnsi="Times New Roman" w:cs="Times New Roman"/>
-          <w:sz w:val="28"/>
-          <w:szCs w:val="28"/>
-        </w:rPr>
-        <w:t>Estoque</w:t>
-      </w:r>
-    </w:p>
-    <w:p>
-      <w:pPr>
-        <w:pStyle w:val="PargrafodaLista"/>
-        <w:numPr>
-          <w:ilvl w:val="0"/>
-          <w:numId w:val="11"/>
-        </w:numPr>
-        <w:jc w:val="both"/>
-        <w:rPr>
-          <w:rFonts w:ascii="Times New Roman" w:hAnsi="Times New Roman" w:cs="Times New Roman"/>
-          <w:sz w:val="28"/>
-          <w:szCs w:val="28"/>
-        </w:rPr>
-      </w:pPr>
-      <w:r>
-        <w:rPr>
-          <w:rFonts w:ascii="Times New Roman" w:hAnsi="Times New Roman" w:cs="Times New Roman"/>
-          <w:sz w:val="28"/>
-          <w:szCs w:val="28"/>
-        </w:rPr>
-        <w:t>Preço</w:t>
-      </w:r>
-    </w:p>
-    <w:p>
-      <w:pPr>
-        <w:pStyle w:val="PargrafodaLista"/>
-        <w:numPr>
-          <w:ilvl w:val="0"/>
-          <w:numId w:val="11"/>
-        </w:numPr>
-        <w:jc w:val="both"/>
-        <w:rPr>
-          <w:rFonts w:ascii="Times New Roman" w:hAnsi="Times New Roman" w:cs="Times New Roman"/>
-          <w:sz w:val="28"/>
-          <w:szCs w:val="28"/>
-        </w:rPr>
-      </w:pPr>
-      <w:r>
-        <w:rPr>
-          <w:rFonts w:ascii="Times New Roman" w:hAnsi="Times New Roman" w:cs="Times New Roman"/>
-          <w:sz w:val="28"/>
-          <w:szCs w:val="28"/>
-        </w:rPr>
-        <w:t>Categoria</w:t>
-      </w:r>
-    </w:p>
-    <w:p>
-      <w:pPr>
-        <w:pStyle w:val="PargrafodaLista"/>
-        <w:numPr>
-          <w:ilvl w:val="0"/>
-          <w:numId w:val="11"/>
-        </w:numPr>
-        <w:jc w:val="both"/>
-        <w:rPr>
-          <w:rFonts w:ascii="Times New Roman" w:hAnsi="Times New Roman" w:cs="Times New Roman"/>
-          <w:sz w:val="28"/>
-          <w:szCs w:val="28"/>
-        </w:rPr>
-      </w:pPr>
-      <w:r>
-        <w:rPr>
-          <w:rFonts w:ascii="Times New Roman" w:hAnsi="Times New Roman" w:cs="Times New Roman"/>
-          <w:sz w:val="28"/>
-          <w:szCs w:val="28"/>
-        </w:rPr>
-        <w:t>Upload de Foto</w:t>
-      </w:r>
-    </w:p>
-    <w:p>
-      <w:pPr>
-        <w:pStyle w:val="PargrafodaLista"/>
-        <w:numPr>
-          <w:ilvl w:val="0"/>
-          <w:numId w:val="10"/>
-        </w:numPr>
-        <w:jc w:val="both"/>
-        <w:rPr>
-          <w:rFonts w:ascii="Times New Roman" w:hAnsi="Times New Roman" w:cs="Times New Roman"/>
-          <w:sz w:val="28"/>
-          <w:szCs w:val="28"/>
-        </w:rPr>
-      </w:pPr>
-      <w:r>
-        <w:rPr>
-          <w:rFonts w:ascii="Times New Roman" w:hAnsi="Times New Roman" w:cs="Times New Roman"/>
-          <w:sz w:val="28"/>
-          <w:szCs w:val="28"/>
-        </w:rPr>
-        <w:t>Página de</w:t>
-      </w:r>
-      <w:r>
-        <w:rPr>
-          <w:rFonts w:ascii="Times New Roman" w:hAnsi="Times New Roman" w:cs="Times New Roman"/>
-          <w:sz w:val="28"/>
-          <w:szCs w:val="28"/>
-        </w:rPr>
-        <w:t xml:space="preserve"> pesquisa</w:t>
-      </w:r>
-      <w:r>
-        <w:rPr>
-          <w:rFonts w:ascii="Times New Roman" w:hAnsi="Times New Roman" w:cs="Times New Roman"/>
-          <w:sz w:val="28"/>
-          <w:szCs w:val="28"/>
-        </w:rPr>
-        <w:t xml:space="preserve"> </w:t>
-      </w:r>
-      <w:r>
-        <w:rPr>
-          <w:rFonts w:ascii="Times New Roman" w:hAnsi="Times New Roman" w:cs="Times New Roman"/>
-          <w:sz w:val="28"/>
-          <w:szCs w:val="28"/>
-        </w:rPr>
-        <w:t>compras efeituadas</w:t>
-      </w:r>
-      <w:r>
-        <w:rPr>
-          <w:rFonts w:ascii="Times New Roman" w:hAnsi="Times New Roman" w:cs="Times New Roman"/>
-          <w:sz w:val="28"/>
-          <w:szCs w:val="28"/>
-        </w:rPr>
-        <w:t xml:space="preserve">: </w:t>
-      </w:r>
-      <w:r>
-        <w:rPr>
-          <w:rFonts w:ascii="Times New Roman" w:hAnsi="Times New Roman" w:cs="Times New Roman"/>
-          <w:sz w:val="28"/>
-          <w:szCs w:val="28"/>
-        </w:rPr>
-        <w:t xml:space="preserve">Página que mostrará </w:t>
-      </w:r>
-      <w:r>
-        <w:rPr>
-          <w:rFonts w:ascii="Times New Roman" w:hAnsi="Times New Roman" w:cs="Times New Roman"/>
-          <w:sz w:val="28"/>
-          <w:szCs w:val="28"/>
-        </w:rPr>
-        <w:t>o histórico de compras do cliente</w:t>
+      <w:r>
+        <w:rPr>
+          <w:rFonts w:ascii="Times New Roman" w:hAnsi="Times New Roman" w:cs="Times New Roman"/>
+          <w:sz w:val="28"/>
+          <w:szCs w:val="28"/>
+          <w:u w:val="single"/>
+        </w:rPr>
+        <w:t>nitário</w:t>
       </w:r>
     </w:p>
     <w:p>
@@ -1809,6 +2034,95 @@
     </w:lvl>
   </w:abstractNum>
   <w:abstractNum w:abstractNumId="3" w15:restartNumberingAfterBreak="0">
+    <w:nsid w:val="153C510E"/>
+    <w:multiLevelType w:val="hybridMultilevel"/>
+    <w:tmpl w:val="F538F64A"/>
+    <w:lvl w:ilvl="0" w:tplc="8B3A9156">
+      <w:start w:val="1"/>
+      <w:numFmt w:val="lowerLetter"/>
+      <w:lvlText w:val="%1."/>
+      <w:lvlJc w:val="left"/>
+      <w:pPr>
+        <w:ind w:left="2220" w:hanging="360"/>
+      </w:pPr>
+      <w:rPr>
+        <w:rFonts w:hint="default"/>
+      </w:rPr>
+    </w:lvl>
+    <w:lvl w:ilvl="1" w:tplc="04160019" w:tentative="1">
+      <w:start w:val="1"/>
+      <w:numFmt w:val="lowerLetter"/>
+      <w:lvlText w:val="%2."/>
+      <w:lvlJc w:val="left"/>
+      <w:pPr>
+        <w:ind w:left="2940" w:hanging="360"/>
+      </w:pPr>
+    </w:lvl>
+    <w:lvl w:ilvl="2" w:tplc="0416001B" w:tentative="1">
+      <w:start w:val="1"/>
+      <w:numFmt w:val="lowerRoman"/>
+      <w:lvlText w:val="%3."/>
+      <w:lvlJc w:val="right"/>
+      <w:pPr>
+        <w:ind w:left="3660" w:hanging="180"/>
+      </w:pPr>
+    </w:lvl>
+    <w:lvl w:ilvl="3" w:tplc="0416000F" w:tentative="1">
+      <w:start w:val="1"/>
+      <w:numFmt w:val="decimal"/>
+      <w:lvlText w:val="%4."/>
+      <w:lvlJc w:val="left"/>
+      <w:pPr>
+        <w:ind w:left="4380" w:hanging="360"/>
+      </w:pPr>
+    </w:lvl>
+    <w:lvl w:ilvl="4" w:tplc="04160019" w:tentative="1">
+      <w:start w:val="1"/>
+      <w:numFmt w:val="lowerLetter"/>
+      <w:lvlText w:val="%5."/>
+      <w:lvlJc w:val="left"/>
+      <w:pPr>
+        <w:ind w:left="5100" w:hanging="360"/>
+      </w:pPr>
+    </w:lvl>
+    <w:lvl w:ilvl="5" w:tplc="0416001B" w:tentative="1">
+      <w:start w:val="1"/>
+      <w:numFmt w:val="lowerRoman"/>
+      <w:lvlText w:val="%6."/>
+      <w:lvlJc w:val="right"/>
+      <w:pPr>
+        <w:ind w:left="5820" w:hanging="180"/>
+      </w:pPr>
+    </w:lvl>
+    <w:lvl w:ilvl="6" w:tplc="0416000F" w:tentative="1">
+      <w:start w:val="1"/>
+      <w:numFmt w:val="decimal"/>
+      <w:lvlText w:val="%7."/>
+      <w:lvlJc w:val="left"/>
+      <w:pPr>
+        <w:ind w:left="6540" w:hanging="360"/>
+      </w:pPr>
+    </w:lvl>
+    <w:lvl w:ilvl="7" w:tplc="04160019" w:tentative="1">
+      <w:start w:val="1"/>
+      <w:numFmt w:val="lowerLetter"/>
+      <w:lvlText w:val="%8."/>
+      <w:lvlJc w:val="left"/>
+      <w:pPr>
+        <w:ind w:left="7260" w:hanging="360"/>
+      </w:pPr>
+    </w:lvl>
+    <w:lvl w:ilvl="8" w:tplc="0416001B" w:tentative="1">
+      <w:start w:val="1"/>
+      <w:numFmt w:val="lowerRoman"/>
+      <w:lvlText w:val="%9."/>
+      <w:lvlJc w:val="right"/>
+      <w:pPr>
+        <w:ind w:left="7980" w:hanging="180"/>
+      </w:pPr>
+    </w:lvl>
+  </w:abstractNum>
+  <w:abstractNum w:abstractNumId="4" w15:restartNumberingAfterBreak="0">
     <w:nsid w:val="18D14357"/>
     <w:multiLevelType w:val="hybridMultilevel"/>
     <w:tmpl w:val="26FABA20"/>
@@ -1897,7 +2211,7 @@
       </w:pPr>
     </w:lvl>
   </w:abstractNum>
-  <w:abstractNum w:abstractNumId="4" w15:restartNumberingAfterBreak="0">
+  <w:abstractNum w:abstractNumId="5" w15:restartNumberingAfterBreak="0">
     <w:nsid w:val="1C633FD2"/>
     <w:multiLevelType w:val="hybridMultilevel"/>
     <w:tmpl w:val="1DA6D4FA"/>
@@ -2010,7 +2324,96 @@
       </w:rPr>
     </w:lvl>
   </w:abstractNum>
-  <w:abstractNum w:abstractNumId="5" w15:restartNumberingAfterBreak="0">
+  <w:abstractNum w:abstractNumId="6" w15:restartNumberingAfterBreak="0">
+    <w:nsid w:val="33AF7116"/>
+    <w:multiLevelType w:val="hybridMultilevel"/>
+    <w:tmpl w:val="191A800E"/>
+    <w:lvl w:ilvl="0" w:tplc="3EBAFA12">
+      <w:start w:val="1"/>
+      <w:numFmt w:val="decimal"/>
+      <w:lvlText w:val="%1."/>
+      <w:lvlJc w:val="left"/>
+      <w:pPr>
+        <w:ind w:left="1860" w:hanging="360"/>
+      </w:pPr>
+      <w:rPr>
+        <w:rFonts w:hint="default"/>
+      </w:rPr>
+    </w:lvl>
+    <w:lvl w:ilvl="1" w:tplc="04160019" w:tentative="1">
+      <w:start w:val="1"/>
+      <w:numFmt w:val="lowerLetter"/>
+      <w:lvlText w:val="%2."/>
+      <w:lvlJc w:val="left"/>
+      <w:pPr>
+        <w:ind w:left="2580" w:hanging="360"/>
+      </w:pPr>
+    </w:lvl>
+    <w:lvl w:ilvl="2" w:tplc="0416001B" w:tentative="1">
+      <w:start w:val="1"/>
+      <w:numFmt w:val="lowerRoman"/>
+      <w:lvlText w:val="%3."/>
+      <w:lvlJc w:val="right"/>
+      <w:pPr>
+        <w:ind w:left="3300" w:hanging="180"/>
+      </w:pPr>
+    </w:lvl>
+    <w:lvl w:ilvl="3" w:tplc="0416000F" w:tentative="1">
+      <w:start w:val="1"/>
+      <w:numFmt w:val="decimal"/>
+      <w:lvlText w:val="%4."/>
+      <w:lvlJc w:val="left"/>
+      <w:pPr>
+        <w:ind w:left="4020" w:hanging="360"/>
+      </w:pPr>
+    </w:lvl>
+    <w:lvl w:ilvl="4" w:tplc="04160019" w:tentative="1">
+      <w:start w:val="1"/>
+      <w:numFmt w:val="lowerLetter"/>
+      <w:lvlText w:val="%5."/>
+      <w:lvlJc w:val="left"/>
+      <w:pPr>
+        <w:ind w:left="4740" w:hanging="360"/>
+      </w:pPr>
+    </w:lvl>
+    <w:lvl w:ilvl="5" w:tplc="0416001B" w:tentative="1">
+      <w:start w:val="1"/>
+      <w:numFmt w:val="lowerRoman"/>
+      <w:lvlText w:val="%6."/>
+      <w:lvlJc w:val="right"/>
+      <w:pPr>
+        <w:ind w:left="5460" w:hanging="180"/>
+      </w:pPr>
+    </w:lvl>
+    <w:lvl w:ilvl="6" w:tplc="0416000F" w:tentative="1">
+      <w:start w:val="1"/>
+      <w:numFmt w:val="decimal"/>
+      <w:lvlText w:val="%7."/>
+      <w:lvlJc w:val="left"/>
+      <w:pPr>
+        <w:ind w:left="6180" w:hanging="360"/>
+      </w:pPr>
+    </w:lvl>
+    <w:lvl w:ilvl="7" w:tplc="04160019" w:tentative="1">
+      <w:start w:val="1"/>
+      <w:numFmt w:val="lowerLetter"/>
+      <w:lvlText w:val="%8."/>
+      <w:lvlJc w:val="left"/>
+      <w:pPr>
+        <w:ind w:left="6900" w:hanging="360"/>
+      </w:pPr>
+    </w:lvl>
+    <w:lvl w:ilvl="8" w:tplc="0416001B" w:tentative="1">
+      <w:start w:val="1"/>
+      <w:numFmt w:val="lowerRoman"/>
+      <w:lvlText w:val="%9."/>
+      <w:lvlJc w:val="right"/>
+      <w:pPr>
+        <w:ind w:left="7620" w:hanging="180"/>
+      </w:pPr>
+    </w:lvl>
+  </w:abstractNum>
+  <w:abstractNum w:abstractNumId="7" w15:restartNumberingAfterBreak="0">
     <w:nsid w:val="38746FB1"/>
     <w:multiLevelType w:val="hybridMultilevel"/>
     <w:tmpl w:val="40BA8DB4"/>
@@ -2123,7 +2526,7 @@
       </w:rPr>
     </w:lvl>
   </w:abstractNum>
-  <w:abstractNum w:abstractNumId="6" w15:restartNumberingAfterBreak="0">
+  <w:abstractNum w:abstractNumId="8" w15:restartNumberingAfterBreak="0">
     <w:nsid w:val="3B905679"/>
     <w:multiLevelType w:val="hybridMultilevel"/>
     <w:tmpl w:val="6160326C"/>
@@ -2212,7 +2615,7 @@
       </w:pPr>
     </w:lvl>
   </w:abstractNum>
-  <w:abstractNum w:abstractNumId="7" w15:restartNumberingAfterBreak="0">
+  <w:abstractNum w:abstractNumId="9" w15:restartNumberingAfterBreak="0">
     <w:nsid w:val="3C915183"/>
     <w:multiLevelType w:val="hybridMultilevel"/>
     <w:tmpl w:val="B6D6A152"/>
@@ -2301,7 +2704,7 @@
       </w:pPr>
     </w:lvl>
   </w:abstractNum>
-  <w:abstractNum w:abstractNumId="8" w15:restartNumberingAfterBreak="0">
+  <w:abstractNum w:abstractNumId="10" w15:restartNumberingAfterBreak="0">
     <w:nsid w:val="55252A56"/>
     <w:multiLevelType w:val="hybridMultilevel"/>
     <w:tmpl w:val="AB1E4CBE"/>
@@ -2390,7 +2793,7 @@
       </w:pPr>
     </w:lvl>
   </w:abstractNum>
-  <w:abstractNum w:abstractNumId="9" w15:restartNumberingAfterBreak="0">
+  <w:abstractNum w:abstractNumId="11" w15:restartNumberingAfterBreak="0">
     <w:nsid w:val="597521BB"/>
     <w:multiLevelType w:val="hybridMultilevel"/>
     <w:tmpl w:val="C270EAC0"/>
@@ -2479,7 +2882,7 @@
       </w:pPr>
     </w:lvl>
   </w:abstractNum>
-  <w:abstractNum w:abstractNumId="10" w15:restartNumberingAfterBreak="0">
+  <w:abstractNum w:abstractNumId="12" w15:restartNumberingAfterBreak="0">
     <w:nsid w:val="598925A3"/>
     <w:multiLevelType w:val="hybridMultilevel"/>
     <w:tmpl w:val="3F169A26"/>
@@ -2565,7 +2968,7 @@
       </w:pPr>
     </w:lvl>
   </w:abstractNum>
-  <w:abstractNum w:abstractNumId="11" w15:restartNumberingAfterBreak="0">
+  <w:abstractNum w:abstractNumId="13" w15:restartNumberingAfterBreak="0">
     <w:nsid w:val="5E412504"/>
     <w:multiLevelType w:val="hybridMultilevel"/>
     <w:tmpl w:val="65587AA8"/>
@@ -2654,7 +3057,7 @@
       </w:pPr>
     </w:lvl>
   </w:abstractNum>
-  <w:abstractNum w:abstractNumId="12" w15:restartNumberingAfterBreak="0">
+  <w:abstractNum w:abstractNumId="14" w15:restartNumberingAfterBreak="0">
     <w:nsid w:val="6E6E3329"/>
     <w:multiLevelType w:val="hybridMultilevel"/>
     <w:tmpl w:val="A7B0B94E"/>
@@ -2740,7 +3143,7 @@
       </w:pPr>
     </w:lvl>
   </w:abstractNum>
-  <w:abstractNum w:abstractNumId="13" w15:restartNumberingAfterBreak="0">
+  <w:abstractNum w:abstractNumId="15" w15:restartNumberingAfterBreak="0">
     <w:nsid w:val="708B5CE7"/>
     <w:multiLevelType w:val="hybridMultilevel"/>
     <w:tmpl w:val="22021826"/>
@@ -2829,7 +3232,7 @@
       </w:pPr>
     </w:lvl>
   </w:abstractNum>
-  <w:abstractNum w:abstractNumId="14" w15:restartNumberingAfterBreak="0">
+  <w:abstractNum w:abstractNumId="16" w15:restartNumberingAfterBreak="0">
     <w:nsid w:val="7C535F63"/>
     <w:multiLevelType w:val="hybridMultilevel"/>
     <w:tmpl w:val="24D0B534"/>
@@ -2942,7 +3345,7 @@
       </w:rPr>
     </w:lvl>
   </w:abstractNum>
-  <w:abstractNum w:abstractNumId="15" w15:restartNumberingAfterBreak="0">
+  <w:abstractNum w:abstractNumId="17" w15:restartNumberingAfterBreak="0">
     <w:nsid w:val="7FD20251"/>
     <w:multiLevelType w:val="hybridMultilevel"/>
     <w:tmpl w:val="086C97C0"/>
@@ -3035,49 +3438,55 @@
     <w:abstractNumId w:val="1"/>
   </w:num>
   <w:num w:numId="2">
+    <w:abstractNumId w:val="16"/>
+  </w:num>
+  <w:num w:numId="3">
+    <w:abstractNumId w:val="5"/>
+  </w:num>
+  <w:num w:numId="4">
     <w:abstractNumId w:val="14"/>
   </w:num>
-  <w:num w:numId="3">
-    <w:abstractNumId w:val="4"/>
+  <w:num w:numId="5">
+    <w:abstractNumId w:val="10"/>
   </w:num>
-  <w:num w:numId="4">
+  <w:num w:numId="6">
     <w:abstractNumId w:val="12"/>
   </w:num>
-  <w:num w:numId="5">
-    <w:abstractNumId w:val="8"/>
-  </w:num>
-  <w:num w:numId="6">
-    <w:abstractNumId w:val="10"/>
-  </w:num>
   <w:num w:numId="7">
-    <w:abstractNumId w:val="9"/>
+    <w:abstractNumId w:val="11"/>
   </w:num>
   <w:num w:numId="8">
     <w:abstractNumId w:val="0"/>
   </w:num>
   <w:num w:numId="9">
-    <w:abstractNumId w:val="3"/>
+    <w:abstractNumId w:val="4"/>
   </w:num>
   <w:num w:numId="10">
-    <w:abstractNumId w:val="5"/>
+    <w:abstractNumId w:val="7"/>
   </w:num>
   <w:num w:numId="11">
-    <w:abstractNumId w:val="7"/>
+    <w:abstractNumId w:val="9"/>
   </w:num>
   <w:num w:numId="12">
-    <w:abstractNumId w:val="6"/>
+    <w:abstractNumId w:val="8"/>
   </w:num>
   <w:num w:numId="13">
-    <w:abstractNumId w:val="13"/>
+    <w:abstractNumId w:val="15"/>
   </w:num>
   <w:num w:numId="14">
     <w:abstractNumId w:val="2"/>
   </w:num>
   <w:num w:numId="15">
-    <w:abstractNumId w:val="15"/>
+    <w:abstractNumId w:val="17"/>
   </w:num>
   <w:num w:numId="16">
-    <w:abstractNumId w:val="11"/>
+    <w:abstractNumId w:val="13"/>
+  </w:num>
+  <w:num w:numId="17">
+    <w:abstractNumId w:val="6"/>
+  </w:num>
+  <w:num w:numId="18">
+    <w:abstractNumId w:val="3"/>
   </w:num>
 </w:numbering>
 </file>

--- a/Documentação/Proposta de Aplicação.docx
+++ b/Documentação/Proposta de Aplicação.docx
@@ -1,6 +1,6 @@
 
 <file path=word/document.xml><?xml version="1.0" encoding="utf-8"?>
-<w:document xmlns:wpc="http://schemas.microsoft.com/office/word/2010/wordprocessingCanvas" xmlns:cx="http://schemas.microsoft.com/office/drawing/2014/chartex" xmlns:mc="http://schemas.openxmlformats.org/markup-compatibility/2006" xmlns:o="urn:schemas-microsoft-com:office:office" xmlns:r="http://schemas.openxmlformats.org/officeDocument/2006/relationships" xmlns:m="http://schemas.openxmlformats.org/officeDocument/2006/math" xmlns:v="urn:schemas-microsoft-com:vml" xmlns:wp14="http://schemas.microsoft.com/office/word/2010/wordprocessingDrawing" xmlns:wp="http://schemas.openxmlformats.org/drawingml/2006/wordprocessingDrawing" xmlns:w10="urn:schemas-microsoft-com:office:word" xmlns:w="http://schemas.openxmlformats.org/wordprocessingml/2006/main" xmlns:w14="http://schemas.microsoft.com/office/word/2010/wordml" xmlns:w15="http://schemas.microsoft.com/office/word/2012/wordml" xmlns:w16se="http://schemas.microsoft.com/office/word/2015/wordml/symex" xmlns:wpg="http://schemas.microsoft.com/office/word/2010/wordprocessingGroup" xmlns:wpi="http://schemas.microsoft.com/office/word/2010/wordprocessingInk" xmlns:wne="http://schemas.microsoft.com/office/word/2006/wordml" xmlns:wps="http://schemas.microsoft.com/office/word/2010/wordprocessingShape" mc:Ignorable="w14 w15 w16se wp14">
+<w:document xmlns:wpc="http://schemas.microsoft.com/office/word/2010/wordprocessingCanvas" xmlns:cx="http://schemas.microsoft.com/office/drawing/2014/chartex" xmlns:cx1="http://schemas.microsoft.com/office/drawing/2015/9/8/chartex" xmlns:cx2="http://schemas.microsoft.com/office/drawing/2015/10/21/chartex" xmlns:cx3="http://schemas.microsoft.com/office/drawing/2016/5/9/chartex" xmlns:cx4="http://schemas.microsoft.com/office/drawing/2016/5/10/chartex" xmlns:cx5="http://schemas.microsoft.com/office/drawing/2016/5/11/chartex" xmlns:cx6="http://schemas.microsoft.com/office/drawing/2016/5/12/chartex" xmlns:cx7="http://schemas.microsoft.com/office/drawing/2016/5/13/chartex" xmlns:cx8="http://schemas.microsoft.com/office/drawing/2016/5/14/chartex" xmlns:mc="http://schemas.openxmlformats.org/markup-compatibility/2006" xmlns:aink="http://schemas.microsoft.com/office/drawing/2016/ink" xmlns:am3d="http://schemas.microsoft.com/office/drawing/2017/model3d" xmlns:o="urn:schemas-microsoft-com:office:office" xmlns:r="http://schemas.openxmlformats.org/officeDocument/2006/relationships" xmlns:m="http://schemas.openxmlformats.org/officeDocument/2006/math" xmlns:v="urn:schemas-microsoft-com:vml" xmlns:wp14="http://schemas.microsoft.com/office/word/2010/wordprocessingDrawing" xmlns:wp="http://schemas.openxmlformats.org/drawingml/2006/wordprocessingDrawing" xmlns:w10="urn:schemas-microsoft-com:office:word" xmlns:w="http://schemas.openxmlformats.org/wordprocessingml/2006/main" xmlns:w14="http://schemas.microsoft.com/office/word/2010/wordml" xmlns:w15="http://schemas.microsoft.com/office/word/2012/wordml" xmlns:w16cid="http://schemas.microsoft.com/office/word/2016/wordml/cid" xmlns:w16se="http://schemas.microsoft.com/office/word/2015/wordml/symex" xmlns:wpg="http://schemas.microsoft.com/office/word/2010/wordprocessingGroup" xmlns:wpi="http://schemas.microsoft.com/office/word/2010/wordprocessingInk" xmlns:wne="http://schemas.microsoft.com/office/word/2006/wordml" xmlns:wps="http://schemas.microsoft.com/office/word/2010/wordprocessingShape" mc:Ignorable="w14 w15 w16se w16cid wp14">
   <w:body>
     <w:p>
       <w:pPr>
@@ -588,6 +588,14 @@
         </w:rPr>
         <w:t>cliente</w:t>
       </w:r>
+      <w:r>
+        <w:rPr>
+          <w:rFonts w:ascii="Times New Roman" w:hAnsi="Times New Roman" w:cs="Times New Roman"/>
+          <w:sz w:val="28"/>
+          <w:szCs w:val="28"/>
+        </w:rPr>
+        <w:t xml:space="preserve"> </w:t>
+      </w:r>
     </w:p>
     <w:p>
       <w:pPr>
@@ -720,7 +728,15 @@
           <w:sz w:val="28"/>
           <w:szCs w:val="28"/>
         </w:rPr>
-        <w:t xml:space="preserve">a seção de administração do site </w:t>
+        <w:t>a seção de administração do site</w:t>
+      </w:r>
+      <w:r>
+        <w:rPr>
+          <w:rFonts w:ascii="Times New Roman" w:hAnsi="Times New Roman" w:cs="Times New Roman"/>
+          <w:sz w:val="28"/>
+          <w:szCs w:val="28"/>
+        </w:rPr>
+        <w:t>, lista de clientes, estoque, lista de pedidos.</w:t>
       </w:r>
     </w:p>
     <w:p>
@@ -920,6 +936,7 @@
           <w:sz w:val="28"/>
           <w:szCs w:val="28"/>
         </w:rPr>
+        <w:lastRenderedPageBreak/>
         <w:t>Lista</w:t>
       </w:r>
       <w:r>
@@ -975,7 +992,6 @@
           <w:sz w:val="28"/>
           <w:szCs w:val="28"/>
         </w:rPr>
-        <w:lastRenderedPageBreak/>
         <w:t>Página de</w:t>
       </w:r>
       <w:r>
@@ -1179,6 +1195,7 @@
           <w:szCs w:val="28"/>
         </w:rPr>
       </w:pPr>
+      <w:bookmarkStart w:id="0" w:name="_GoBack"/>
       <w:r>
         <w:rPr>
           <w:rFonts w:ascii="Times New Roman" w:hAnsi="Times New Roman" w:cs="Times New Roman"/>
@@ -1188,6 +1205,7 @@
         <w:t>Upload de Foto</w:t>
       </w:r>
     </w:p>
+    <w:bookmarkEnd w:id="0"/>
     <w:p>
       <w:pPr>
         <w:pStyle w:val="PargrafodaLista"/>
@@ -1463,27 +1481,15 @@
           <w:sz w:val="28"/>
           <w:szCs w:val="28"/>
         </w:rPr>
-        <w:t xml:space="preserve">Valor </w:t>
-      </w:r>
-      <w:r>
-        <w:rPr>
-          <w:rFonts w:ascii="Times New Roman" w:hAnsi="Times New Roman" w:cs="Times New Roman"/>
-          <w:sz w:val="28"/>
-          <w:szCs w:val="28"/>
-          <w:u w:val="single"/>
-        </w:rPr>
-        <w:t>u</w:t>
-      </w:r>
-      <w:bookmarkStart w:id="0" w:name="_GoBack"/>
-      <w:bookmarkEnd w:id="0"/>
-      <w:r>
-        <w:rPr>
-          <w:rFonts w:ascii="Times New Roman" w:hAnsi="Times New Roman" w:cs="Times New Roman"/>
-          <w:sz w:val="28"/>
-          <w:szCs w:val="28"/>
-          <w:u w:val="single"/>
-        </w:rPr>
-        <w:t>nitário</w:t>
+        <w:t>Valor</w:t>
+      </w:r>
+      <w:r>
+        <w:rPr>
+          <w:rFonts w:ascii="Times New Roman" w:hAnsi="Times New Roman" w:cs="Times New Roman"/>
+          <w:sz w:val="28"/>
+          <w:szCs w:val="28"/>
+        </w:rPr>
+        <w:t xml:space="preserve"> unitário</w:t>
       </w:r>
     </w:p>
     <w:p>
@@ -1615,7 +1621,33 @@
           <w:sz w:val="28"/>
           <w:szCs w:val="28"/>
         </w:rPr>
-        <w:t xml:space="preserve"> e finalizará as compras do cliente.</w:t>
+        <w:t xml:space="preserve"> e finalizará as compras do cliente</w:t>
+      </w:r>
+      <w:r>
+        <w:rPr>
+          <w:rFonts w:ascii="Times New Roman" w:hAnsi="Times New Roman" w:cs="Times New Roman"/>
+          <w:sz w:val="28"/>
+          <w:szCs w:val="28"/>
+        </w:rPr>
+        <w:t xml:space="preserve">, mostrando o valor total da compra e pedindo o </w:t>
+      </w:r>
+      <w:proofErr w:type="spellStart"/>
+      <w:r>
+        <w:rPr>
+          <w:rFonts w:ascii="Times New Roman" w:hAnsi="Times New Roman" w:cs="Times New Roman"/>
+          <w:sz w:val="28"/>
+          <w:szCs w:val="28"/>
+        </w:rPr>
+        <w:t>paypal</w:t>
+      </w:r>
+      <w:proofErr w:type="spellEnd"/>
+      <w:r>
+        <w:rPr>
+          <w:rFonts w:ascii="Times New Roman" w:hAnsi="Times New Roman" w:cs="Times New Roman"/>
+          <w:sz w:val="28"/>
+          <w:szCs w:val="28"/>
+        </w:rPr>
+        <w:t>.</w:t>
       </w:r>
     </w:p>
     <w:p>
@@ -1697,7 +1729,15 @@
           <w:sz w:val="28"/>
           <w:szCs w:val="28"/>
         </w:rPr>
-        <w:t>Página do produto: Página onde mostrará os detalhes do produto.</w:t>
+        <w:t>Página do produto: Página onde mostrará os detalhes do produto</w:t>
+      </w:r>
+      <w:r>
+        <w:rPr>
+          <w:rFonts w:ascii="Times New Roman" w:hAnsi="Times New Roman" w:cs="Times New Roman"/>
+          <w:sz w:val="28"/>
+          <w:szCs w:val="28"/>
+        </w:rPr>
+        <w:t>, nome, preço, categoria, descrição e foto.</w:t>
       </w:r>
     </w:p>
     <w:p>
@@ -1741,7 +1781,7 @@
 </file>
 
 <file path=word/numbering.xml><?xml version="1.0" encoding="utf-8"?>
-<w:numbering xmlns:wpc="http://schemas.microsoft.com/office/word/2010/wordprocessingCanvas" xmlns:cx="http://schemas.microsoft.com/office/drawing/2014/chartex" xmlns:mc="http://schemas.openxmlformats.org/markup-compatibility/2006" xmlns:o="urn:schemas-microsoft-com:office:office" xmlns:r="http://schemas.openxmlformats.org/officeDocument/2006/relationships" xmlns:m="http://schemas.openxmlformats.org/officeDocument/2006/math" xmlns:v="urn:schemas-microsoft-com:vml" xmlns:wp14="http://schemas.microsoft.com/office/word/2010/wordprocessingDrawing" xmlns:wp="http://schemas.openxmlformats.org/drawingml/2006/wordprocessingDrawing" xmlns:w10="urn:schemas-microsoft-com:office:word" xmlns:w="http://schemas.openxmlformats.org/wordprocessingml/2006/main" xmlns:w14="http://schemas.microsoft.com/office/word/2010/wordml" xmlns:w15="http://schemas.microsoft.com/office/word/2012/wordml" xmlns:w16se="http://schemas.microsoft.com/office/word/2015/wordml/symex" xmlns:wpg="http://schemas.microsoft.com/office/word/2010/wordprocessingGroup" xmlns:wpi="http://schemas.microsoft.com/office/word/2010/wordprocessingInk" xmlns:wne="http://schemas.microsoft.com/office/word/2006/wordml" xmlns:wps="http://schemas.microsoft.com/office/word/2010/wordprocessingShape" mc:Ignorable="w14 w15 w16se wp14">
+<w:numbering xmlns:wpc="http://schemas.microsoft.com/office/word/2010/wordprocessingCanvas" xmlns:cx="http://schemas.microsoft.com/office/drawing/2014/chartex" xmlns:cx1="http://schemas.microsoft.com/office/drawing/2015/9/8/chartex" xmlns:cx2="http://schemas.microsoft.com/office/drawing/2015/10/21/chartex" xmlns:cx3="http://schemas.microsoft.com/office/drawing/2016/5/9/chartex" xmlns:cx4="http://schemas.microsoft.com/office/drawing/2016/5/10/chartex" xmlns:cx5="http://schemas.microsoft.com/office/drawing/2016/5/11/chartex" xmlns:cx6="http://schemas.microsoft.com/office/drawing/2016/5/12/chartex" xmlns:cx7="http://schemas.microsoft.com/office/drawing/2016/5/13/chartex" xmlns:cx8="http://schemas.microsoft.com/office/drawing/2016/5/14/chartex" xmlns:mc="http://schemas.openxmlformats.org/markup-compatibility/2006" xmlns:aink="http://schemas.microsoft.com/office/drawing/2016/ink" xmlns:am3d="http://schemas.microsoft.com/office/drawing/2017/model3d" xmlns:o="urn:schemas-microsoft-com:office:office" xmlns:r="http://schemas.openxmlformats.org/officeDocument/2006/relationships" xmlns:m="http://schemas.openxmlformats.org/officeDocument/2006/math" xmlns:v="urn:schemas-microsoft-com:vml" xmlns:wp14="http://schemas.microsoft.com/office/word/2010/wordprocessingDrawing" xmlns:wp="http://schemas.openxmlformats.org/drawingml/2006/wordprocessingDrawing" xmlns:w10="urn:schemas-microsoft-com:office:word" xmlns:w="http://schemas.openxmlformats.org/wordprocessingml/2006/main" xmlns:w14="http://schemas.microsoft.com/office/word/2010/wordml" xmlns:w15="http://schemas.microsoft.com/office/word/2012/wordml" xmlns:w16cid="http://schemas.microsoft.com/office/word/2016/wordml/cid" xmlns:w16se="http://schemas.microsoft.com/office/word/2015/wordml/symex" xmlns:wpg="http://schemas.microsoft.com/office/word/2010/wordprocessingGroup" xmlns:wpi="http://schemas.microsoft.com/office/word/2010/wordprocessingInk" xmlns:wne="http://schemas.microsoft.com/office/word/2006/wordml" xmlns:wps="http://schemas.microsoft.com/office/word/2010/wordprocessingShape" mc:Ignorable="w14 w15 w16se w16cid wp14">
   <w:abstractNum w:abstractNumId="0" w15:restartNumberingAfterBreak="0">
     <w:nsid w:val="03CA0725"/>
     <w:multiLevelType w:val="hybridMultilevel"/>
@@ -3492,7 +3532,7 @@
 </file>
 
 <file path=word/styles.xml><?xml version="1.0" encoding="utf-8"?>
-<w:styles xmlns:mc="http://schemas.openxmlformats.org/markup-compatibility/2006" xmlns:r="http://schemas.openxmlformats.org/officeDocument/2006/relationships" xmlns:w="http://schemas.openxmlformats.org/wordprocessingml/2006/main" xmlns:w14="http://schemas.microsoft.com/office/word/2010/wordml" xmlns:w15="http://schemas.microsoft.com/office/word/2012/wordml" xmlns:w16se="http://schemas.microsoft.com/office/word/2015/wordml/symex" mc:Ignorable="w14 w15 w16se">
+<w:styles xmlns:mc="http://schemas.openxmlformats.org/markup-compatibility/2006" xmlns:r="http://schemas.openxmlformats.org/officeDocument/2006/relationships" xmlns:w="http://schemas.openxmlformats.org/wordprocessingml/2006/main" xmlns:w14="http://schemas.microsoft.com/office/word/2010/wordml" xmlns:w15="http://schemas.microsoft.com/office/word/2012/wordml" xmlns:w16cid="http://schemas.microsoft.com/office/word/2016/wordml/cid" xmlns:w16se="http://schemas.microsoft.com/office/word/2015/wordml/symex" mc:Ignorable="w14 w15 w16se w16cid">
   <w:docDefaults>
     <w:rPrDefault>
       <w:rPr>
@@ -3508,7 +3548,7 @@
       </w:pPr>
     </w:pPrDefault>
   </w:docDefaults>
-  <w:latentStyles w:defLockedState="0" w:defUIPriority="99" w:defSemiHidden="0" w:defUnhideWhenUsed="0" w:defQFormat="0" w:count="371">
+  <w:latentStyles w:defLockedState="0" w:defUIPriority="99" w:defSemiHidden="0" w:defUnhideWhenUsed="0" w:defQFormat="0" w:count="376">
     <w:lsdException w:name="Normal" w:uiPriority="0" w:qFormat="1"/>
     <w:lsdException w:name="heading 1" w:uiPriority="9" w:qFormat="1"/>
     <w:lsdException w:name="heading 2" w:semiHidden="1" w:uiPriority="9" w:unhideWhenUsed="1" w:qFormat="1"/>
@@ -3880,6 +3920,11 @@
     <w:lsdException w:name="List Table 5 Dark Accent 6" w:uiPriority="50"/>
     <w:lsdException w:name="List Table 6 Colorful Accent 6" w:uiPriority="51"/>
     <w:lsdException w:name="List Table 7 Colorful Accent 6" w:uiPriority="52"/>
+    <w:lsdException w:name="Mention" w:semiHidden="1" w:unhideWhenUsed="1"/>
+    <w:lsdException w:name="Smart Hyperlink" w:semiHidden="1" w:unhideWhenUsed="1"/>
+    <w:lsdException w:name="Hashtag" w:semiHidden="1" w:unhideWhenUsed="1"/>
+    <w:lsdException w:name="Unresolved Mention" w:semiHidden="1" w:unhideWhenUsed="1"/>
+    <w:lsdException w:name="Smart Link" w:semiHidden="1" w:unhideWhenUsed="1"/>
   </w:latentStyles>
   <w:style w:type="paragraph" w:default="1" w:styleId="Normal">
     <w:name w:val="Normal"/>

--- a/Documentação/Proposta de Aplicação.docx
+++ b/Documentação/Proposta de Aplicação.docx
@@ -1132,6 +1132,29 @@
           <w:sz w:val="28"/>
           <w:szCs w:val="28"/>
         </w:rPr>
+        <w:t>Marca</w:t>
+      </w:r>
+    </w:p>
+    <w:p>
+      <w:pPr>
+        <w:pStyle w:val="PargrafodaLista"/>
+        <w:numPr>
+          <w:ilvl w:val="0"/>
+          <w:numId w:val="11"/>
+        </w:numPr>
+        <w:jc w:val="both"/>
+        <w:rPr>
+          <w:rFonts w:ascii="Times New Roman" w:hAnsi="Times New Roman" w:cs="Times New Roman"/>
+          <w:sz w:val="28"/>
+          <w:szCs w:val="28"/>
+        </w:rPr>
+      </w:pPr>
+      <w:r>
+        <w:rPr>
+          <w:rFonts w:ascii="Times New Roman" w:hAnsi="Times New Roman" w:cs="Times New Roman"/>
+          <w:sz w:val="28"/>
+          <w:szCs w:val="28"/>
+        </w:rPr>
         <w:t>Estoque</w:t>
       </w:r>
     </w:p>
@@ -1172,6 +1195,8 @@
           <w:szCs w:val="28"/>
         </w:rPr>
       </w:pPr>
+      <w:bookmarkStart w:id="0" w:name="_GoBack"/>
+      <w:bookmarkEnd w:id="0"/>
       <w:r>
         <w:rPr>
           <w:rFonts w:ascii="Times New Roman" w:hAnsi="Times New Roman" w:cs="Times New Roman"/>
@@ -1195,7 +1220,6 @@
           <w:szCs w:val="28"/>
         </w:rPr>
       </w:pPr>
-      <w:bookmarkStart w:id="0" w:name="_GoBack"/>
       <w:r>
         <w:rPr>
           <w:rFonts w:ascii="Times New Roman" w:hAnsi="Times New Roman" w:cs="Times New Roman"/>
@@ -1205,7 +1229,29 @@
         <w:t>Upload de Foto</w:t>
       </w:r>
     </w:p>
-    <w:bookmarkEnd w:id="0"/>
+    <w:p>
+      <w:pPr>
+        <w:pStyle w:val="PargrafodaLista"/>
+        <w:numPr>
+          <w:ilvl w:val="0"/>
+          <w:numId w:val="11"/>
+        </w:numPr>
+        <w:jc w:val="both"/>
+        <w:rPr>
+          <w:rFonts w:ascii="Times New Roman" w:hAnsi="Times New Roman" w:cs="Times New Roman"/>
+          <w:sz w:val="28"/>
+          <w:szCs w:val="28"/>
+        </w:rPr>
+      </w:pPr>
+      <w:r>
+        <w:rPr>
+          <w:rFonts w:ascii="Times New Roman" w:hAnsi="Times New Roman" w:cs="Times New Roman"/>
+          <w:sz w:val="28"/>
+          <w:szCs w:val="28"/>
+        </w:rPr>
+        <w:t>Observações</w:t>
+      </w:r>
+    </w:p>
     <w:p>
       <w:pPr>
         <w:pStyle w:val="PargrafodaLista"/>
@@ -1250,7 +1296,7 @@
           <w:sz w:val="28"/>
           <w:szCs w:val="28"/>
         </w:rPr>
-        <w:t>compras efeituadas</w:t>
+        <w:t>compras efetuadas</w:t>
       </w:r>
       <w:r>
         <w:rPr>
